--- a/angular/Working with Objects.docx
+++ b/angular/Working with Objects.docx
@@ -31,6 +31,7732 @@
           <w14:ligatures w14:val="none"/>
         </w:rPr>
         <w:t>Working with Objects</w:t>
+      </w:r>
+    </w:p>
+    <w:p>
+      <w:pPr>
+        <w:rPr>
+          <w:rFonts w:ascii="Lato" w:hAnsi="Lato"/>
+          <w:color w:val="000000"/>
+        </w:rPr>
+      </w:pPr>
+      <w:r>
+        <w:rPr>
+          <w:rFonts w:ascii="Lato" w:hAnsi="Lato"/>
+          <w:color w:val="000000"/>
+        </w:rPr>
+        <w:t xml:space="preserve">JavaScript objects are a collection of properties, each of which has a name and value. The simplest way to create an object is to use the literal </w:t>
+      </w:r>
+      <w:proofErr w:type="gramStart"/>
+      <w:r>
+        <w:rPr>
+          <w:rFonts w:ascii="Lato" w:hAnsi="Lato"/>
+          <w:color w:val="000000"/>
+        </w:rPr>
+        <w:t>syntax</w:t>
+      </w:r>
+      <w:proofErr w:type="gramEnd"/>
+    </w:p>
+    <w:p>
+      <w:pPr>
+        <w:rPr>
+          <w:rFonts w:ascii="Lato" w:hAnsi="Lato"/>
+          <w:color w:val="000000"/>
+        </w:rPr>
+      </w:pPr>
+    </w:p>
+    <w:p>
+      <w:pPr>
+        <w:spacing w:after="0" w:line="240" w:lineRule="auto"/>
+        <w:rPr>
+          <w:rFonts w:ascii="Courier New" w:eastAsia="Times New Roman" w:hAnsi="Courier New" w:cs="Courier New"/>
+          <w:color w:val="000000"/>
+          <w:kern w:val="0"/>
+          <w:sz w:val="20"/>
+          <w:szCs w:val="20"/>
+          <w:lang w:eastAsia="en-IN"/>
+          <w14:ligatures w14:val="none"/>
+        </w:rPr>
+      </w:pPr>
+      <w:r>
+        <w:rPr>
+          <w:rFonts w:ascii="Courier New" w:eastAsia="Times New Roman" w:hAnsi="Courier New" w:cs="Courier New"/>
+          <w:b/>
+          <w:bCs/>
+          <w:color w:val="000000"/>
+          <w:kern w:val="0"/>
+          <w:sz w:val="20"/>
+          <w:szCs w:val="20"/>
+          <w:lang w:eastAsia="en-IN"/>
+          <w14:ligatures w14:val="none"/>
+        </w:rPr>
+        <w:t>let hat = {</w:t>
+      </w:r>
+    </w:p>
+    <w:p>
+      <w:pPr>
+        <w:spacing w:after="0" w:line="240" w:lineRule="auto"/>
+        <w:rPr>
+          <w:rFonts w:ascii="Courier New" w:eastAsia="Times New Roman" w:hAnsi="Courier New" w:cs="Courier New"/>
+          <w:color w:val="000000"/>
+          <w:kern w:val="0"/>
+          <w:sz w:val="20"/>
+          <w:szCs w:val="20"/>
+          <w:lang w:eastAsia="en-IN"/>
+          <w14:ligatures w14:val="none"/>
+        </w:rPr>
+      </w:pPr>
+      <w:r>
+        <w:rPr>
+          <w:rFonts w:ascii="Courier New" w:eastAsia="Times New Roman" w:hAnsi="Courier New" w:cs="Courier New"/>
+          <w:color w:val="000000"/>
+          <w:kern w:val="0"/>
+          <w:sz w:val="20"/>
+          <w:szCs w:val="20"/>
+          <w:lang w:eastAsia="en-IN"/>
+          <w14:ligatures w14:val="none"/>
+        </w:rPr>
+        <w:t xml:space="preserve">    </w:t>
+      </w:r>
+      <w:r>
+        <w:rPr>
+          <w:rFonts w:ascii="Courier New" w:eastAsia="Times New Roman" w:hAnsi="Courier New" w:cs="Courier New"/>
+          <w:b/>
+          <w:bCs/>
+          <w:color w:val="000000"/>
+          <w:kern w:val="0"/>
+          <w:sz w:val="20"/>
+          <w:szCs w:val="20"/>
+          <w:lang w:eastAsia="en-IN"/>
+          <w14:ligatures w14:val="none"/>
+        </w:rPr>
+        <w:t>name: "Hat",</w:t>
+      </w:r>
+    </w:p>
+    <w:p>
+      <w:pPr>
+        <w:spacing w:after="0" w:line="240" w:lineRule="auto"/>
+        <w:rPr>
+          <w:rFonts w:ascii="Courier New" w:eastAsia="Times New Roman" w:hAnsi="Courier New" w:cs="Courier New"/>
+          <w:color w:val="000000"/>
+          <w:kern w:val="0"/>
+          <w:sz w:val="20"/>
+          <w:szCs w:val="20"/>
+          <w:lang w:eastAsia="en-IN"/>
+          <w14:ligatures w14:val="none"/>
+        </w:rPr>
+      </w:pPr>
+      <w:r>
+        <w:rPr>
+          <w:rFonts w:ascii="Courier New" w:eastAsia="Times New Roman" w:hAnsi="Courier New" w:cs="Courier New"/>
+          <w:color w:val="000000"/>
+          <w:kern w:val="0"/>
+          <w:sz w:val="20"/>
+          <w:szCs w:val="20"/>
+          <w:lang w:eastAsia="en-IN"/>
+          <w14:ligatures w14:val="none"/>
+        </w:rPr>
+        <w:t xml:space="preserve">    </w:t>
+      </w:r>
+      <w:r>
+        <w:rPr>
+          <w:rFonts w:ascii="Courier New" w:eastAsia="Times New Roman" w:hAnsi="Courier New" w:cs="Courier New"/>
+          <w:b/>
+          <w:bCs/>
+          <w:color w:val="000000"/>
+          <w:kern w:val="0"/>
+          <w:sz w:val="20"/>
+          <w:szCs w:val="20"/>
+          <w:lang w:eastAsia="en-IN"/>
+          <w14:ligatures w14:val="none"/>
+        </w:rPr>
+        <w:t>price: 100</w:t>
+      </w:r>
+    </w:p>
+    <w:p>
+      <w:pPr>
+        <w:spacing w:after="0" w:line="240" w:lineRule="auto"/>
+        <w:rPr>
+          <w:rFonts w:ascii="Courier New" w:eastAsia="Times New Roman" w:hAnsi="Courier New" w:cs="Courier New"/>
+          <w:color w:val="000000"/>
+          <w:kern w:val="0"/>
+          <w:sz w:val="20"/>
+          <w:szCs w:val="20"/>
+          <w:lang w:eastAsia="en-IN"/>
+          <w14:ligatures w14:val="none"/>
+        </w:rPr>
+      </w:pPr>
+      <w:r>
+        <w:rPr>
+          <w:rFonts w:ascii="Courier New" w:eastAsia="Times New Roman" w:hAnsi="Courier New" w:cs="Courier New"/>
+          <w:b/>
+          <w:bCs/>
+          <w:color w:val="000000"/>
+          <w:kern w:val="0"/>
+          <w:sz w:val="20"/>
+          <w:szCs w:val="20"/>
+          <w:lang w:eastAsia="en-IN"/>
+          <w14:ligatures w14:val="none"/>
+        </w:rPr>
+        <w:t>};</w:t>
+      </w:r>
+    </w:p>
+    <w:p>
+      <w:pPr>
+        <w:spacing w:after="0" w:line="240" w:lineRule="auto"/>
+        <w:rPr>
+          <w:rFonts w:ascii="Courier New" w:eastAsia="Times New Roman" w:hAnsi="Courier New" w:cs="Courier New"/>
+          <w:color w:val="000000"/>
+          <w:kern w:val="0"/>
+          <w:sz w:val="20"/>
+          <w:szCs w:val="20"/>
+          <w:lang w:eastAsia="en-IN"/>
+          <w14:ligatures w14:val="none"/>
+        </w:rPr>
+      </w:pPr>
+    </w:p>
+    <w:p>
+      <w:pPr>
+        <w:spacing w:after="0" w:line="240" w:lineRule="auto"/>
+        <w:rPr>
+          <w:rFonts w:ascii="Courier New" w:eastAsia="Times New Roman" w:hAnsi="Courier New" w:cs="Courier New"/>
+          <w:color w:val="000000"/>
+          <w:kern w:val="0"/>
+          <w:sz w:val="20"/>
+          <w:szCs w:val="20"/>
+          <w:lang w:eastAsia="en-IN"/>
+          <w14:ligatures w14:val="none"/>
+        </w:rPr>
+      </w:pPr>
+      <w:r>
+        <w:rPr>
+          <w:rFonts w:ascii="Courier New" w:eastAsia="Times New Roman" w:hAnsi="Courier New" w:cs="Courier New"/>
+          <w:b/>
+          <w:bCs/>
+          <w:color w:val="000000"/>
+          <w:kern w:val="0"/>
+          <w:sz w:val="20"/>
+          <w:szCs w:val="20"/>
+          <w:lang w:eastAsia="en-IN"/>
+          <w14:ligatures w14:val="none"/>
+        </w:rPr>
+        <w:t>let boots = {</w:t>
+      </w:r>
+    </w:p>
+    <w:p>
+      <w:pPr>
+        <w:spacing w:after="0" w:line="240" w:lineRule="auto"/>
+        <w:rPr>
+          <w:rFonts w:ascii="Courier New" w:eastAsia="Times New Roman" w:hAnsi="Courier New" w:cs="Courier New"/>
+          <w:color w:val="000000"/>
+          <w:kern w:val="0"/>
+          <w:sz w:val="20"/>
+          <w:szCs w:val="20"/>
+          <w:lang w:eastAsia="en-IN"/>
+          <w14:ligatures w14:val="none"/>
+        </w:rPr>
+      </w:pPr>
+      <w:r>
+        <w:rPr>
+          <w:rFonts w:ascii="Courier New" w:eastAsia="Times New Roman" w:hAnsi="Courier New" w:cs="Courier New"/>
+          <w:color w:val="000000"/>
+          <w:kern w:val="0"/>
+          <w:sz w:val="20"/>
+          <w:szCs w:val="20"/>
+          <w:lang w:eastAsia="en-IN"/>
+          <w14:ligatures w14:val="none"/>
+        </w:rPr>
+        <w:t xml:space="preserve">    </w:t>
+      </w:r>
+      <w:r>
+        <w:rPr>
+          <w:rFonts w:ascii="Courier New" w:eastAsia="Times New Roman" w:hAnsi="Courier New" w:cs="Courier New"/>
+          <w:b/>
+          <w:bCs/>
+          <w:color w:val="000000"/>
+          <w:kern w:val="0"/>
+          <w:sz w:val="20"/>
+          <w:szCs w:val="20"/>
+          <w:lang w:eastAsia="en-IN"/>
+          <w14:ligatures w14:val="none"/>
+        </w:rPr>
+        <w:t>name: "Boots",</w:t>
+      </w:r>
+    </w:p>
+    <w:p>
+      <w:pPr>
+        <w:spacing w:after="0" w:line="240" w:lineRule="auto"/>
+        <w:rPr>
+          <w:rFonts w:ascii="Courier New" w:eastAsia="Times New Roman" w:hAnsi="Courier New" w:cs="Courier New"/>
+          <w:color w:val="000000"/>
+          <w:kern w:val="0"/>
+          <w:sz w:val="20"/>
+          <w:szCs w:val="20"/>
+          <w:lang w:eastAsia="en-IN"/>
+          <w14:ligatures w14:val="none"/>
+        </w:rPr>
+      </w:pPr>
+      <w:r>
+        <w:rPr>
+          <w:rFonts w:ascii="Courier New" w:eastAsia="Times New Roman" w:hAnsi="Courier New" w:cs="Courier New"/>
+          <w:color w:val="000000"/>
+          <w:kern w:val="0"/>
+          <w:sz w:val="20"/>
+          <w:szCs w:val="20"/>
+          <w:lang w:eastAsia="en-IN"/>
+          <w14:ligatures w14:val="none"/>
+        </w:rPr>
+        <w:t xml:space="preserve">    </w:t>
+      </w:r>
+      <w:r>
+        <w:rPr>
+          <w:rFonts w:ascii="Courier New" w:eastAsia="Times New Roman" w:hAnsi="Courier New" w:cs="Courier New"/>
+          <w:b/>
+          <w:bCs/>
+          <w:color w:val="000000"/>
+          <w:kern w:val="0"/>
+          <w:sz w:val="20"/>
+          <w:szCs w:val="20"/>
+          <w:lang w:eastAsia="en-IN"/>
+          <w14:ligatures w14:val="none"/>
+        </w:rPr>
+        <w:t>price: 100</w:t>
+      </w:r>
+    </w:p>
+    <w:p>
+      <w:pPr>
+        <w:spacing w:after="0" w:line="240" w:lineRule="auto"/>
+        <w:rPr>
+          <w:rFonts w:ascii="Courier New" w:eastAsia="Times New Roman" w:hAnsi="Courier New" w:cs="Courier New"/>
+          <w:color w:val="000000"/>
+          <w:kern w:val="0"/>
+          <w:sz w:val="20"/>
+          <w:szCs w:val="20"/>
+          <w:lang w:eastAsia="en-IN"/>
+          <w14:ligatures w14:val="none"/>
+        </w:rPr>
+      </w:pPr>
+      <w:r>
+        <w:rPr>
+          <w:rFonts w:ascii="Courier New" w:eastAsia="Times New Roman" w:hAnsi="Courier New" w:cs="Courier New"/>
+          <w:b/>
+          <w:bCs/>
+          <w:color w:val="000000"/>
+          <w:kern w:val="0"/>
+          <w:sz w:val="20"/>
+          <w:szCs w:val="20"/>
+          <w:lang w:eastAsia="en-IN"/>
+          <w14:ligatures w14:val="none"/>
+        </w:rPr>
+        <w:t>}</w:t>
+      </w:r>
+    </w:p>
+    <w:p>
+      <w:pPr>
+        <w:spacing w:after="0" w:line="240" w:lineRule="auto"/>
+        <w:rPr>
+          <w:rFonts w:ascii="Courier New" w:eastAsia="Times New Roman" w:hAnsi="Courier New" w:cs="Courier New"/>
+          <w:color w:val="000000"/>
+          <w:kern w:val="0"/>
+          <w:sz w:val="20"/>
+          <w:szCs w:val="20"/>
+          <w:lang w:eastAsia="en-IN"/>
+          <w14:ligatures w14:val="none"/>
+        </w:rPr>
+      </w:pPr>
+    </w:p>
+    <w:p>
+      <w:pPr>
+        <w:spacing w:after="0" w:line="240" w:lineRule="auto"/>
+        <w:rPr>
+          <w:rFonts w:ascii="Courier New" w:eastAsia="Times New Roman" w:hAnsi="Courier New" w:cs="Courier New"/>
+          <w:color w:val="000000"/>
+          <w:kern w:val="0"/>
+          <w:sz w:val="20"/>
+          <w:szCs w:val="20"/>
+          <w:lang w:eastAsia="en-IN"/>
+          <w14:ligatures w14:val="none"/>
+        </w:rPr>
+      </w:pPr>
+      <w:proofErr w:type="gramStart"/>
+      <w:r>
+        <w:rPr>
+          <w:rFonts w:ascii="Courier New" w:eastAsia="Times New Roman" w:hAnsi="Courier New" w:cs="Courier New"/>
+          <w:b/>
+          <w:bCs/>
+          <w:color w:val="000000"/>
+          <w:kern w:val="0"/>
+          <w:sz w:val="20"/>
+          <w:szCs w:val="20"/>
+          <w:lang w:eastAsia="en-IN"/>
+          <w14:ligatures w14:val="none"/>
+        </w:rPr>
+        <w:t>console.log(</w:t>
+      </w:r>
+      <w:proofErr w:type="gramEnd"/>
+      <w:r>
+        <w:rPr>
+          <w:rFonts w:ascii="Courier New" w:eastAsia="Times New Roman" w:hAnsi="Courier New" w:cs="Courier New"/>
+          <w:b/>
+          <w:bCs/>
+          <w:color w:val="000000"/>
+          <w:kern w:val="0"/>
+          <w:sz w:val="20"/>
+          <w:szCs w:val="20"/>
+          <w:lang w:eastAsia="en-IN"/>
+          <w14:ligatures w14:val="none"/>
+        </w:rPr>
+        <w:t>'Name: ${hat.name}, Price: ${</w:t>
+      </w:r>
+      <w:proofErr w:type="spellStart"/>
+      <w:r>
+        <w:rPr>
+          <w:rFonts w:ascii="Courier New" w:eastAsia="Times New Roman" w:hAnsi="Courier New" w:cs="Courier New"/>
+          <w:b/>
+          <w:bCs/>
+          <w:color w:val="000000"/>
+          <w:kern w:val="0"/>
+          <w:sz w:val="20"/>
+          <w:szCs w:val="20"/>
+          <w:lang w:eastAsia="en-IN"/>
+          <w14:ligatures w14:val="none"/>
+        </w:rPr>
+        <w:t>hat.price</w:t>
+      </w:r>
+      <w:proofErr w:type="spellEnd"/>
+      <w:r>
+        <w:rPr>
+          <w:rFonts w:ascii="Courier New" w:eastAsia="Times New Roman" w:hAnsi="Courier New" w:cs="Courier New"/>
+          <w:b/>
+          <w:bCs/>
+          <w:color w:val="000000"/>
+          <w:kern w:val="0"/>
+          <w:sz w:val="20"/>
+          <w:szCs w:val="20"/>
+          <w:lang w:eastAsia="en-IN"/>
+          <w14:ligatures w14:val="none"/>
+        </w:rPr>
+        <w:t>}');</w:t>
+      </w:r>
+    </w:p>
+    <w:p>
+      <w:pPr>
+        <w:rPr>
+          <w:rFonts w:ascii="Courier New" w:eastAsia="Times New Roman" w:hAnsi="Courier New" w:cs="Courier New"/>
+          <w:b/>
+          <w:bCs/>
+          <w:color w:val="000000"/>
+          <w:kern w:val="0"/>
+          <w:sz w:val="20"/>
+          <w:szCs w:val="20"/>
+          <w:lang w:eastAsia="en-IN"/>
+          <w14:ligatures w14:val="none"/>
+        </w:rPr>
+      </w:pPr>
+      <w:proofErr w:type="gramStart"/>
+      <w:r>
+        <w:rPr>
+          <w:rFonts w:ascii="Courier New" w:eastAsia="Times New Roman" w:hAnsi="Courier New" w:cs="Courier New"/>
+          <w:b/>
+          <w:bCs/>
+          <w:color w:val="000000"/>
+          <w:kern w:val="0"/>
+          <w:sz w:val="20"/>
+          <w:szCs w:val="20"/>
+          <w:lang w:eastAsia="en-IN"/>
+          <w14:ligatures w14:val="none"/>
+        </w:rPr>
+        <w:t>console.log(</w:t>
+      </w:r>
+      <w:proofErr w:type="gramEnd"/>
+      <w:r>
+        <w:rPr>
+          <w:rFonts w:ascii="Courier New" w:eastAsia="Times New Roman" w:hAnsi="Courier New" w:cs="Courier New"/>
+          <w:b/>
+          <w:bCs/>
+          <w:color w:val="000000"/>
+          <w:kern w:val="0"/>
+          <w:sz w:val="20"/>
+          <w:szCs w:val="20"/>
+          <w:lang w:eastAsia="en-IN"/>
+          <w14:ligatures w14:val="none"/>
+        </w:rPr>
+        <w:t>'Name: ${boots.name}, Price: ${</w:t>
+      </w:r>
+      <w:proofErr w:type="spellStart"/>
+      <w:r>
+        <w:rPr>
+          <w:rFonts w:ascii="Courier New" w:eastAsia="Times New Roman" w:hAnsi="Courier New" w:cs="Courier New"/>
+          <w:b/>
+          <w:bCs/>
+          <w:color w:val="000000"/>
+          <w:kern w:val="0"/>
+          <w:sz w:val="20"/>
+          <w:szCs w:val="20"/>
+          <w:lang w:eastAsia="en-IN"/>
+          <w14:ligatures w14:val="none"/>
+        </w:rPr>
+        <w:t>boots.price</w:t>
+      </w:r>
+      <w:proofErr w:type="spellEnd"/>
+      <w:r>
+        <w:rPr>
+          <w:rFonts w:ascii="Courier New" w:eastAsia="Times New Roman" w:hAnsi="Courier New" w:cs="Courier New"/>
+          <w:b/>
+          <w:bCs/>
+          <w:color w:val="000000"/>
+          <w:kern w:val="0"/>
+          <w:sz w:val="20"/>
+          <w:szCs w:val="20"/>
+          <w:lang w:eastAsia="en-IN"/>
+          <w14:ligatures w14:val="none"/>
+        </w:rPr>
+        <w:t>}');</w:t>
+      </w:r>
+    </w:p>
+    <w:p>
+      <w:pPr>
+        <w:rPr>
+          <w:rFonts w:ascii="Courier New" w:eastAsia="Times New Roman" w:hAnsi="Courier New" w:cs="Courier New"/>
+          <w:b/>
+          <w:bCs/>
+          <w:color w:val="000000"/>
+          <w:kern w:val="0"/>
+          <w:sz w:val="20"/>
+          <w:szCs w:val="20"/>
+          <w:lang w:eastAsia="en-IN"/>
+          <w14:ligatures w14:val="none"/>
+        </w:rPr>
+      </w:pPr>
+    </w:p>
+    <w:p>
+      <w:pPr>
+        <w:rPr>
+          <w:rFonts w:ascii="Courier New" w:eastAsia="Times New Roman" w:hAnsi="Courier New" w:cs="Courier New"/>
+          <w:b/>
+          <w:bCs/>
+          <w:color w:val="000000"/>
+          <w:kern w:val="0"/>
+          <w:sz w:val="20"/>
+          <w:szCs w:val="20"/>
+          <w:lang w:eastAsia="en-IN"/>
+          <w14:ligatures w14:val="none"/>
+        </w:rPr>
+      </w:pPr>
+    </w:p>
+    <w:p>
+      <w:pPr>
+        <w:rPr>
+          <w:rFonts w:ascii="Courier New" w:eastAsia="Times New Roman" w:hAnsi="Courier New" w:cs="Courier New"/>
+          <w:b/>
+          <w:bCs/>
+          <w:color w:val="000000"/>
+          <w:kern w:val="0"/>
+          <w:sz w:val="20"/>
+          <w:szCs w:val="20"/>
+          <w:lang w:eastAsia="en-IN"/>
+          <w14:ligatures w14:val="none"/>
+        </w:rPr>
+      </w:pPr>
+      <w:r>
+        <w:rPr>
+          <w:rFonts w:ascii="Courier New" w:eastAsia="Times New Roman" w:hAnsi="Courier New" w:cs="Courier New"/>
+          <w:b/>
+          <w:bCs/>
+          <w:color w:val="000000"/>
+          <w:kern w:val="0"/>
+          <w:sz w:val="20"/>
+          <w:szCs w:val="20"/>
+          <w:lang w:eastAsia="en-IN"/>
+          <w14:ligatures w14:val="none"/>
+        </w:rPr>
+        <w:t>O/p:</w:t>
+      </w:r>
+    </w:p>
+    <w:p>
+      <w:pPr>
+        <w:spacing w:after="0" w:line="240" w:lineRule="auto"/>
+        <w:rPr>
+          <w:rFonts w:ascii="Courier New" w:eastAsia="Times New Roman" w:hAnsi="Courier New" w:cs="Courier New"/>
+          <w:color w:val="000000"/>
+          <w:kern w:val="0"/>
+          <w:sz w:val="20"/>
+          <w:szCs w:val="20"/>
+          <w:lang w:eastAsia="en-IN"/>
+          <w14:ligatures w14:val="none"/>
+        </w:rPr>
+      </w:pPr>
+      <w:r>
+        <w:rPr>
+          <w:rFonts w:ascii="Courier New" w:eastAsia="Times New Roman" w:hAnsi="Courier New" w:cs="Courier New"/>
+          <w:color w:val="000000"/>
+          <w:kern w:val="0"/>
+          <w:sz w:val="20"/>
+          <w:szCs w:val="20"/>
+          <w:lang w:eastAsia="en-IN"/>
+          <w14:ligatures w14:val="none"/>
+        </w:rPr>
+        <w:t>Name: Hat, Price: 100</w:t>
+      </w:r>
+    </w:p>
+    <w:p>
+      <w:pPr>
+        <w:rPr>
+          <w:rFonts w:ascii="Courier New" w:eastAsia="Times New Roman" w:hAnsi="Courier New" w:cs="Courier New"/>
+          <w:color w:val="000000"/>
+          <w:kern w:val="0"/>
+          <w:sz w:val="20"/>
+          <w:szCs w:val="20"/>
+          <w:lang w:eastAsia="en-IN"/>
+          <w14:ligatures w14:val="none"/>
+        </w:rPr>
+      </w:pPr>
+      <w:r>
+        <w:rPr>
+          <w:rFonts w:ascii="Courier New" w:eastAsia="Times New Roman" w:hAnsi="Courier New" w:cs="Courier New"/>
+          <w:color w:val="000000"/>
+          <w:kern w:val="0"/>
+          <w:sz w:val="20"/>
+          <w:szCs w:val="20"/>
+          <w:lang w:eastAsia="en-IN"/>
+          <w14:ligatures w14:val="none"/>
+        </w:rPr>
+        <w:t>Name: Boots, Price: 100</w:t>
+      </w:r>
+    </w:p>
+    <w:p>
+      <w:pPr>
+        <w:rPr>
+          <w:rFonts w:ascii="Courier New" w:eastAsia="Times New Roman" w:hAnsi="Courier New" w:cs="Courier New"/>
+          <w:color w:val="000000"/>
+          <w:kern w:val="0"/>
+          <w:sz w:val="20"/>
+          <w:szCs w:val="20"/>
+          <w:lang w:eastAsia="en-IN"/>
+          <w14:ligatures w14:val="none"/>
+        </w:rPr>
+      </w:pPr>
+    </w:p>
+    <w:p>
+      <w:pPr>
+        <w:spacing w:after="0" w:line="240" w:lineRule="auto"/>
+        <w:rPr>
+          <w:rFonts w:ascii="Courier New" w:eastAsia="Times New Roman" w:hAnsi="Courier New" w:cs="Courier New"/>
+          <w:color w:val="000000"/>
+          <w:kern w:val="0"/>
+          <w:sz w:val="20"/>
+          <w:szCs w:val="20"/>
+          <w:lang w:eastAsia="en-IN"/>
+          <w14:ligatures w14:val="none"/>
+        </w:rPr>
+      </w:pPr>
+      <w:r>
+        <w:rPr>
+          <w:rFonts w:ascii="Courier New" w:eastAsia="Times New Roman" w:hAnsi="Courier New" w:cs="Courier New"/>
+          <w:color w:val="000000"/>
+          <w:kern w:val="0"/>
+          <w:sz w:val="20"/>
+          <w:szCs w:val="20"/>
+          <w:lang w:eastAsia="en-IN"/>
+          <w14:ligatures w14:val="none"/>
+        </w:rPr>
+        <w:t>let hat = {</w:t>
+      </w:r>
+    </w:p>
+    <w:p>
+      <w:pPr>
+        <w:spacing w:after="0" w:line="240" w:lineRule="auto"/>
+        <w:rPr>
+          <w:rFonts w:ascii="Courier New" w:eastAsia="Times New Roman" w:hAnsi="Courier New" w:cs="Courier New"/>
+          <w:color w:val="000000"/>
+          <w:kern w:val="0"/>
+          <w:sz w:val="20"/>
+          <w:szCs w:val="20"/>
+          <w:lang w:eastAsia="en-IN"/>
+          <w14:ligatures w14:val="none"/>
+        </w:rPr>
+      </w:pPr>
+      <w:r>
+        <w:rPr>
+          <w:rFonts w:ascii="Courier New" w:eastAsia="Times New Roman" w:hAnsi="Courier New" w:cs="Courier New"/>
+          <w:color w:val="000000"/>
+          <w:kern w:val="0"/>
+          <w:sz w:val="20"/>
+          <w:szCs w:val="20"/>
+          <w:lang w:eastAsia="en-IN"/>
+          <w14:ligatures w14:val="none"/>
+        </w:rPr>
+        <w:t xml:space="preserve">    name: "Hat",</w:t>
+      </w:r>
+    </w:p>
+    <w:p>
+      <w:pPr>
+        <w:spacing w:after="0" w:line="240" w:lineRule="auto"/>
+        <w:rPr>
+          <w:rFonts w:ascii="Courier New" w:eastAsia="Times New Roman" w:hAnsi="Courier New" w:cs="Courier New"/>
+          <w:color w:val="000000"/>
+          <w:kern w:val="0"/>
+          <w:sz w:val="20"/>
+          <w:szCs w:val="20"/>
+          <w:lang w:eastAsia="en-IN"/>
+          <w14:ligatures w14:val="none"/>
+        </w:rPr>
+      </w:pPr>
+      <w:r>
+        <w:rPr>
+          <w:rFonts w:ascii="Courier New" w:eastAsia="Times New Roman" w:hAnsi="Courier New" w:cs="Courier New"/>
+          <w:color w:val="000000"/>
+          <w:kern w:val="0"/>
+          <w:sz w:val="20"/>
+          <w:szCs w:val="20"/>
+          <w:lang w:eastAsia="en-IN"/>
+          <w14:ligatures w14:val="none"/>
+        </w:rPr>
+        <w:t xml:space="preserve">    price: 100</w:t>
+      </w:r>
+    </w:p>
+    <w:p>
+      <w:pPr>
+        <w:spacing w:after="0" w:line="240" w:lineRule="auto"/>
+        <w:rPr>
+          <w:rFonts w:ascii="Courier New" w:eastAsia="Times New Roman" w:hAnsi="Courier New" w:cs="Courier New"/>
+          <w:color w:val="000000"/>
+          <w:kern w:val="0"/>
+          <w:sz w:val="20"/>
+          <w:szCs w:val="20"/>
+          <w:lang w:eastAsia="en-IN"/>
+          <w14:ligatures w14:val="none"/>
+        </w:rPr>
+      </w:pPr>
+      <w:r>
+        <w:rPr>
+          <w:rFonts w:ascii="Courier New" w:eastAsia="Times New Roman" w:hAnsi="Courier New" w:cs="Courier New"/>
+          <w:color w:val="000000"/>
+          <w:kern w:val="0"/>
+          <w:sz w:val="20"/>
+          <w:szCs w:val="20"/>
+          <w:lang w:eastAsia="en-IN"/>
+          <w14:ligatures w14:val="none"/>
+        </w:rPr>
+        <w:t>};</w:t>
+      </w:r>
+    </w:p>
+    <w:p>
+      <w:pPr>
+        <w:spacing w:after="0" w:line="240" w:lineRule="auto"/>
+        <w:rPr>
+          <w:rFonts w:ascii="Courier New" w:eastAsia="Times New Roman" w:hAnsi="Courier New" w:cs="Courier New"/>
+          <w:color w:val="000000"/>
+          <w:kern w:val="0"/>
+          <w:sz w:val="20"/>
+          <w:szCs w:val="20"/>
+          <w:lang w:eastAsia="en-IN"/>
+          <w14:ligatures w14:val="none"/>
+        </w:rPr>
+      </w:pPr>
+    </w:p>
+    <w:p>
+      <w:pPr>
+        <w:spacing w:after="0" w:line="240" w:lineRule="auto"/>
+        <w:rPr>
+          <w:rFonts w:ascii="Courier New" w:eastAsia="Times New Roman" w:hAnsi="Courier New" w:cs="Courier New"/>
+          <w:color w:val="000000"/>
+          <w:kern w:val="0"/>
+          <w:sz w:val="20"/>
+          <w:szCs w:val="20"/>
+          <w:lang w:eastAsia="en-IN"/>
+          <w14:ligatures w14:val="none"/>
+        </w:rPr>
+      </w:pPr>
+      <w:r>
+        <w:rPr>
+          <w:rFonts w:ascii="Courier New" w:eastAsia="Times New Roman" w:hAnsi="Courier New" w:cs="Courier New"/>
+          <w:color w:val="000000"/>
+          <w:kern w:val="0"/>
+          <w:sz w:val="20"/>
+          <w:szCs w:val="20"/>
+          <w:lang w:eastAsia="en-IN"/>
+          <w14:ligatures w14:val="none"/>
+        </w:rPr>
+        <w:t>let boots = {</w:t>
+      </w:r>
+    </w:p>
+    <w:p>
+      <w:pPr>
+        <w:spacing w:after="0" w:line="240" w:lineRule="auto"/>
+        <w:rPr>
+          <w:rFonts w:ascii="Courier New" w:eastAsia="Times New Roman" w:hAnsi="Courier New" w:cs="Courier New"/>
+          <w:color w:val="000000"/>
+          <w:kern w:val="0"/>
+          <w:sz w:val="20"/>
+          <w:szCs w:val="20"/>
+          <w:lang w:eastAsia="en-IN"/>
+          <w14:ligatures w14:val="none"/>
+        </w:rPr>
+      </w:pPr>
+      <w:r>
+        <w:rPr>
+          <w:rFonts w:ascii="Courier New" w:eastAsia="Times New Roman" w:hAnsi="Courier New" w:cs="Courier New"/>
+          <w:color w:val="000000"/>
+          <w:kern w:val="0"/>
+          <w:sz w:val="20"/>
+          <w:szCs w:val="20"/>
+          <w:lang w:eastAsia="en-IN"/>
+          <w14:ligatures w14:val="none"/>
+        </w:rPr>
+        <w:t xml:space="preserve">    name: "Boots",</w:t>
+      </w:r>
+    </w:p>
+    <w:p>
+      <w:pPr>
+        <w:spacing w:after="0" w:line="240" w:lineRule="auto"/>
+        <w:rPr>
+          <w:rFonts w:ascii="Courier New" w:eastAsia="Times New Roman" w:hAnsi="Courier New" w:cs="Courier New"/>
+          <w:color w:val="000000"/>
+          <w:kern w:val="0"/>
+          <w:sz w:val="20"/>
+          <w:szCs w:val="20"/>
+          <w:lang w:eastAsia="en-IN"/>
+          <w14:ligatures w14:val="none"/>
+        </w:rPr>
+      </w:pPr>
+      <w:r>
+        <w:rPr>
+          <w:rFonts w:ascii="Courier New" w:eastAsia="Times New Roman" w:hAnsi="Courier New" w:cs="Courier New"/>
+          <w:color w:val="000000"/>
+          <w:kern w:val="0"/>
+          <w:sz w:val="20"/>
+          <w:szCs w:val="20"/>
+          <w:lang w:eastAsia="en-IN"/>
+          <w14:ligatures w14:val="none"/>
+        </w:rPr>
+        <w:t xml:space="preserve">    price: 100</w:t>
+      </w:r>
+    </w:p>
+    <w:p>
+      <w:pPr>
+        <w:spacing w:after="0" w:line="240" w:lineRule="auto"/>
+        <w:rPr>
+          <w:rFonts w:ascii="Courier New" w:eastAsia="Times New Roman" w:hAnsi="Courier New" w:cs="Courier New"/>
+          <w:color w:val="000000"/>
+          <w:kern w:val="0"/>
+          <w:sz w:val="20"/>
+          <w:szCs w:val="20"/>
+          <w:lang w:eastAsia="en-IN"/>
+          <w14:ligatures w14:val="none"/>
+        </w:rPr>
+      </w:pPr>
+      <w:r>
+        <w:rPr>
+          <w:rFonts w:ascii="Courier New" w:eastAsia="Times New Roman" w:hAnsi="Courier New" w:cs="Courier New"/>
+          <w:color w:val="000000"/>
+          <w:kern w:val="0"/>
+          <w:sz w:val="20"/>
+          <w:szCs w:val="20"/>
+          <w:lang w:eastAsia="en-IN"/>
+          <w14:ligatures w14:val="none"/>
+        </w:rPr>
+        <w:t>}</w:t>
+      </w:r>
+    </w:p>
+    <w:p>
+      <w:pPr>
+        <w:spacing w:after="0" w:line="240" w:lineRule="auto"/>
+        <w:rPr>
+          <w:rFonts w:ascii="Courier New" w:eastAsia="Times New Roman" w:hAnsi="Courier New" w:cs="Courier New"/>
+          <w:color w:val="000000"/>
+          <w:kern w:val="0"/>
+          <w:sz w:val="20"/>
+          <w:szCs w:val="20"/>
+          <w:lang w:eastAsia="en-IN"/>
+          <w14:ligatures w14:val="none"/>
+        </w:rPr>
+      </w:pPr>
+    </w:p>
+    <w:p>
+      <w:pPr>
+        <w:spacing w:after="0" w:line="240" w:lineRule="auto"/>
+        <w:rPr>
+          <w:rFonts w:ascii="Courier New" w:eastAsia="Times New Roman" w:hAnsi="Courier New" w:cs="Courier New"/>
+          <w:color w:val="000000"/>
+          <w:kern w:val="0"/>
+          <w:sz w:val="20"/>
+          <w:szCs w:val="20"/>
+          <w:lang w:eastAsia="en-IN"/>
+          <w14:ligatures w14:val="none"/>
+        </w:rPr>
+      </w:pPr>
+      <w:r>
+        <w:rPr>
+          <w:rFonts w:ascii="Courier New" w:eastAsia="Times New Roman" w:hAnsi="Courier New" w:cs="Courier New"/>
+          <w:b/>
+          <w:bCs/>
+          <w:color w:val="000000"/>
+          <w:kern w:val="0"/>
+          <w:sz w:val="20"/>
+          <w:szCs w:val="20"/>
+          <w:lang w:eastAsia="en-IN"/>
+          <w14:ligatures w14:val="none"/>
+        </w:rPr>
+        <w:t xml:space="preserve">function </w:t>
+      </w:r>
+      <w:proofErr w:type="spellStart"/>
+      <w:proofErr w:type="gramStart"/>
+      <w:r>
+        <w:rPr>
+          <w:rFonts w:ascii="Courier New" w:eastAsia="Times New Roman" w:hAnsi="Courier New" w:cs="Courier New"/>
+          <w:b/>
+          <w:bCs/>
+          <w:color w:val="000000"/>
+          <w:kern w:val="0"/>
+          <w:sz w:val="20"/>
+          <w:szCs w:val="20"/>
+          <w:lang w:eastAsia="en-IN"/>
+          <w14:ligatures w14:val="none"/>
+        </w:rPr>
+        <w:t>printDetails</w:t>
+      </w:r>
+      <w:proofErr w:type="spellEnd"/>
+      <w:r>
+        <w:rPr>
+          <w:rFonts w:ascii="Courier New" w:eastAsia="Times New Roman" w:hAnsi="Courier New" w:cs="Courier New"/>
+          <w:b/>
+          <w:bCs/>
+          <w:color w:val="000000"/>
+          <w:kern w:val="0"/>
+          <w:sz w:val="20"/>
+          <w:szCs w:val="20"/>
+          <w:lang w:eastAsia="en-IN"/>
+          <w14:ligatures w14:val="none"/>
+        </w:rPr>
+        <w:t>(</w:t>
+      </w:r>
+      <w:proofErr w:type="gramEnd"/>
+      <w:r>
+        <w:rPr>
+          <w:rFonts w:ascii="Courier New" w:eastAsia="Times New Roman" w:hAnsi="Courier New" w:cs="Courier New"/>
+          <w:b/>
+          <w:bCs/>
+          <w:color w:val="000000"/>
+          <w:kern w:val="0"/>
+          <w:sz w:val="20"/>
+          <w:szCs w:val="20"/>
+          <w:lang w:eastAsia="en-IN"/>
+          <w14:ligatures w14:val="none"/>
+        </w:rPr>
+        <w:t>product : { name: string, price: number}) {</w:t>
+      </w:r>
+    </w:p>
+    <w:p>
+      <w:pPr>
+        <w:spacing w:after="0" w:line="240" w:lineRule="auto"/>
+        <w:rPr>
+          <w:rFonts w:ascii="Courier New" w:eastAsia="Times New Roman" w:hAnsi="Courier New" w:cs="Courier New"/>
+          <w:color w:val="000000"/>
+          <w:kern w:val="0"/>
+          <w:sz w:val="20"/>
+          <w:szCs w:val="20"/>
+          <w:lang w:eastAsia="en-IN"/>
+          <w14:ligatures w14:val="none"/>
+        </w:rPr>
+      </w:pPr>
+      <w:r>
+        <w:rPr>
+          <w:rFonts w:ascii="Courier New" w:eastAsia="Times New Roman" w:hAnsi="Courier New" w:cs="Courier New"/>
+          <w:color w:val="000000"/>
+          <w:kern w:val="0"/>
+          <w:sz w:val="20"/>
+          <w:szCs w:val="20"/>
+          <w:lang w:eastAsia="en-IN"/>
+          <w14:ligatures w14:val="none"/>
+        </w:rPr>
+        <w:t xml:space="preserve">    </w:t>
+      </w:r>
+      <w:proofErr w:type="gramStart"/>
+      <w:r>
+        <w:rPr>
+          <w:rFonts w:ascii="Courier New" w:eastAsia="Times New Roman" w:hAnsi="Courier New" w:cs="Courier New"/>
+          <w:b/>
+          <w:bCs/>
+          <w:color w:val="000000"/>
+          <w:kern w:val="0"/>
+          <w:sz w:val="20"/>
+          <w:szCs w:val="20"/>
+          <w:lang w:eastAsia="en-IN"/>
+          <w14:ligatures w14:val="none"/>
+        </w:rPr>
+        <w:t>console.log(</w:t>
+      </w:r>
+      <w:proofErr w:type="gramEnd"/>
+      <w:r>
+        <w:rPr>
+          <w:rFonts w:ascii="Courier New" w:eastAsia="Times New Roman" w:hAnsi="Courier New" w:cs="Courier New"/>
+          <w:b/>
+          <w:bCs/>
+          <w:color w:val="000000"/>
+          <w:kern w:val="0"/>
+          <w:sz w:val="20"/>
+          <w:szCs w:val="20"/>
+          <w:lang w:eastAsia="en-IN"/>
+          <w14:ligatures w14:val="none"/>
+        </w:rPr>
+        <w:t>'Name: ${product.name}, Price: ${</w:t>
+      </w:r>
+      <w:proofErr w:type="spellStart"/>
+      <w:r>
+        <w:rPr>
+          <w:rFonts w:ascii="Courier New" w:eastAsia="Times New Roman" w:hAnsi="Courier New" w:cs="Courier New"/>
+          <w:b/>
+          <w:bCs/>
+          <w:color w:val="000000"/>
+          <w:kern w:val="0"/>
+          <w:sz w:val="20"/>
+          <w:szCs w:val="20"/>
+          <w:lang w:eastAsia="en-IN"/>
+          <w14:ligatures w14:val="none"/>
+        </w:rPr>
+        <w:t>product.price</w:t>
+      </w:r>
+      <w:proofErr w:type="spellEnd"/>
+      <w:r>
+        <w:rPr>
+          <w:rFonts w:ascii="Courier New" w:eastAsia="Times New Roman" w:hAnsi="Courier New" w:cs="Courier New"/>
+          <w:b/>
+          <w:bCs/>
+          <w:color w:val="000000"/>
+          <w:kern w:val="0"/>
+          <w:sz w:val="20"/>
+          <w:szCs w:val="20"/>
+          <w:lang w:eastAsia="en-IN"/>
+          <w14:ligatures w14:val="none"/>
+        </w:rPr>
+        <w:t>}');</w:t>
+      </w:r>
+    </w:p>
+    <w:p>
+      <w:pPr>
+        <w:spacing w:after="0" w:line="240" w:lineRule="auto"/>
+        <w:rPr>
+          <w:rFonts w:ascii="Courier New" w:eastAsia="Times New Roman" w:hAnsi="Courier New" w:cs="Courier New"/>
+          <w:color w:val="000000"/>
+          <w:kern w:val="0"/>
+          <w:sz w:val="20"/>
+          <w:szCs w:val="20"/>
+          <w:lang w:eastAsia="en-IN"/>
+          <w14:ligatures w14:val="none"/>
+        </w:rPr>
+      </w:pPr>
+      <w:r>
+        <w:rPr>
+          <w:rFonts w:ascii="Courier New" w:eastAsia="Times New Roman" w:hAnsi="Courier New" w:cs="Courier New"/>
+          <w:b/>
+          <w:bCs/>
+          <w:color w:val="000000"/>
+          <w:kern w:val="0"/>
+          <w:sz w:val="20"/>
+          <w:szCs w:val="20"/>
+          <w:lang w:eastAsia="en-IN"/>
+          <w14:ligatures w14:val="none"/>
+        </w:rPr>
+        <w:t>}</w:t>
+      </w:r>
+    </w:p>
+    <w:p>
+      <w:pPr>
+        <w:spacing w:after="0" w:line="240" w:lineRule="auto"/>
+        <w:rPr>
+          <w:rFonts w:ascii="Courier New" w:eastAsia="Times New Roman" w:hAnsi="Courier New" w:cs="Courier New"/>
+          <w:color w:val="000000"/>
+          <w:kern w:val="0"/>
+          <w:sz w:val="20"/>
+          <w:szCs w:val="20"/>
+          <w:lang w:eastAsia="en-IN"/>
+          <w14:ligatures w14:val="none"/>
+        </w:rPr>
+      </w:pPr>
+    </w:p>
+    <w:p>
+      <w:pPr>
+        <w:spacing w:after="0" w:line="240" w:lineRule="auto"/>
+        <w:rPr>
+          <w:rFonts w:ascii="Courier New" w:eastAsia="Times New Roman" w:hAnsi="Courier New" w:cs="Courier New"/>
+          <w:color w:val="000000"/>
+          <w:kern w:val="0"/>
+          <w:sz w:val="20"/>
+          <w:szCs w:val="20"/>
+          <w:lang w:eastAsia="en-IN"/>
+          <w14:ligatures w14:val="none"/>
+        </w:rPr>
+      </w:pPr>
+      <w:proofErr w:type="spellStart"/>
+      <w:r>
+        <w:rPr>
+          <w:rFonts w:ascii="Courier New" w:eastAsia="Times New Roman" w:hAnsi="Courier New" w:cs="Courier New"/>
+          <w:b/>
+          <w:bCs/>
+          <w:color w:val="000000"/>
+          <w:kern w:val="0"/>
+          <w:sz w:val="20"/>
+          <w:szCs w:val="20"/>
+          <w:lang w:eastAsia="en-IN"/>
+          <w14:ligatures w14:val="none"/>
+        </w:rPr>
+        <w:t>printDetails</w:t>
+      </w:r>
+      <w:proofErr w:type="spellEnd"/>
+      <w:r>
+        <w:rPr>
+          <w:rFonts w:ascii="Courier New" w:eastAsia="Times New Roman" w:hAnsi="Courier New" w:cs="Courier New"/>
+          <w:b/>
+          <w:bCs/>
+          <w:color w:val="000000"/>
+          <w:kern w:val="0"/>
+          <w:sz w:val="20"/>
+          <w:szCs w:val="20"/>
+          <w:lang w:eastAsia="en-IN"/>
+          <w14:ligatures w14:val="none"/>
+        </w:rPr>
+        <w:t>(hat</w:t>
+      </w:r>
+      <w:proofErr w:type="gramStart"/>
+      <w:r>
+        <w:rPr>
+          <w:rFonts w:ascii="Courier New" w:eastAsia="Times New Roman" w:hAnsi="Courier New" w:cs="Courier New"/>
+          <w:b/>
+          <w:bCs/>
+          <w:color w:val="000000"/>
+          <w:kern w:val="0"/>
+          <w:sz w:val="20"/>
+          <w:szCs w:val="20"/>
+          <w:lang w:eastAsia="en-IN"/>
+          <w14:ligatures w14:val="none"/>
+        </w:rPr>
+        <w:t>);</w:t>
+      </w:r>
+      <w:proofErr w:type="gramEnd"/>
+    </w:p>
+    <w:p>
+      <w:pPr>
+        <w:rPr>
+          <w:rFonts w:ascii="Courier New" w:eastAsia="Times New Roman" w:hAnsi="Courier New" w:cs="Courier New"/>
+          <w:b/>
+          <w:bCs/>
+          <w:color w:val="000000"/>
+          <w:kern w:val="0"/>
+          <w:sz w:val="20"/>
+          <w:szCs w:val="20"/>
+          <w:lang w:eastAsia="en-IN"/>
+          <w14:ligatures w14:val="none"/>
+        </w:rPr>
+      </w:pPr>
+      <w:proofErr w:type="spellStart"/>
+      <w:r>
+        <w:rPr>
+          <w:rFonts w:ascii="Courier New" w:eastAsia="Times New Roman" w:hAnsi="Courier New" w:cs="Courier New"/>
+          <w:b/>
+          <w:bCs/>
+          <w:color w:val="000000"/>
+          <w:kern w:val="0"/>
+          <w:sz w:val="20"/>
+          <w:szCs w:val="20"/>
+          <w:lang w:eastAsia="en-IN"/>
+          <w14:ligatures w14:val="none"/>
+        </w:rPr>
+        <w:t>printDetails</w:t>
+      </w:r>
+      <w:proofErr w:type="spellEnd"/>
+      <w:r>
+        <w:rPr>
+          <w:rFonts w:ascii="Courier New" w:eastAsia="Times New Roman" w:hAnsi="Courier New" w:cs="Courier New"/>
+          <w:b/>
+          <w:bCs/>
+          <w:color w:val="000000"/>
+          <w:kern w:val="0"/>
+          <w:sz w:val="20"/>
+          <w:szCs w:val="20"/>
+          <w:lang w:eastAsia="en-IN"/>
+          <w14:ligatures w14:val="none"/>
+        </w:rPr>
+        <w:t>(boots</w:t>
+      </w:r>
+      <w:proofErr w:type="gramStart"/>
+      <w:r>
+        <w:rPr>
+          <w:rFonts w:ascii="Courier New" w:eastAsia="Times New Roman" w:hAnsi="Courier New" w:cs="Courier New"/>
+          <w:b/>
+          <w:bCs/>
+          <w:color w:val="000000"/>
+          <w:kern w:val="0"/>
+          <w:sz w:val="20"/>
+          <w:szCs w:val="20"/>
+          <w:lang w:eastAsia="en-IN"/>
+          <w14:ligatures w14:val="none"/>
+        </w:rPr>
+        <w:t>);</w:t>
+      </w:r>
+      <w:proofErr w:type="gramEnd"/>
+    </w:p>
+    <w:p>
+      <w:pPr>
+        <w:rPr>
+          <w:rFonts w:ascii="Courier New" w:eastAsia="Times New Roman" w:hAnsi="Courier New" w:cs="Courier New"/>
+          <w:b/>
+          <w:bCs/>
+          <w:color w:val="000000"/>
+          <w:kern w:val="0"/>
+          <w:sz w:val="20"/>
+          <w:szCs w:val="20"/>
+          <w:lang w:eastAsia="en-IN"/>
+          <w14:ligatures w14:val="none"/>
+        </w:rPr>
+      </w:pPr>
+    </w:p>
+    <w:p>
+      <w:pPr>
+        <w:rPr>
+          <w:rFonts w:ascii="Courier New" w:eastAsia="Times New Roman" w:hAnsi="Courier New" w:cs="Courier New"/>
+          <w:b/>
+          <w:bCs/>
+          <w:color w:val="000000"/>
+          <w:kern w:val="0"/>
+          <w:sz w:val="20"/>
+          <w:szCs w:val="20"/>
+          <w:lang w:eastAsia="en-IN"/>
+          <w14:ligatures w14:val="none"/>
+        </w:rPr>
+      </w:pPr>
+    </w:p>
+    <w:p>
+      <w:pPr>
+        <w:spacing w:before="100" w:beforeAutospacing="1" w:after="100" w:afterAutospacing="1" w:line="240" w:lineRule="auto"/>
+        <w:outlineLvl w:val="3"/>
+        <w:rPr>
+          <w:rFonts w:ascii="Lato" w:eastAsia="Times New Roman" w:hAnsi="Lato" w:cs="Times New Roman"/>
+          <w:b/>
+          <w:bCs/>
+          <w:color w:val="000000"/>
+          <w:kern w:val="0"/>
+          <w:sz w:val="24"/>
+          <w:szCs w:val="24"/>
+          <w:lang w:eastAsia="en-IN"/>
+          <w14:ligatures w14:val="none"/>
+        </w:rPr>
+      </w:pPr>
+      <w:r>
+        <w:rPr>
+          <w:rFonts w:ascii="Lato" w:eastAsia="Times New Roman" w:hAnsi="Lato" w:cs="Times New Roman"/>
+          <w:b/>
+          <w:bCs/>
+          <w:color w:val="000000"/>
+          <w:kern w:val="0"/>
+          <w:sz w:val="24"/>
+          <w:szCs w:val="24"/>
+          <w:lang w:eastAsia="en-IN"/>
+          <w14:ligatures w14:val="none"/>
+        </w:rPr>
+        <w:t>Defining Optional Properties in a Type Annotation</w:t>
+      </w:r>
+    </w:p>
+    <w:p>
+      <w:pPr>
+        <w:rPr>
+          <w:rFonts w:ascii="Lato" w:hAnsi="Lato"/>
+          <w:color w:val="000000"/>
+        </w:rPr>
+      </w:pPr>
+      <w:r>
+        <w:rPr>
+          <w:rFonts w:ascii="Lato" w:hAnsi="Lato"/>
+          <w:color w:val="000000"/>
+        </w:rPr>
+        <w:t>A question mark can be used to denote an optional property, as shown in </w:t>
+      </w:r>
+      <w:hyperlink r:id="rId4" w:anchor="ch04PC43" w:tooltip="Listing 4-22: Defining an Optional Property in the main.ts File in the src Folder" w:history="1">
+        <w:r>
+          <w:rPr>
+            <w:rStyle w:val="Hyperlink"/>
+            <w:rFonts w:ascii="Lato" w:hAnsi="Lato"/>
+            <w:color w:val="2E77D3"/>
+          </w:rPr>
+          <w:t>Listing 4-22</w:t>
+        </w:r>
+      </w:hyperlink>
+      <w:r>
+        <w:rPr>
+          <w:rFonts w:ascii="Lato" w:hAnsi="Lato"/>
+          <w:color w:val="000000"/>
+        </w:rPr>
+        <w:t>, allowing objects that don't define the property to still conform to the type.</w:t>
+      </w:r>
+    </w:p>
+    <w:p>
+      <w:pPr>
+        <w:rPr>
+          <w:rFonts w:ascii="Lato" w:hAnsi="Lato"/>
+          <w:color w:val="000000"/>
+        </w:rPr>
+      </w:pPr>
+    </w:p>
+    <w:p>
+      <w:pPr>
+        <w:rPr>
+          <w:rFonts w:ascii="Lato" w:hAnsi="Lato"/>
+          <w:color w:val="000000"/>
+        </w:rPr>
+      </w:pPr>
+    </w:p>
+    <w:p>
+      <w:pPr>
+        <w:spacing w:after="0" w:line="240" w:lineRule="auto"/>
+        <w:rPr>
+          <w:rFonts w:ascii="Courier New" w:eastAsia="Times New Roman" w:hAnsi="Courier New" w:cs="Courier New"/>
+          <w:color w:val="000000"/>
+          <w:kern w:val="0"/>
+          <w:sz w:val="20"/>
+          <w:szCs w:val="20"/>
+          <w:lang w:eastAsia="en-IN"/>
+          <w14:ligatures w14:val="none"/>
+        </w:rPr>
+      </w:pPr>
+    </w:p>
+    <w:p>
+      <w:pPr>
+        <w:spacing w:after="0" w:line="240" w:lineRule="auto"/>
+        <w:rPr>
+          <w:rFonts w:ascii="Courier New" w:eastAsia="Times New Roman" w:hAnsi="Courier New" w:cs="Courier New"/>
+          <w:color w:val="000000"/>
+          <w:kern w:val="0"/>
+          <w:sz w:val="20"/>
+          <w:szCs w:val="20"/>
+          <w:lang w:eastAsia="en-IN"/>
+          <w14:ligatures w14:val="none"/>
+        </w:rPr>
+      </w:pPr>
+      <w:r>
+        <w:rPr>
+          <w:rFonts w:ascii="Courier New" w:eastAsia="Times New Roman" w:hAnsi="Courier New" w:cs="Courier New"/>
+          <w:color w:val="000000"/>
+          <w:kern w:val="0"/>
+          <w:sz w:val="20"/>
+          <w:szCs w:val="20"/>
+          <w:lang w:eastAsia="en-IN"/>
+          <w14:ligatures w14:val="none"/>
+        </w:rPr>
+        <w:lastRenderedPageBreak/>
+        <w:t>let hat = {</w:t>
+      </w:r>
+    </w:p>
+    <w:p>
+      <w:pPr>
+        <w:spacing w:after="0" w:line="240" w:lineRule="auto"/>
+        <w:rPr>
+          <w:rFonts w:ascii="Courier New" w:eastAsia="Times New Roman" w:hAnsi="Courier New" w:cs="Courier New"/>
+          <w:color w:val="000000"/>
+          <w:kern w:val="0"/>
+          <w:sz w:val="20"/>
+          <w:szCs w:val="20"/>
+          <w:lang w:eastAsia="en-IN"/>
+          <w14:ligatures w14:val="none"/>
+        </w:rPr>
+      </w:pPr>
+      <w:r>
+        <w:rPr>
+          <w:rFonts w:ascii="Courier New" w:eastAsia="Times New Roman" w:hAnsi="Courier New" w:cs="Courier New"/>
+          <w:color w:val="000000"/>
+          <w:kern w:val="0"/>
+          <w:sz w:val="20"/>
+          <w:szCs w:val="20"/>
+          <w:lang w:eastAsia="en-IN"/>
+          <w14:ligatures w14:val="none"/>
+        </w:rPr>
+        <w:t xml:space="preserve">    name: "Hat",</w:t>
+      </w:r>
+    </w:p>
+    <w:p>
+      <w:pPr>
+        <w:spacing w:after="0" w:line="240" w:lineRule="auto"/>
+        <w:rPr>
+          <w:rFonts w:ascii="Courier New" w:eastAsia="Times New Roman" w:hAnsi="Courier New" w:cs="Courier New"/>
+          <w:color w:val="000000"/>
+          <w:kern w:val="0"/>
+          <w:sz w:val="20"/>
+          <w:szCs w:val="20"/>
+          <w:lang w:eastAsia="en-IN"/>
+          <w14:ligatures w14:val="none"/>
+        </w:rPr>
+      </w:pPr>
+      <w:r>
+        <w:rPr>
+          <w:rFonts w:ascii="Courier New" w:eastAsia="Times New Roman" w:hAnsi="Courier New" w:cs="Courier New"/>
+          <w:color w:val="000000"/>
+          <w:kern w:val="0"/>
+          <w:sz w:val="20"/>
+          <w:szCs w:val="20"/>
+          <w:lang w:eastAsia="en-IN"/>
+          <w14:ligatures w14:val="none"/>
+        </w:rPr>
+        <w:t xml:space="preserve">    price: 100</w:t>
+      </w:r>
+    </w:p>
+    <w:p>
+      <w:pPr>
+        <w:spacing w:after="0" w:line="240" w:lineRule="auto"/>
+        <w:rPr>
+          <w:rFonts w:ascii="Courier New" w:eastAsia="Times New Roman" w:hAnsi="Courier New" w:cs="Courier New"/>
+          <w:color w:val="000000"/>
+          <w:kern w:val="0"/>
+          <w:sz w:val="20"/>
+          <w:szCs w:val="20"/>
+          <w:lang w:eastAsia="en-IN"/>
+          <w14:ligatures w14:val="none"/>
+        </w:rPr>
+      </w:pPr>
+      <w:r>
+        <w:rPr>
+          <w:rFonts w:ascii="Courier New" w:eastAsia="Times New Roman" w:hAnsi="Courier New" w:cs="Courier New"/>
+          <w:color w:val="000000"/>
+          <w:kern w:val="0"/>
+          <w:sz w:val="20"/>
+          <w:szCs w:val="20"/>
+          <w:lang w:eastAsia="en-IN"/>
+          <w14:ligatures w14:val="none"/>
+        </w:rPr>
+        <w:t>};</w:t>
+      </w:r>
+    </w:p>
+    <w:p>
+      <w:pPr>
+        <w:spacing w:after="0" w:line="240" w:lineRule="auto"/>
+        <w:rPr>
+          <w:rFonts w:ascii="Courier New" w:eastAsia="Times New Roman" w:hAnsi="Courier New" w:cs="Courier New"/>
+          <w:color w:val="000000"/>
+          <w:kern w:val="0"/>
+          <w:sz w:val="20"/>
+          <w:szCs w:val="20"/>
+          <w:lang w:eastAsia="en-IN"/>
+          <w14:ligatures w14:val="none"/>
+        </w:rPr>
+      </w:pPr>
+    </w:p>
+    <w:p>
+      <w:pPr>
+        <w:spacing w:after="0" w:line="240" w:lineRule="auto"/>
+        <w:rPr>
+          <w:rFonts w:ascii="Courier New" w:eastAsia="Times New Roman" w:hAnsi="Courier New" w:cs="Courier New"/>
+          <w:color w:val="000000"/>
+          <w:kern w:val="0"/>
+          <w:sz w:val="20"/>
+          <w:szCs w:val="20"/>
+          <w:lang w:eastAsia="en-IN"/>
+          <w14:ligatures w14:val="none"/>
+        </w:rPr>
+      </w:pPr>
+      <w:r>
+        <w:rPr>
+          <w:rFonts w:ascii="Courier New" w:eastAsia="Times New Roman" w:hAnsi="Courier New" w:cs="Courier New"/>
+          <w:color w:val="000000"/>
+          <w:kern w:val="0"/>
+          <w:sz w:val="20"/>
+          <w:szCs w:val="20"/>
+          <w:lang w:eastAsia="en-IN"/>
+          <w14:ligatures w14:val="none"/>
+        </w:rPr>
+        <w:t>let boots = {</w:t>
+      </w:r>
+    </w:p>
+    <w:p>
+      <w:pPr>
+        <w:spacing w:after="0" w:line="240" w:lineRule="auto"/>
+        <w:rPr>
+          <w:rFonts w:ascii="Courier New" w:eastAsia="Times New Roman" w:hAnsi="Courier New" w:cs="Courier New"/>
+          <w:color w:val="000000"/>
+          <w:kern w:val="0"/>
+          <w:sz w:val="20"/>
+          <w:szCs w:val="20"/>
+          <w:lang w:eastAsia="en-IN"/>
+          <w14:ligatures w14:val="none"/>
+        </w:rPr>
+      </w:pPr>
+      <w:r>
+        <w:rPr>
+          <w:rFonts w:ascii="Courier New" w:eastAsia="Times New Roman" w:hAnsi="Courier New" w:cs="Courier New"/>
+          <w:color w:val="000000"/>
+          <w:kern w:val="0"/>
+          <w:sz w:val="20"/>
+          <w:szCs w:val="20"/>
+          <w:lang w:eastAsia="en-IN"/>
+          <w14:ligatures w14:val="none"/>
+        </w:rPr>
+        <w:t xml:space="preserve">    name: "Boots",</w:t>
+      </w:r>
+    </w:p>
+    <w:p>
+      <w:pPr>
+        <w:spacing w:after="0" w:line="240" w:lineRule="auto"/>
+        <w:rPr>
+          <w:rFonts w:ascii="Courier New" w:eastAsia="Times New Roman" w:hAnsi="Courier New" w:cs="Courier New"/>
+          <w:color w:val="000000"/>
+          <w:kern w:val="0"/>
+          <w:sz w:val="20"/>
+          <w:szCs w:val="20"/>
+          <w:lang w:eastAsia="en-IN"/>
+          <w14:ligatures w14:val="none"/>
+        </w:rPr>
+      </w:pPr>
+      <w:r>
+        <w:rPr>
+          <w:rFonts w:ascii="Courier New" w:eastAsia="Times New Roman" w:hAnsi="Courier New" w:cs="Courier New"/>
+          <w:color w:val="000000"/>
+          <w:kern w:val="0"/>
+          <w:sz w:val="20"/>
+          <w:szCs w:val="20"/>
+          <w:lang w:eastAsia="en-IN"/>
+          <w14:ligatures w14:val="none"/>
+        </w:rPr>
+        <w:t xml:space="preserve">    price: 100,</w:t>
+      </w:r>
+    </w:p>
+    <w:p>
+      <w:pPr>
+        <w:spacing w:after="0" w:line="240" w:lineRule="auto"/>
+        <w:rPr>
+          <w:rFonts w:ascii="Courier New" w:eastAsia="Times New Roman" w:hAnsi="Courier New" w:cs="Courier New"/>
+          <w:color w:val="000000"/>
+          <w:kern w:val="0"/>
+          <w:sz w:val="20"/>
+          <w:szCs w:val="20"/>
+          <w:lang w:eastAsia="en-IN"/>
+          <w14:ligatures w14:val="none"/>
+        </w:rPr>
+      </w:pPr>
+      <w:r>
+        <w:rPr>
+          <w:rFonts w:ascii="Courier New" w:eastAsia="Times New Roman" w:hAnsi="Courier New" w:cs="Courier New"/>
+          <w:color w:val="000000"/>
+          <w:kern w:val="0"/>
+          <w:sz w:val="20"/>
+          <w:szCs w:val="20"/>
+          <w:lang w:eastAsia="en-IN"/>
+          <w14:ligatures w14:val="none"/>
+        </w:rPr>
+        <w:t xml:space="preserve">    category: "Snow Gear"</w:t>
+      </w:r>
+    </w:p>
+    <w:p>
+      <w:pPr>
+        <w:spacing w:after="0" w:line="240" w:lineRule="auto"/>
+        <w:rPr>
+          <w:rFonts w:ascii="Courier New" w:eastAsia="Times New Roman" w:hAnsi="Courier New" w:cs="Courier New"/>
+          <w:color w:val="000000"/>
+          <w:kern w:val="0"/>
+          <w:sz w:val="20"/>
+          <w:szCs w:val="20"/>
+          <w:lang w:eastAsia="en-IN"/>
+          <w14:ligatures w14:val="none"/>
+        </w:rPr>
+      </w:pPr>
+      <w:r>
+        <w:rPr>
+          <w:rFonts w:ascii="Courier New" w:eastAsia="Times New Roman" w:hAnsi="Courier New" w:cs="Courier New"/>
+          <w:color w:val="000000"/>
+          <w:kern w:val="0"/>
+          <w:sz w:val="20"/>
+          <w:szCs w:val="20"/>
+          <w:lang w:eastAsia="en-IN"/>
+          <w14:ligatures w14:val="none"/>
+        </w:rPr>
+        <w:t>}</w:t>
+      </w:r>
+    </w:p>
+    <w:p>
+      <w:pPr>
+        <w:spacing w:after="0" w:line="240" w:lineRule="auto"/>
+        <w:rPr>
+          <w:rFonts w:ascii="Courier New" w:eastAsia="Times New Roman" w:hAnsi="Courier New" w:cs="Courier New"/>
+          <w:color w:val="000000"/>
+          <w:kern w:val="0"/>
+          <w:sz w:val="20"/>
+          <w:szCs w:val="20"/>
+          <w:lang w:eastAsia="en-IN"/>
+          <w14:ligatures w14:val="none"/>
+        </w:rPr>
+      </w:pPr>
+    </w:p>
+    <w:p>
+      <w:pPr>
+        <w:spacing w:after="0" w:line="240" w:lineRule="auto"/>
+        <w:rPr>
+          <w:rFonts w:ascii="Courier New" w:eastAsia="Times New Roman" w:hAnsi="Courier New" w:cs="Courier New"/>
+          <w:color w:val="000000"/>
+          <w:kern w:val="0"/>
+          <w:sz w:val="20"/>
+          <w:szCs w:val="20"/>
+          <w:lang w:eastAsia="en-IN"/>
+          <w14:ligatures w14:val="none"/>
+        </w:rPr>
+      </w:pPr>
+      <w:r>
+        <w:rPr>
+          <w:rFonts w:ascii="Courier New" w:eastAsia="Times New Roman" w:hAnsi="Courier New" w:cs="Courier New"/>
+          <w:b/>
+          <w:bCs/>
+          <w:color w:val="000000"/>
+          <w:kern w:val="0"/>
+          <w:sz w:val="20"/>
+          <w:szCs w:val="20"/>
+          <w:lang w:eastAsia="en-IN"/>
+          <w14:ligatures w14:val="none"/>
+        </w:rPr>
+        <w:t xml:space="preserve">function </w:t>
+      </w:r>
+      <w:proofErr w:type="spellStart"/>
+      <w:proofErr w:type="gramStart"/>
+      <w:r>
+        <w:rPr>
+          <w:rFonts w:ascii="Courier New" w:eastAsia="Times New Roman" w:hAnsi="Courier New" w:cs="Courier New"/>
+          <w:b/>
+          <w:bCs/>
+          <w:color w:val="000000"/>
+          <w:kern w:val="0"/>
+          <w:sz w:val="20"/>
+          <w:szCs w:val="20"/>
+          <w:lang w:eastAsia="en-IN"/>
+          <w14:ligatures w14:val="none"/>
+        </w:rPr>
+        <w:t>printDetails</w:t>
+      </w:r>
+      <w:proofErr w:type="spellEnd"/>
+      <w:r>
+        <w:rPr>
+          <w:rFonts w:ascii="Courier New" w:eastAsia="Times New Roman" w:hAnsi="Courier New" w:cs="Courier New"/>
+          <w:b/>
+          <w:bCs/>
+          <w:color w:val="000000"/>
+          <w:kern w:val="0"/>
+          <w:sz w:val="20"/>
+          <w:szCs w:val="20"/>
+          <w:lang w:eastAsia="en-IN"/>
+          <w14:ligatures w14:val="none"/>
+        </w:rPr>
+        <w:t>(</w:t>
+      </w:r>
+      <w:proofErr w:type="gramEnd"/>
+      <w:r>
+        <w:rPr>
+          <w:rFonts w:ascii="Courier New" w:eastAsia="Times New Roman" w:hAnsi="Courier New" w:cs="Courier New"/>
+          <w:b/>
+          <w:bCs/>
+          <w:color w:val="000000"/>
+          <w:kern w:val="0"/>
+          <w:sz w:val="20"/>
+          <w:szCs w:val="20"/>
+          <w:lang w:eastAsia="en-IN"/>
+          <w14:ligatures w14:val="none"/>
+        </w:rPr>
+        <w:t>product : { name: string, price: number, category?: string}) {</w:t>
+      </w:r>
+    </w:p>
+    <w:p>
+      <w:pPr>
+        <w:spacing w:after="0" w:line="240" w:lineRule="auto"/>
+        <w:rPr>
+          <w:rFonts w:ascii="Courier New" w:eastAsia="Times New Roman" w:hAnsi="Courier New" w:cs="Courier New"/>
+          <w:color w:val="000000"/>
+          <w:kern w:val="0"/>
+          <w:sz w:val="20"/>
+          <w:szCs w:val="20"/>
+          <w:lang w:eastAsia="en-IN"/>
+          <w14:ligatures w14:val="none"/>
+        </w:rPr>
+      </w:pPr>
+      <w:r>
+        <w:rPr>
+          <w:rFonts w:ascii="Courier New" w:eastAsia="Times New Roman" w:hAnsi="Courier New" w:cs="Courier New"/>
+          <w:color w:val="000000"/>
+          <w:kern w:val="0"/>
+          <w:sz w:val="20"/>
+          <w:szCs w:val="20"/>
+          <w:lang w:eastAsia="en-IN"/>
+          <w14:ligatures w14:val="none"/>
+        </w:rPr>
+        <w:t xml:space="preserve">    </w:t>
+      </w:r>
+      <w:r>
+        <w:rPr>
+          <w:rFonts w:ascii="Courier New" w:eastAsia="Times New Roman" w:hAnsi="Courier New" w:cs="Courier New"/>
+          <w:b/>
+          <w:bCs/>
+          <w:color w:val="000000"/>
+          <w:kern w:val="0"/>
+          <w:sz w:val="20"/>
+          <w:szCs w:val="20"/>
+          <w:lang w:eastAsia="en-IN"/>
+          <w14:ligatures w14:val="none"/>
+        </w:rPr>
+        <w:t>if (</w:t>
+      </w:r>
+      <w:proofErr w:type="spellStart"/>
+      <w:proofErr w:type="gramStart"/>
+      <w:r>
+        <w:rPr>
+          <w:rFonts w:ascii="Courier New" w:eastAsia="Times New Roman" w:hAnsi="Courier New" w:cs="Courier New"/>
+          <w:b/>
+          <w:bCs/>
+          <w:color w:val="000000"/>
+          <w:kern w:val="0"/>
+          <w:sz w:val="20"/>
+          <w:szCs w:val="20"/>
+          <w:lang w:eastAsia="en-IN"/>
+          <w14:ligatures w14:val="none"/>
+        </w:rPr>
+        <w:t>product.category</w:t>
+      </w:r>
+      <w:proofErr w:type="spellEnd"/>
+      <w:proofErr w:type="gramEnd"/>
+      <w:r>
+        <w:rPr>
+          <w:rFonts w:ascii="Courier New" w:eastAsia="Times New Roman" w:hAnsi="Courier New" w:cs="Courier New"/>
+          <w:b/>
+          <w:bCs/>
+          <w:color w:val="000000"/>
+          <w:kern w:val="0"/>
+          <w:sz w:val="20"/>
+          <w:szCs w:val="20"/>
+          <w:lang w:eastAsia="en-IN"/>
+          <w14:ligatures w14:val="none"/>
+        </w:rPr>
+        <w:t xml:space="preserve"> != undefined) {</w:t>
+      </w:r>
+    </w:p>
+    <w:p>
+      <w:pPr>
+        <w:spacing w:after="0" w:line="240" w:lineRule="auto"/>
+        <w:rPr>
+          <w:rFonts w:ascii="Courier New" w:eastAsia="Times New Roman" w:hAnsi="Courier New" w:cs="Courier New"/>
+          <w:color w:val="000000"/>
+          <w:kern w:val="0"/>
+          <w:sz w:val="20"/>
+          <w:szCs w:val="20"/>
+          <w:lang w:eastAsia="en-IN"/>
+          <w14:ligatures w14:val="none"/>
+        </w:rPr>
+      </w:pPr>
+      <w:r>
+        <w:rPr>
+          <w:rFonts w:ascii="Courier New" w:eastAsia="Times New Roman" w:hAnsi="Courier New" w:cs="Courier New"/>
+          <w:color w:val="000000"/>
+          <w:kern w:val="0"/>
+          <w:sz w:val="20"/>
+          <w:szCs w:val="20"/>
+          <w:lang w:eastAsia="en-IN"/>
+          <w14:ligatures w14:val="none"/>
+        </w:rPr>
+        <w:t xml:space="preserve">        </w:t>
+      </w:r>
+      <w:proofErr w:type="gramStart"/>
+      <w:r>
+        <w:rPr>
+          <w:rFonts w:ascii="Courier New" w:eastAsia="Times New Roman" w:hAnsi="Courier New" w:cs="Courier New"/>
+          <w:b/>
+          <w:bCs/>
+          <w:color w:val="000000"/>
+          <w:kern w:val="0"/>
+          <w:sz w:val="20"/>
+          <w:szCs w:val="20"/>
+          <w:lang w:eastAsia="en-IN"/>
+          <w14:ligatures w14:val="none"/>
+        </w:rPr>
+        <w:t>console.log(</w:t>
+      </w:r>
+      <w:proofErr w:type="gramEnd"/>
+      <w:r>
+        <w:rPr>
+          <w:rFonts w:ascii="Courier New" w:eastAsia="Times New Roman" w:hAnsi="Courier New" w:cs="Courier New"/>
+          <w:b/>
+          <w:bCs/>
+          <w:color w:val="000000"/>
+          <w:kern w:val="0"/>
+          <w:sz w:val="20"/>
+          <w:szCs w:val="20"/>
+          <w:lang w:eastAsia="en-IN"/>
+          <w14:ligatures w14:val="none"/>
+        </w:rPr>
+        <w:t>'Name: ${product.name}, Price: ${</w:t>
+      </w:r>
+      <w:proofErr w:type="spellStart"/>
+      <w:r>
+        <w:rPr>
+          <w:rFonts w:ascii="Courier New" w:eastAsia="Times New Roman" w:hAnsi="Courier New" w:cs="Courier New"/>
+          <w:b/>
+          <w:bCs/>
+          <w:color w:val="000000"/>
+          <w:kern w:val="0"/>
+          <w:sz w:val="20"/>
+          <w:szCs w:val="20"/>
+          <w:lang w:eastAsia="en-IN"/>
+          <w14:ligatures w14:val="none"/>
+        </w:rPr>
+        <w:t>product.price</w:t>
+      </w:r>
+      <w:proofErr w:type="spellEnd"/>
+      <w:r>
+        <w:rPr>
+          <w:rFonts w:ascii="Courier New" w:eastAsia="Times New Roman" w:hAnsi="Courier New" w:cs="Courier New"/>
+          <w:b/>
+          <w:bCs/>
+          <w:color w:val="000000"/>
+          <w:kern w:val="0"/>
+          <w:sz w:val="20"/>
+          <w:szCs w:val="20"/>
+          <w:lang w:eastAsia="en-IN"/>
+          <w14:ligatures w14:val="none"/>
+        </w:rPr>
+        <w:t>}, ' +</w:t>
+      </w:r>
+    </w:p>
+    <w:p>
+      <w:pPr>
+        <w:spacing w:after="0" w:line="240" w:lineRule="auto"/>
+        <w:rPr>
+          <w:rFonts w:ascii="Courier New" w:eastAsia="Times New Roman" w:hAnsi="Courier New" w:cs="Courier New"/>
+          <w:color w:val="000000"/>
+          <w:kern w:val="0"/>
+          <w:sz w:val="20"/>
+          <w:szCs w:val="20"/>
+          <w:lang w:eastAsia="en-IN"/>
+          <w14:ligatures w14:val="none"/>
+        </w:rPr>
+      </w:pPr>
+      <w:r>
+        <w:rPr>
+          <w:rFonts w:ascii="Courier New" w:eastAsia="Times New Roman" w:hAnsi="Courier New" w:cs="Courier New"/>
+          <w:color w:val="000000"/>
+          <w:kern w:val="0"/>
+          <w:sz w:val="20"/>
+          <w:szCs w:val="20"/>
+          <w:lang w:eastAsia="en-IN"/>
+          <w14:ligatures w14:val="none"/>
+        </w:rPr>
+        <w:t xml:space="preserve">            </w:t>
+      </w:r>
+      <w:r>
+        <w:rPr>
+          <w:rFonts w:ascii="Courier New" w:eastAsia="Times New Roman" w:hAnsi="Courier New" w:cs="Courier New"/>
+          <w:b/>
+          <w:bCs/>
+          <w:color w:val="000000"/>
+          <w:kern w:val="0"/>
+          <w:sz w:val="20"/>
+          <w:szCs w:val="20"/>
+          <w:lang w:eastAsia="en-IN"/>
+          <w14:ligatures w14:val="none"/>
+        </w:rPr>
+        <w:t>'Category: ${</w:t>
+      </w:r>
+      <w:proofErr w:type="spellStart"/>
+      <w:proofErr w:type="gramStart"/>
+      <w:r>
+        <w:rPr>
+          <w:rFonts w:ascii="Courier New" w:eastAsia="Times New Roman" w:hAnsi="Courier New" w:cs="Courier New"/>
+          <w:b/>
+          <w:bCs/>
+          <w:color w:val="000000"/>
+          <w:kern w:val="0"/>
+          <w:sz w:val="20"/>
+          <w:szCs w:val="20"/>
+          <w:lang w:eastAsia="en-IN"/>
+          <w14:ligatures w14:val="none"/>
+        </w:rPr>
+        <w:t>product.category</w:t>
+      </w:r>
+      <w:proofErr w:type="spellEnd"/>
+      <w:proofErr w:type="gramEnd"/>
+      <w:r>
+        <w:rPr>
+          <w:rFonts w:ascii="Courier New" w:eastAsia="Times New Roman" w:hAnsi="Courier New" w:cs="Courier New"/>
+          <w:b/>
+          <w:bCs/>
+          <w:color w:val="000000"/>
+          <w:kern w:val="0"/>
+          <w:sz w:val="20"/>
+          <w:szCs w:val="20"/>
+          <w:lang w:eastAsia="en-IN"/>
+          <w14:ligatures w14:val="none"/>
+        </w:rPr>
+        <w:t>}');</w:t>
+      </w:r>
+    </w:p>
+    <w:p>
+      <w:pPr>
+        <w:spacing w:after="0" w:line="240" w:lineRule="auto"/>
+        <w:rPr>
+          <w:rFonts w:ascii="Courier New" w:eastAsia="Times New Roman" w:hAnsi="Courier New" w:cs="Courier New"/>
+          <w:color w:val="000000"/>
+          <w:kern w:val="0"/>
+          <w:sz w:val="20"/>
+          <w:szCs w:val="20"/>
+          <w:lang w:eastAsia="en-IN"/>
+          <w14:ligatures w14:val="none"/>
+        </w:rPr>
+      </w:pPr>
+      <w:r>
+        <w:rPr>
+          <w:rFonts w:ascii="Courier New" w:eastAsia="Times New Roman" w:hAnsi="Courier New" w:cs="Courier New"/>
+          <w:color w:val="000000"/>
+          <w:kern w:val="0"/>
+          <w:sz w:val="20"/>
+          <w:szCs w:val="20"/>
+          <w:lang w:eastAsia="en-IN"/>
+          <w14:ligatures w14:val="none"/>
+        </w:rPr>
+        <w:t xml:space="preserve">    </w:t>
+      </w:r>
+      <w:r>
+        <w:rPr>
+          <w:rFonts w:ascii="Courier New" w:eastAsia="Times New Roman" w:hAnsi="Courier New" w:cs="Courier New"/>
+          <w:b/>
+          <w:bCs/>
+          <w:color w:val="000000"/>
+          <w:kern w:val="0"/>
+          <w:sz w:val="20"/>
+          <w:szCs w:val="20"/>
+          <w:lang w:eastAsia="en-IN"/>
+          <w14:ligatures w14:val="none"/>
+        </w:rPr>
+        <w:t>} else {</w:t>
+      </w:r>
+    </w:p>
+    <w:p>
+      <w:pPr>
+        <w:spacing w:after="0" w:line="240" w:lineRule="auto"/>
+        <w:rPr>
+          <w:rFonts w:ascii="Courier New" w:eastAsia="Times New Roman" w:hAnsi="Courier New" w:cs="Courier New"/>
+          <w:color w:val="000000"/>
+          <w:kern w:val="0"/>
+          <w:sz w:val="20"/>
+          <w:szCs w:val="20"/>
+          <w:lang w:eastAsia="en-IN"/>
+          <w14:ligatures w14:val="none"/>
+        </w:rPr>
+      </w:pPr>
+      <w:r>
+        <w:rPr>
+          <w:rFonts w:ascii="Courier New" w:eastAsia="Times New Roman" w:hAnsi="Courier New" w:cs="Courier New"/>
+          <w:color w:val="000000"/>
+          <w:kern w:val="0"/>
+          <w:sz w:val="20"/>
+          <w:szCs w:val="20"/>
+          <w:lang w:eastAsia="en-IN"/>
+          <w14:ligatures w14:val="none"/>
+        </w:rPr>
+        <w:t xml:space="preserve">        </w:t>
+      </w:r>
+      <w:proofErr w:type="gramStart"/>
+      <w:r>
+        <w:rPr>
+          <w:rFonts w:ascii="Courier New" w:eastAsia="Times New Roman" w:hAnsi="Courier New" w:cs="Courier New"/>
+          <w:b/>
+          <w:bCs/>
+          <w:color w:val="000000"/>
+          <w:kern w:val="0"/>
+          <w:sz w:val="20"/>
+          <w:szCs w:val="20"/>
+          <w:lang w:eastAsia="en-IN"/>
+          <w14:ligatures w14:val="none"/>
+        </w:rPr>
+        <w:t>console.log(</w:t>
+      </w:r>
+      <w:proofErr w:type="gramEnd"/>
+      <w:r>
+        <w:rPr>
+          <w:rFonts w:ascii="Courier New" w:eastAsia="Times New Roman" w:hAnsi="Courier New" w:cs="Courier New"/>
+          <w:b/>
+          <w:bCs/>
+          <w:color w:val="000000"/>
+          <w:kern w:val="0"/>
+          <w:sz w:val="20"/>
+          <w:szCs w:val="20"/>
+          <w:lang w:eastAsia="en-IN"/>
+          <w14:ligatures w14:val="none"/>
+        </w:rPr>
+        <w:t>'Name: ${product.name}, Price: ${</w:t>
+      </w:r>
+      <w:proofErr w:type="spellStart"/>
+      <w:r>
+        <w:rPr>
+          <w:rFonts w:ascii="Courier New" w:eastAsia="Times New Roman" w:hAnsi="Courier New" w:cs="Courier New"/>
+          <w:b/>
+          <w:bCs/>
+          <w:color w:val="000000"/>
+          <w:kern w:val="0"/>
+          <w:sz w:val="20"/>
+          <w:szCs w:val="20"/>
+          <w:lang w:eastAsia="en-IN"/>
+          <w14:ligatures w14:val="none"/>
+        </w:rPr>
+        <w:t>product.price</w:t>
+      </w:r>
+      <w:proofErr w:type="spellEnd"/>
+      <w:r>
+        <w:rPr>
+          <w:rFonts w:ascii="Courier New" w:eastAsia="Times New Roman" w:hAnsi="Courier New" w:cs="Courier New"/>
+          <w:b/>
+          <w:bCs/>
+          <w:color w:val="000000"/>
+          <w:kern w:val="0"/>
+          <w:sz w:val="20"/>
+          <w:szCs w:val="20"/>
+          <w:lang w:eastAsia="en-IN"/>
+          <w14:ligatures w14:val="none"/>
+        </w:rPr>
+        <w:t>}');</w:t>
+      </w:r>
+    </w:p>
+    <w:p>
+      <w:pPr>
+        <w:spacing w:after="0" w:line="240" w:lineRule="auto"/>
+        <w:rPr>
+          <w:rFonts w:ascii="Courier New" w:eastAsia="Times New Roman" w:hAnsi="Courier New" w:cs="Courier New"/>
+          <w:color w:val="000000"/>
+          <w:kern w:val="0"/>
+          <w:sz w:val="20"/>
+          <w:szCs w:val="20"/>
+          <w:lang w:eastAsia="en-IN"/>
+          <w14:ligatures w14:val="none"/>
+        </w:rPr>
+      </w:pPr>
+      <w:r>
+        <w:rPr>
+          <w:rFonts w:ascii="Courier New" w:eastAsia="Times New Roman" w:hAnsi="Courier New" w:cs="Courier New"/>
+          <w:color w:val="000000"/>
+          <w:kern w:val="0"/>
+          <w:sz w:val="20"/>
+          <w:szCs w:val="20"/>
+          <w:lang w:eastAsia="en-IN"/>
+          <w14:ligatures w14:val="none"/>
+        </w:rPr>
+        <w:t xml:space="preserve">    </w:t>
+      </w:r>
+      <w:r>
+        <w:rPr>
+          <w:rFonts w:ascii="Courier New" w:eastAsia="Times New Roman" w:hAnsi="Courier New" w:cs="Courier New"/>
+          <w:b/>
+          <w:bCs/>
+          <w:color w:val="000000"/>
+          <w:kern w:val="0"/>
+          <w:sz w:val="20"/>
+          <w:szCs w:val="20"/>
+          <w:lang w:eastAsia="en-IN"/>
+          <w14:ligatures w14:val="none"/>
+        </w:rPr>
+        <w:t>}</w:t>
+      </w:r>
+    </w:p>
+    <w:p>
+      <w:pPr>
+        <w:spacing w:after="0" w:line="240" w:lineRule="auto"/>
+        <w:rPr>
+          <w:rFonts w:ascii="Courier New" w:eastAsia="Times New Roman" w:hAnsi="Courier New" w:cs="Courier New"/>
+          <w:color w:val="000000"/>
+          <w:kern w:val="0"/>
+          <w:sz w:val="20"/>
+          <w:szCs w:val="20"/>
+          <w:lang w:eastAsia="en-IN"/>
+          <w14:ligatures w14:val="none"/>
+        </w:rPr>
+      </w:pPr>
+      <w:r>
+        <w:rPr>
+          <w:rFonts w:ascii="Courier New" w:eastAsia="Times New Roman" w:hAnsi="Courier New" w:cs="Courier New"/>
+          <w:b/>
+          <w:bCs/>
+          <w:color w:val="000000"/>
+          <w:kern w:val="0"/>
+          <w:sz w:val="20"/>
+          <w:szCs w:val="20"/>
+          <w:lang w:eastAsia="en-IN"/>
+          <w14:ligatures w14:val="none"/>
+        </w:rPr>
+        <w:t>}</w:t>
+      </w:r>
+    </w:p>
+    <w:p>
+      <w:pPr>
+        <w:spacing w:after="0" w:line="240" w:lineRule="auto"/>
+        <w:rPr>
+          <w:rFonts w:ascii="Courier New" w:eastAsia="Times New Roman" w:hAnsi="Courier New" w:cs="Courier New"/>
+          <w:color w:val="000000"/>
+          <w:kern w:val="0"/>
+          <w:sz w:val="20"/>
+          <w:szCs w:val="20"/>
+          <w:lang w:eastAsia="en-IN"/>
+          <w14:ligatures w14:val="none"/>
+        </w:rPr>
+      </w:pPr>
+    </w:p>
+    <w:p>
+      <w:pPr>
+        <w:spacing w:after="0" w:line="240" w:lineRule="auto"/>
+        <w:rPr>
+          <w:rFonts w:ascii="Courier New" w:eastAsia="Times New Roman" w:hAnsi="Courier New" w:cs="Courier New"/>
+          <w:color w:val="000000"/>
+          <w:kern w:val="0"/>
+          <w:sz w:val="20"/>
+          <w:szCs w:val="20"/>
+          <w:lang w:eastAsia="en-IN"/>
+          <w14:ligatures w14:val="none"/>
+        </w:rPr>
+      </w:pPr>
+      <w:proofErr w:type="spellStart"/>
+      <w:r>
+        <w:rPr>
+          <w:rFonts w:ascii="Courier New" w:eastAsia="Times New Roman" w:hAnsi="Courier New" w:cs="Courier New"/>
+          <w:color w:val="000000"/>
+          <w:kern w:val="0"/>
+          <w:sz w:val="20"/>
+          <w:szCs w:val="20"/>
+          <w:lang w:eastAsia="en-IN"/>
+          <w14:ligatures w14:val="none"/>
+        </w:rPr>
+        <w:t>printDetails</w:t>
+      </w:r>
+      <w:proofErr w:type="spellEnd"/>
+      <w:r>
+        <w:rPr>
+          <w:rFonts w:ascii="Courier New" w:eastAsia="Times New Roman" w:hAnsi="Courier New" w:cs="Courier New"/>
+          <w:color w:val="000000"/>
+          <w:kern w:val="0"/>
+          <w:sz w:val="20"/>
+          <w:szCs w:val="20"/>
+          <w:lang w:eastAsia="en-IN"/>
+          <w14:ligatures w14:val="none"/>
+        </w:rPr>
+        <w:t>(hat</w:t>
+      </w:r>
+      <w:proofErr w:type="gramStart"/>
+      <w:r>
+        <w:rPr>
+          <w:rFonts w:ascii="Courier New" w:eastAsia="Times New Roman" w:hAnsi="Courier New" w:cs="Courier New"/>
+          <w:color w:val="000000"/>
+          <w:kern w:val="0"/>
+          <w:sz w:val="20"/>
+          <w:szCs w:val="20"/>
+          <w:lang w:eastAsia="en-IN"/>
+          <w14:ligatures w14:val="none"/>
+        </w:rPr>
+        <w:t>);</w:t>
+      </w:r>
+      <w:proofErr w:type="gramEnd"/>
+    </w:p>
+    <w:p>
+      <w:pPr>
+        <w:rPr>
+          <w:rFonts w:ascii="Courier New" w:eastAsia="Times New Roman" w:hAnsi="Courier New" w:cs="Courier New"/>
+          <w:color w:val="000000"/>
+          <w:kern w:val="0"/>
+          <w:sz w:val="20"/>
+          <w:szCs w:val="20"/>
+          <w:lang w:eastAsia="en-IN"/>
+          <w14:ligatures w14:val="none"/>
+        </w:rPr>
+      </w:pPr>
+      <w:proofErr w:type="spellStart"/>
+      <w:r>
+        <w:rPr>
+          <w:rFonts w:ascii="Courier New" w:eastAsia="Times New Roman" w:hAnsi="Courier New" w:cs="Courier New"/>
+          <w:color w:val="000000"/>
+          <w:kern w:val="0"/>
+          <w:sz w:val="20"/>
+          <w:szCs w:val="20"/>
+          <w:lang w:eastAsia="en-IN"/>
+          <w14:ligatures w14:val="none"/>
+        </w:rPr>
+        <w:t>printDetails</w:t>
+      </w:r>
+      <w:proofErr w:type="spellEnd"/>
+      <w:r>
+        <w:rPr>
+          <w:rFonts w:ascii="Courier New" w:eastAsia="Times New Roman" w:hAnsi="Courier New" w:cs="Courier New"/>
+          <w:color w:val="000000"/>
+          <w:kern w:val="0"/>
+          <w:sz w:val="20"/>
+          <w:szCs w:val="20"/>
+          <w:lang w:eastAsia="en-IN"/>
+          <w14:ligatures w14:val="none"/>
+        </w:rPr>
+        <w:t>(boots</w:t>
+      </w:r>
+      <w:proofErr w:type="gramStart"/>
+      <w:r>
+        <w:rPr>
+          <w:rFonts w:ascii="Courier New" w:eastAsia="Times New Roman" w:hAnsi="Courier New" w:cs="Courier New"/>
+          <w:color w:val="000000"/>
+          <w:kern w:val="0"/>
+          <w:sz w:val="20"/>
+          <w:szCs w:val="20"/>
+          <w:lang w:eastAsia="en-IN"/>
+          <w14:ligatures w14:val="none"/>
+        </w:rPr>
+        <w:t>);</w:t>
+      </w:r>
+      <w:proofErr w:type="gramEnd"/>
+    </w:p>
+    <w:p>
+      <w:pPr>
+        <w:rPr>
+          <w:rFonts w:ascii="Courier New" w:eastAsia="Times New Roman" w:hAnsi="Courier New" w:cs="Courier New"/>
+          <w:color w:val="000000"/>
+          <w:kern w:val="0"/>
+          <w:sz w:val="20"/>
+          <w:szCs w:val="20"/>
+          <w:lang w:eastAsia="en-IN"/>
+          <w14:ligatures w14:val="none"/>
+        </w:rPr>
+      </w:pPr>
+    </w:p>
+    <w:p>
+      <w:pPr>
+        <w:rPr>
+          <w:rStyle w:val="HTMLCode"/>
+          <w:rFonts w:eastAsiaTheme="majorEastAsia"/>
+          <w:color w:val="000000"/>
+        </w:rPr>
+      </w:pPr>
+      <w:r>
+        <w:rPr>
+          <w:rFonts w:ascii="Lato" w:hAnsi="Lato"/>
+          <w:color w:val="000000"/>
+        </w:rPr>
+        <w:t xml:space="preserve">The </w:t>
+      </w:r>
+      <w:proofErr w:type="gramStart"/>
+      <w:r>
+        <w:rPr>
+          <w:rFonts w:ascii="Lato" w:hAnsi="Lato"/>
+          <w:color w:val="000000"/>
+        </w:rPr>
+        <w:t>type</w:t>
+      </w:r>
+      <w:proofErr w:type="gramEnd"/>
+      <w:r>
+        <w:rPr>
+          <w:rFonts w:ascii="Lato" w:hAnsi="Lato"/>
+          <w:color w:val="000000"/>
+        </w:rPr>
+        <w:t xml:space="preserve"> annotation adds an optional </w:t>
+      </w:r>
+      <w:r>
+        <w:rPr>
+          <w:rStyle w:val="HTMLCode"/>
+          <w:rFonts w:eastAsiaTheme="majorEastAsia"/>
+          <w:color w:val="000000"/>
+        </w:rPr>
+        <w:t>category</w:t>
+      </w:r>
+      <w:r>
+        <w:rPr>
+          <w:rFonts w:ascii="Lato" w:hAnsi="Lato"/>
+          <w:color w:val="000000"/>
+        </w:rPr>
+        <w:t> property, which is marked as optional. This means that the type of the property is </w:t>
+      </w:r>
+      <w:r>
+        <w:rPr>
+          <w:rStyle w:val="HTMLCode"/>
+          <w:rFonts w:eastAsiaTheme="majorEastAsia"/>
+          <w:color w:val="000000"/>
+        </w:rPr>
+        <w:t xml:space="preserve">string | </w:t>
+      </w:r>
+      <w:proofErr w:type="gramStart"/>
+      <w:r>
+        <w:rPr>
+          <w:rStyle w:val="HTMLCode"/>
+          <w:rFonts w:eastAsiaTheme="majorEastAsia"/>
+          <w:color w:val="000000"/>
+        </w:rPr>
+        <w:t>undefined</w:t>
+      </w:r>
+      <w:proofErr w:type="gramEnd"/>
+    </w:p>
+    <w:p>
+      <w:pPr>
+        <w:rPr>
+          <w:rStyle w:val="HTMLCode"/>
+          <w:rFonts w:eastAsiaTheme="majorEastAsia"/>
+          <w:color w:val="000000"/>
+        </w:rPr>
+      </w:pPr>
+    </w:p>
+    <w:p>
+      <w:pPr>
+        <w:rPr>
+          <w:rStyle w:val="HTMLCode"/>
+          <w:rFonts w:eastAsiaTheme="majorEastAsia"/>
+          <w:color w:val="000000"/>
+        </w:rPr>
+      </w:pPr>
+      <w:r>
+        <w:rPr>
+          <w:rStyle w:val="HTMLCode"/>
+          <w:rFonts w:eastAsiaTheme="majorEastAsia"/>
+          <w:color w:val="000000"/>
+        </w:rPr>
+        <w:t>O/p:</w:t>
+      </w:r>
+    </w:p>
+    <w:p>
+      <w:pPr>
+        <w:spacing w:after="0" w:line="240" w:lineRule="auto"/>
+        <w:rPr>
+          <w:rFonts w:ascii="Courier New" w:eastAsia="Times New Roman" w:hAnsi="Courier New" w:cs="Courier New"/>
+          <w:color w:val="000000"/>
+          <w:kern w:val="0"/>
+          <w:sz w:val="20"/>
+          <w:szCs w:val="20"/>
+          <w:lang w:eastAsia="en-IN"/>
+          <w14:ligatures w14:val="none"/>
+        </w:rPr>
+      </w:pPr>
+      <w:r>
+        <w:rPr>
+          <w:rFonts w:ascii="Courier New" w:eastAsia="Times New Roman" w:hAnsi="Courier New" w:cs="Courier New"/>
+          <w:color w:val="000000"/>
+          <w:kern w:val="0"/>
+          <w:sz w:val="20"/>
+          <w:szCs w:val="20"/>
+          <w:lang w:eastAsia="en-IN"/>
+          <w14:ligatures w14:val="none"/>
+        </w:rPr>
+        <w:t>Name: Hat, Price: 100</w:t>
+      </w:r>
+    </w:p>
+    <w:p>
+      <w:pPr>
+        <w:rPr>
+          <w:rFonts w:ascii="Courier New" w:eastAsia="Times New Roman" w:hAnsi="Courier New" w:cs="Courier New"/>
+          <w:color w:val="000000"/>
+          <w:kern w:val="0"/>
+          <w:sz w:val="20"/>
+          <w:szCs w:val="20"/>
+          <w:lang w:eastAsia="en-IN"/>
+          <w14:ligatures w14:val="none"/>
+        </w:rPr>
+      </w:pPr>
+      <w:r>
+        <w:rPr>
+          <w:rFonts w:ascii="Courier New" w:eastAsia="Times New Roman" w:hAnsi="Courier New" w:cs="Courier New"/>
+          <w:color w:val="000000"/>
+          <w:kern w:val="0"/>
+          <w:sz w:val="20"/>
+          <w:szCs w:val="20"/>
+          <w:lang w:eastAsia="en-IN"/>
+          <w14:ligatures w14:val="none"/>
+        </w:rPr>
+        <w:t>Boots, Price: 100, Category: Snow Gear</w:t>
+      </w:r>
+    </w:p>
+    <w:p>
+      <w:pPr>
+        <w:rPr>
+          <w:rFonts w:ascii="Courier New" w:eastAsia="Times New Roman" w:hAnsi="Courier New" w:cs="Courier New"/>
+          <w:color w:val="000000"/>
+          <w:kern w:val="0"/>
+          <w:sz w:val="20"/>
+          <w:szCs w:val="20"/>
+          <w:lang w:eastAsia="en-IN"/>
+          <w14:ligatures w14:val="none"/>
+        </w:rPr>
+      </w:pPr>
+    </w:p>
+    <w:p>
+      <w:pPr>
+        <w:spacing w:before="100" w:beforeAutospacing="1" w:after="100" w:afterAutospacing="1" w:line="240" w:lineRule="auto"/>
+        <w:outlineLvl w:val="2"/>
+        <w:rPr>
+          <w:rFonts w:ascii="Lato" w:eastAsia="Times New Roman" w:hAnsi="Lato" w:cs="Times New Roman"/>
+          <w:b/>
+          <w:bCs/>
+          <w:color w:val="000000"/>
+          <w:kern w:val="0"/>
+          <w:sz w:val="24"/>
+          <w:szCs w:val="24"/>
+          <w:lang w:eastAsia="en-IN"/>
+          <w14:ligatures w14:val="none"/>
+        </w:rPr>
+      </w:pPr>
+      <w:r>
+        <w:rPr>
+          <w:rFonts w:ascii="Lato" w:eastAsia="Times New Roman" w:hAnsi="Lato" w:cs="Times New Roman"/>
+          <w:b/>
+          <w:bCs/>
+          <w:color w:val="000000"/>
+          <w:kern w:val="0"/>
+          <w:sz w:val="24"/>
+          <w:szCs w:val="24"/>
+          <w:lang w:eastAsia="en-IN"/>
+          <w14:ligatures w14:val="none"/>
+        </w:rPr>
+        <w:t>Defining Classes</w:t>
+      </w:r>
+    </w:p>
+    <w:p>
+      <w:pPr>
+        <w:rPr>
+          <w:rFonts w:ascii="Lato" w:hAnsi="Lato"/>
+          <w:color w:val="000000"/>
+        </w:rPr>
+      </w:pPr>
+      <w:r>
+        <w:rPr>
+          <w:rFonts w:ascii="Lato" w:hAnsi="Lato"/>
+          <w:color w:val="000000"/>
+        </w:rPr>
+        <w:t xml:space="preserve">Classes are templates used to create objects, providing an alternative to the literal syntax. Support for classes is a recent addition to the JavaScript specification and is intended to make working with JavaScript more consistent with other mainstream programming </w:t>
+      </w:r>
+      <w:proofErr w:type="gramStart"/>
+      <w:r>
+        <w:rPr>
+          <w:rFonts w:ascii="Lato" w:hAnsi="Lato"/>
+          <w:color w:val="000000"/>
+        </w:rPr>
+        <w:t>languages</w:t>
+      </w:r>
+      <w:proofErr w:type="gramEnd"/>
+    </w:p>
+    <w:p>
+      <w:pPr>
+        <w:rPr>
+          <w:rFonts w:ascii="Lato" w:hAnsi="Lato"/>
+          <w:color w:val="000000"/>
+        </w:rPr>
+      </w:pPr>
+    </w:p>
+    <w:p>
+      <w:pPr>
+        <w:spacing w:after="0" w:line="240" w:lineRule="auto"/>
+        <w:rPr>
+          <w:rFonts w:ascii="Courier New" w:eastAsia="Times New Roman" w:hAnsi="Courier New" w:cs="Courier New"/>
+          <w:color w:val="000000"/>
+          <w:kern w:val="0"/>
+          <w:sz w:val="20"/>
+          <w:szCs w:val="20"/>
+          <w:lang w:eastAsia="en-IN"/>
+          <w14:ligatures w14:val="none"/>
+        </w:rPr>
+      </w:pPr>
+      <w:r>
+        <w:rPr>
+          <w:rFonts w:ascii="Courier New" w:eastAsia="Times New Roman" w:hAnsi="Courier New" w:cs="Courier New"/>
+          <w:b/>
+          <w:bCs/>
+          <w:color w:val="000000"/>
+          <w:kern w:val="0"/>
+          <w:sz w:val="20"/>
+          <w:szCs w:val="20"/>
+          <w:lang w:eastAsia="en-IN"/>
+          <w14:ligatures w14:val="none"/>
+        </w:rPr>
+        <w:t>class Product {</w:t>
+      </w:r>
+    </w:p>
+    <w:p>
+      <w:pPr>
+        <w:spacing w:after="0" w:line="240" w:lineRule="auto"/>
+        <w:rPr>
+          <w:rFonts w:ascii="Courier New" w:eastAsia="Times New Roman" w:hAnsi="Courier New" w:cs="Courier New"/>
+          <w:color w:val="000000"/>
+          <w:kern w:val="0"/>
+          <w:sz w:val="20"/>
+          <w:szCs w:val="20"/>
+          <w:lang w:eastAsia="en-IN"/>
+          <w14:ligatures w14:val="none"/>
+        </w:rPr>
+      </w:pPr>
+    </w:p>
+    <w:p>
+      <w:pPr>
+        <w:spacing w:after="0" w:line="240" w:lineRule="auto"/>
+        <w:rPr>
+          <w:rFonts w:ascii="Courier New" w:eastAsia="Times New Roman" w:hAnsi="Courier New" w:cs="Courier New"/>
+          <w:color w:val="000000"/>
+          <w:kern w:val="0"/>
+          <w:sz w:val="20"/>
+          <w:szCs w:val="20"/>
+          <w:lang w:eastAsia="en-IN"/>
+          <w14:ligatures w14:val="none"/>
+        </w:rPr>
+      </w:pPr>
+      <w:r>
+        <w:rPr>
+          <w:rFonts w:ascii="Courier New" w:eastAsia="Times New Roman" w:hAnsi="Courier New" w:cs="Courier New"/>
+          <w:color w:val="000000"/>
+          <w:kern w:val="0"/>
+          <w:sz w:val="20"/>
+          <w:szCs w:val="20"/>
+          <w:lang w:eastAsia="en-IN"/>
+          <w14:ligatures w14:val="none"/>
+        </w:rPr>
+        <w:t xml:space="preserve">    </w:t>
+      </w:r>
+      <w:proofErr w:type="gramStart"/>
+      <w:r>
+        <w:rPr>
+          <w:rFonts w:ascii="Courier New" w:eastAsia="Times New Roman" w:hAnsi="Courier New" w:cs="Courier New"/>
+          <w:b/>
+          <w:bCs/>
+          <w:color w:val="000000"/>
+          <w:kern w:val="0"/>
+          <w:sz w:val="20"/>
+          <w:szCs w:val="20"/>
+          <w:lang w:eastAsia="en-IN"/>
+          <w14:ligatures w14:val="none"/>
+        </w:rPr>
+        <w:t>constructor(</w:t>
+      </w:r>
+      <w:proofErr w:type="gramEnd"/>
+      <w:r>
+        <w:rPr>
+          <w:rFonts w:ascii="Courier New" w:eastAsia="Times New Roman" w:hAnsi="Courier New" w:cs="Courier New"/>
+          <w:b/>
+          <w:bCs/>
+          <w:color w:val="000000"/>
+          <w:kern w:val="0"/>
+          <w:sz w:val="20"/>
+          <w:szCs w:val="20"/>
+          <w:lang w:eastAsia="en-IN"/>
+          <w14:ligatures w14:val="none"/>
+        </w:rPr>
+        <w:t>name: string, price: number, category?: string) {</w:t>
+      </w:r>
+    </w:p>
+    <w:p>
+      <w:pPr>
+        <w:spacing w:after="0" w:line="240" w:lineRule="auto"/>
+        <w:rPr>
+          <w:rFonts w:ascii="Courier New" w:eastAsia="Times New Roman" w:hAnsi="Courier New" w:cs="Courier New"/>
+          <w:color w:val="000000"/>
+          <w:kern w:val="0"/>
+          <w:sz w:val="20"/>
+          <w:szCs w:val="20"/>
+          <w:lang w:eastAsia="en-IN"/>
+          <w14:ligatures w14:val="none"/>
+        </w:rPr>
+      </w:pPr>
+      <w:r>
+        <w:rPr>
+          <w:rFonts w:ascii="Courier New" w:eastAsia="Times New Roman" w:hAnsi="Courier New" w:cs="Courier New"/>
+          <w:color w:val="000000"/>
+          <w:kern w:val="0"/>
+          <w:sz w:val="20"/>
+          <w:szCs w:val="20"/>
+          <w:lang w:eastAsia="en-IN"/>
+          <w14:ligatures w14:val="none"/>
+        </w:rPr>
+        <w:t xml:space="preserve">        </w:t>
+      </w:r>
+      <w:r>
+        <w:rPr>
+          <w:rFonts w:ascii="Courier New" w:eastAsia="Times New Roman" w:hAnsi="Courier New" w:cs="Courier New"/>
+          <w:b/>
+          <w:bCs/>
+          <w:color w:val="000000"/>
+          <w:kern w:val="0"/>
+          <w:sz w:val="20"/>
+          <w:szCs w:val="20"/>
+          <w:lang w:eastAsia="en-IN"/>
+          <w14:ligatures w14:val="none"/>
+        </w:rPr>
+        <w:t xml:space="preserve">this.name = </w:t>
+      </w:r>
+      <w:proofErr w:type="gramStart"/>
+      <w:r>
+        <w:rPr>
+          <w:rFonts w:ascii="Courier New" w:eastAsia="Times New Roman" w:hAnsi="Courier New" w:cs="Courier New"/>
+          <w:b/>
+          <w:bCs/>
+          <w:color w:val="000000"/>
+          <w:kern w:val="0"/>
+          <w:sz w:val="20"/>
+          <w:szCs w:val="20"/>
+          <w:lang w:eastAsia="en-IN"/>
+          <w14:ligatures w14:val="none"/>
+        </w:rPr>
+        <w:t>name;</w:t>
+      </w:r>
+      <w:proofErr w:type="gramEnd"/>
+    </w:p>
+    <w:p>
+      <w:pPr>
+        <w:spacing w:after="0" w:line="240" w:lineRule="auto"/>
+        <w:rPr>
+          <w:rFonts w:ascii="Courier New" w:eastAsia="Times New Roman" w:hAnsi="Courier New" w:cs="Courier New"/>
+          <w:color w:val="000000"/>
+          <w:kern w:val="0"/>
+          <w:sz w:val="20"/>
+          <w:szCs w:val="20"/>
+          <w:lang w:eastAsia="en-IN"/>
+          <w14:ligatures w14:val="none"/>
+        </w:rPr>
+      </w:pPr>
+      <w:r>
+        <w:rPr>
+          <w:rFonts w:ascii="Courier New" w:eastAsia="Times New Roman" w:hAnsi="Courier New" w:cs="Courier New"/>
+          <w:color w:val="000000"/>
+          <w:kern w:val="0"/>
+          <w:sz w:val="20"/>
+          <w:szCs w:val="20"/>
+          <w:lang w:eastAsia="en-IN"/>
+          <w14:ligatures w14:val="none"/>
+        </w:rPr>
+        <w:t xml:space="preserve">        </w:t>
+      </w:r>
+      <w:proofErr w:type="spellStart"/>
+      <w:proofErr w:type="gramStart"/>
+      <w:r>
+        <w:rPr>
+          <w:rFonts w:ascii="Courier New" w:eastAsia="Times New Roman" w:hAnsi="Courier New" w:cs="Courier New"/>
+          <w:b/>
+          <w:bCs/>
+          <w:color w:val="000000"/>
+          <w:kern w:val="0"/>
+          <w:sz w:val="20"/>
+          <w:szCs w:val="20"/>
+          <w:lang w:eastAsia="en-IN"/>
+          <w14:ligatures w14:val="none"/>
+        </w:rPr>
+        <w:t>this.price</w:t>
+      </w:r>
+      <w:proofErr w:type="spellEnd"/>
+      <w:proofErr w:type="gramEnd"/>
+      <w:r>
+        <w:rPr>
+          <w:rFonts w:ascii="Courier New" w:eastAsia="Times New Roman" w:hAnsi="Courier New" w:cs="Courier New"/>
+          <w:b/>
+          <w:bCs/>
+          <w:color w:val="000000"/>
+          <w:kern w:val="0"/>
+          <w:sz w:val="20"/>
+          <w:szCs w:val="20"/>
+          <w:lang w:eastAsia="en-IN"/>
+          <w14:ligatures w14:val="none"/>
+        </w:rPr>
+        <w:t xml:space="preserve"> = price;</w:t>
+      </w:r>
+    </w:p>
+    <w:p>
+      <w:pPr>
+        <w:spacing w:after="0" w:line="240" w:lineRule="auto"/>
+        <w:rPr>
+          <w:rFonts w:ascii="Courier New" w:eastAsia="Times New Roman" w:hAnsi="Courier New" w:cs="Courier New"/>
+          <w:color w:val="000000"/>
+          <w:kern w:val="0"/>
+          <w:sz w:val="20"/>
+          <w:szCs w:val="20"/>
+          <w:lang w:eastAsia="en-IN"/>
+          <w14:ligatures w14:val="none"/>
+        </w:rPr>
+      </w:pPr>
+      <w:r>
+        <w:rPr>
+          <w:rFonts w:ascii="Courier New" w:eastAsia="Times New Roman" w:hAnsi="Courier New" w:cs="Courier New"/>
+          <w:color w:val="000000"/>
+          <w:kern w:val="0"/>
+          <w:sz w:val="20"/>
+          <w:szCs w:val="20"/>
+          <w:lang w:eastAsia="en-IN"/>
+          <w14:ligatures w14:val="none"/>
+        </w:rPr>
+        <w:t xml:space="preserve">        </w:t>
+      </w:r>
+      <w:proofErr w:type="spellStart"/>
+      <w:proofErr w:type="gramStart"/>
+      <w:r>
+        <w:rPr>
+          <w:rFonts w:ascii="Courier New" w:eastAsia="Times New Roman" w:hAnsi="Courier New" w:cs="Courier New"/>
+          <w:b/>
+          <w:bCs/>
+          <w:color w:val="000000"/>
+          <w:kern w:val="0"/>
+          <w:sz w:val="20"/>
+          <w:szCs w:val="20"/>
+          <w:lang w:eastAsia="en-IN"/>
+          <w14:ligatures w14:val="none"/>
+        </w:rPr>
+        <w:t>this.category</w:t>
+      </w:r>
+      <w:proofErr w:type="spellEnd"/>
+      <w:proofErr w:type="gramEnd"/>
+      <w:r>
+        <w:rPr>
+          <w:rFonts w:ascii="Courier New" w:eastAsia="Times New Roman" w:hAnsi="Courier New" w:cs="Courier New"/>
+          <w:b/>
+          <w:bCs/>
+          <w:color w:val="000000"/>
+          <w:kern w:val="0"/>
+          <w:sz w:val="20"/>
+          <w:szCs w:val="20"/>
+          <w:lang w:eastAsia="en-IN"/>
+          <w14:ligatures w14:val="none"/>
+        </w:rPr>
+        <w:t xml:space="preserve"> = category;</w:t>
+      </w:r>
+    </w:p>
+    <w:p>
+      <w:pPr>
+        <w:spacing w:after="0" w:line="240" w:lineRule="auto"/>
+        <w:rPr>
+          <w:rFonts w:ascii="Courier New" w:eastAsia="Times New Roman" w:hAnsi="Courier New" w:cs="Courier New"/>
+          <w:color w:val="000000"/>
+          <w:kern w:val="0"/>
+          <w:sz w:val="20"/>
+          <w:szCs w:val="20"/>
+          <w:lang w:eastAsia="en-IN"/>
+          <w14:ligatures w14:val="none"/>
+        </w:rPr>
+      </w:pPr>
+      <w:r>
+        <w:rPr>
+          <w:rFonts w:ascii="Courier New" w:eastAsia="Times New Roman" w:hAnsi="Courier New" w:cs="Courier New"/>
+          <w:color w:val="000000"/>
+          <w:kern w:val="0"/>
+          <w:sz w:val="20"/>
+          <w:szCs w:val="20"/>
+          <w:lang w:eastAsia="en-IN"/>
+          <w14:ligatures w14:val="none"/>
+        </w:rPr>
+        <w:t xml:space="preserve">    </w:t>
+      </w:r>
+      <w:r>
+        <w:rPr>
+          <w:rFonts w:ascii="Courier New" w:eastAsia="Times New Roman" w:hAnsi="Courier New" w:cs="Courier New"/>
+          <w:b/>
+          <w:bCs/>
+          <w:color w:val="000000"/>
+          <w:kern w:val="0"/>
+          <w:sz w:val="20"/>
+          <w:szCs w:val="20"/>
+          <w:lang w:eastAsia="en-IN"/>
+          <w14:ligatures w14:val="none"/>
+        </w:rPr>
+        <w:t>}</w:t>
+      </w:r>
+    </w:p>
+    <w:p>
+      <w:pPr>
+        <w:spacing w:after="0" w:line="240" w:lineRule="auto"/>
+        <w:rPr>
+          <w:rFonts w:ascii="Courier New" w:eastAsia="Times New Roman" w:hAnsi="Courier New" w:cs="Courier New"/>
+          <w:color w:val="000000"/>
+          <w:kern w:val="0"/>
+          <w:sz w:val="20"/>
+          <w:szCs w:val="20"/>
+          <w:lang w:eastAsia="en-IN"/>
+          <w14:ligatures w14:val="none"/>
+        </w:rPr>
+      </w:pPr>
+    </w:p>
+    <w:p>
+      <w:pPr>
+        <w:spacing w:after="0" w:line="240" w:lineRule="auto"/>
+        <w:rPr>
+          <w:rFonts w:ascii="Courier New" w:eastAsia="Times New Roman" w:hAnsi="Courier New" w:cs="Courier New"/>
+          <w:color w:val="000000"/>
+          <w:kern w:val="0"/>
+          <w:sz w:val="20"/>
+          <w:szCs w:val="20"/>
+          <w:lang w:eastAsia="en-IN"/>
+          <w14:ligatures w14:val="none"/>
+        </w:rPr>
+      </w:pPr>
+      <w:r>
+        <w:rPr>
+          <w:rFonts w:ascii="Courier New" w:eastAsia="Times New Roman" w:hAnsi="Courier New" w:cs="Courier New"/>
+          <w:color w:val="000000"/>
+          <w:kern w:val="0"/>
+          <w:sz w:val="20"/>
+          <w:szCs w:val="20"/>
+          <w:lang w:eastAsia="en-IN"/>
+          <w14:ligatures w14:val="none"/>
+        </w:rPr>
+        <w:t xml:space="preserve">    </w:t>
+      </w:r>
+      <w:r>
+        <w:rPr>
+          <w:rFonts w:ascii="Courier New" w:eastAsia="Times New Roman" w:hAnsi="Courier New" w:cs="Courier New"/>
+          <w:b/>
+          <w:bCs/>
+          <w:color w:val="000000"/>
+          <w:kern w:val="0"/>
+          <w:sz w:val="20"/>
+          <w:szCs w:val="20"/>
+          <w:lang w:eastAsia="en-IN"/>
+          <w14:ligatures w14:val="none"/>
+        </w:rPr>
+        <w:t>name: string</w:t>
+      </w:r>
+    </w:p>
+    <w:p>
+      <w:pPr>
+        <w:spacing w:after="0" w:line="240" w:lineRule="auto"/>
+        <w:rPr>
+          <w:rFonts w:ascii="Courier New" w:eastAsia="Times New Roman" w:hAnsi="Courier New" w:cs="Courier New"/>
+          <w:color w:val="000000"/>
+          <w:kern w:val="0"/>
+          <w:sz w:val="20"/>
+          <w:szCs w:val="20"/>
+          <w:lang w:eastAsia="en-IN"/>
+          <w14:ligatures w14:val="none"/>
+        </w:rPr>
+      </w:pPr>
+      <w:r>
+        <w:rPr>
+          <w:rFonts w:ascii="Courier New" w:eastAsia="Times New Roman" w:hAnsi="Courier New" w:cs="Courier New"/>
+          <w:color w:val="000000"/>
+          <w:kern w:val="0"/>
+          <w:sz w:val="20"/>
+          <w:szCs w:val="20"/>
+          <w:lang w:eastAsia="en-IN"/>
+          <w14:ligatures w14:val="none"/>
+        </w:rPr>
+        <w:t xml:space="preserve">    </w:t>
+      </w:r>
+      <w:r>
+        <w:rPr>
+          <w:rFonts w:ascii="Courier New" w:eastAsia="Times New Roman" w:hAnsi="Courier New" w:cs="Courier New"/>
+          <w:b/>
+          <w:bCs/>
+          <w:color w:val="000000"/>
+          <w:kern w:val="0"/>
+          <w:sz w:val="20"/>
+          <w:szCs w:val="20"/>
+          <w:lang w:eastAsia="en-IN"/>
+          <w14:ligatures w14:val="none"/>
+        </w:rPr>
+        <w:t>price: number</w:t>
+      </w:r>
+    </w:p>
+    <w:p>
+      <w:pPr>
+        <w:spacing w:after="0" w:line="240" w:lineRule="auto"/>
+        <w:rPr>
+          <w:rFonts w:ascii="Courier New" w:eastAsia="Times New Roman" w:hAnsi="Courier New" w:cs="Courier New"/>
+          <w:color w:val="000000"/>
+          <w:kern w:val="0"/>
+          <w:sz w:val="20"/>
+          <w:szCs w:val="20"/>
+          <w:lang w:eastAsia="en-IN"/>
+          <w14:ligatures w14:val="none"/>
+        </w:rPr>
+      </w:pPr>
+      <w:r>
+        <w:rPr>
+          <w:rFonts w:ascii="Courier New" w:eastAsia="Times New Roman" w:hAnsi="Courier New" w:cs="Courier New"/>
+          <w:color w:val="000000"/>
+          <w:kern w:val="0"/>
+          <w:sz w:val="20"/>
+          <w:szCs w:val="20"/>
+          <w:lang w:eastAsia="en-IN"/>
+          <w14:ligatures w14:val="none"/>
+        </w:rPr>
+        <w:t xml:space="preserve">    </w:t>
+      </w:r>
+      <w:proofErr w:type="gramStart"/>
+      <w:r>
+        <w:rPr>
+          <w:rFonts w:ascii="Courier New" w:eastAsia="Times New Roman" w:hAnsi="Courier New" w:cs="Courier New"/>
+          <w:b/>
+          <w:bCs/>
+          <w:color w:val="000000"/>
+          <w:kern w:val="0"/>
+          <w:sz w:val="20"/>
+          <w:szCs w:val="20"/>
+          <w:lang w:eastAsia="en-IN"/>
+          <w14:ligatures w14:val="none"/>
+        </w:rPr>
+        <w:t>category?:</w:t>
+      </w:r>
+      <w:proofErr w:type="gramEnd"/>
+      <w:r>
+        <w:rPr>
+          <w:rFonts w:ascii="Courier New" w:eastAsia="Times New Roman" w:hAnsi="Courier New" w:cs="Courier New"/>
+          <w:b/>
+          <w:bCs/>
+          <w:color w:val="000000"/>
+          <w:kern w:val="0"/>
+          <w:sz w:val="20"/>
+          <w:szCs w:val="20"/>
+          <w:lang w:eastAsia="en-IN"/>
+          <w14:ligatures w14:val="none"/>
+        </w:rPr>
+        <w:t xml:space="preserve"> string</w:t>
+      </w:r>
+    </w:p>
+    <w:p>
+      <w:pPr>
+        <w:spacing w:after="0" w:line="240" w:lineRule="auto"/>
+        <w:rPr>
+          <w:rFonts w:ascii="Courier New" w:eastAsia="Times New Roman" w:hAnsi="Courier New" w:cs="Courier New"/>
+          <w:color w:val="000000"/>
+          <w:kern w:val="0"/>
+          <w:sz w:val="20"/>
+          <w:szCs w:val="20"/>
+          <w:lang w:eastAsia="en-IN"/>
+          <w14:ligatures w14:val="none"/>
+        </w:rPr>
+      </w:pPr>
+      <w:r>
+        <w:rPr>
+          <w:rFonts w:ascii="Courier New" w:eastAsia="Times New Roman" w:hAnsi="Courier New" w:cs="Courier New"/>
+          <w:b/>
+          <w:bCs/>
+          <w:color w:val="000000"/>
+          <w:kern w:val="0"/>
+          <w:sz w:val="20"/>
+          <w:szCs w:val="20"/>
+          <w:lang w:eastAsia="en-IN"/>
+          <w14:ligatures w14:val="none"/>
+        </w:rPr>
+        <w:t>}</w:t>
+      </w:r>
+    </w:p>
+    <w:p>
+      <w:pPr>
+        <w:spacing w:after="0" w:line="240" w:lineRule="auto"/>
+        <w:rPr>
+          <w:rFonts w:ascii="Courier New" w:eastAsia="Times New Roman" w:hAnsi="Courier New" w:cs="Courier New"/>
+          <w:color w:val="000000"/>
+          <w:kern w:val="0"/>
+          <w:sz w:val="20"/>
+          <w:szCs w:val="20"/>
+          <w:lang w:eastAsia="en-IN"/>
+          <w14:ligatures w14:val="none"/>
+        </w:rPr>
+      </w:pPr>
+    </w:p>
+    <w:p>
+      <w:pPr>
+        <w:spacing w:after="0" w:line="240" w:lineRule="auto"/>
+        <w:rPr>
+          <w:rFonts w:ascii="Courier New" w:eastAsia="Times New Roman" w:hAnsi="Courier New" w:cs="Courier New"/>
+          <w:color w:val="000000"/>
+          <w:kern w:val="0"/>
+          <w:sz w:val="20"/>
+          <w:szCs w:val="20"/>
+          <w:lang w:eastAsia="en-IN"/>
+          <w14:ligatures w14:val="none"/>
+        </w:rPr>
+      </w:pPr>
+      <w:r>
+        <w:rPr>
+          <w:rFonts w:ascii="Courier New" w:eastAsia="Times New Roman" w:hAnsi="Courier New" w:cs="Courier New"/>
+          <w:b/>
+          <w:bCs/>
+          <w:color w:val="000000"/>
+          <w:kern w:val="0"/>
+          <w:sz w:val="20"/>
+          <w:szCs w:val="20"/>
+          <w:lang w:eastAsia="en-IN"/>
+          <w14:ligatures w14:val="none"/>
+        </w:rPr>
+        <w:t xml:space="preserve">let hat = new </w:t>
+      </w:r>
+      <w:proofErr w:type="gramStart"/>
+      <w:r>
+        <w:rPr>
+          <w:rFonts w:ascii="Courier New" w:eastAsia="Times New Roman" w:hAnsi="Courier New" w:cs="Courier New"/>
+          <w:b/>
+          <w:bCs/>
+          <w:color w:val="000000"/>
+          <w:kern w:val="0"/>
+          <w:sz w:val="20"/>
+          <w:szCs w:val="20"/>
+          <w:lang w:eastAsia="en-IN"/>
+          <w14:ligatures w14:val="none"/>
+        </w:rPr>
+        <w:t>Product(</w:t>
+      </w:r>
+      <w:proofErr w:type="gramEnd"/>
+      <w:r>
+        <w:rPr>
+          <w:rFonts w:ascii="Courier New" w:eastAsia="Times New Roman" w:hAnsi="Courier New" w:cs="Courier New"/>
+          <w:b/>
+          <w:bCs/>
+          <w:color w:val="000000"/>
+          <w:kern w:val="0"/>
+          <w:sz w:val="20"/>
+          <w:szCs w:val="20"/>
+          <w:lang w:eastAsia="en-IN"/>
+          <w14:ligatures w14:val="none"/>
+        </w:rPr>
+        <w:t>"Hat", 100);</w:t>
+      </w:r>
+    </w:p>
+    <w:p>
+      <w:pPr>
+        <w:spacing w:after="0" w:line="240" w:lineRule="auto"/>
+        <w:rPr>
+          <w:rFonts w:ascii="Courier New" w:eastAsia="Times New Roman" w:hAnsi="Courier New" w:cs="Courier New"/>
+          <w:color w:val="000000"/>
+          <w:kern w:val="0"/>
+          <w:sz w:val="20"/>
+          <w:szCs w:val="20"/>
+          <w:lang w:eastAsia="en-IN"/>
+          <w14:ligatures w14:val="none"/>
+        </w:rPr>
+      </w:pPr>
+    </w:p>
+    <w:p>
+      <w:pPr>
+        <w:spacing w:after="0" w:line="240" w:lineRule="auto"/>
+        <w:rPr>
+          <w:rFonts w:ascii="Courier New" w:eastAsia="Times New Roman" w:hAnsi="Courier New" w:cs="Courier New"/>
+          <w:color w:val="000000"/>
+          <w:kern w:val="0"/>
+          <w:sz w:val="20"/>
+          <w:szCs w:val="20"/>
+          <w:lang w:eastAsia="en-IN"/>
+          <w14:ligatures w14:val="none"/>
+        </w:rPr>
+      </w:pPr>
+      <w:r>
+        <w:rPr>
+          <w:rFonts w:ascii="Courier New" w:eastAsia="Times New Roman" w:hAnsi="Courier New" w:cs="Courier New"/>
+          <w:b/>
+          <w:bCs/>
+          <w:color w:val="000000"/>
+          <w:kern w:val="0"/>
+          <w:sz w:val="20"/>
+          <w:szCs w:val="20"/>
+          <w:lang w:eastAsia="en-IN"/>
+          <w14:ligatures w14:val="none"/>
+        </w:rPr>
+        <w:lastRenderedPageBreak/>
+        <w:t xml:space="preserve">let boots = new </w:t>
+      </w:r>
+      <w:proofErr w:type="gramStart"/>
+      <w:r>
+        <w:rPr>
+          <w:rFonts w:ascii="Courier New" w:eastAsia="Times New Roman" w:hAnsi="Courier New" w:cs="Courier New"/>
+          <w:b/>
+          <w:bCs/>
+          <w:color w:val="000000"/>
+          <w:kern w:val="0"/>
+          <w:sz w:val="20"/>
+          <w:szCs w:val="20"/>
+          <w:lang w:eastAsia="en-IN"/>
+          <w14:ligatures w14:val="none"/>
+        </w:rPr>
+        <w:t>Product(</w:t>
+      </w:r>
+      <w:proofErr w:type="gramEnd"/>
+      <w:r>
+        <w:rPr>
+          <w:rFonts w:ascii="Courier New" w:eastAsia="Times New Roman" w:hAnsi="Courier New" w:cs="Courier New"/>
+          <w:b/>
+          <w:bCs/>
+          <w:color w:val="000000"/>
+          <w:kern w:val="0"/>
+          <w:sz w:val="20"/>
+          <w:szCs w:val="20"/>
+          <w:lang w:eastAsia="en-IN"/>
+          <w14:ligatures w14:val="none"/>
+        </w:rPr>
+        <w:t>"Boots", 100, "Snow Gear");</w:t>
+      </w:r>
+    </w:p>
+    <w:p>
+      <w:pPr>
+        <w:spacing w:after="0" w:line="240" w:lineRule="auto"/>
+        <w:rPr>
+          <w:rFonts w:ascii="Courier New" w:eastAsia="Times New Roman" w:hAnsi="Courier New" w:cs="Courier New"/>
+          <w:color w:val="000000"/>
+          <w:kern w:val="0"/>
+          <w:sz w:val="20"/>
+          <w:szCs w:val="20"/>
+          <w:lang w:eastAsia="en-IN"/>
+          <w14:ligatures w14:val="none"/>
+        </w:rPr>
+      </w:pPr>
+    </w:p>
+    <w:p>
+      <w:pPr>
+        <w:spacing w:after="0" w:line="240" w:lineRule="auto"/>
+        <w:rPr>
+          <w:rFonts w:ascii="Courier New" w:eastAsia="Times New Roman" w:hAnsi="Courier New" w:cs="Courier New"/>
+          <w:color w:val="000000"/>
+          <w:kern w:val="0"/>
+          <w:sz w:val="20"/>
+          <w:szCs w:val="20"/>
+          <w:lang w:eastAsia="en-IN"/>
+          <w14:ligatures w14:val="none"/>
+        </w:rPr>
+      </w:pPr>
+      <w:r>
+        <w:rPr>
+          <w:rFonts w:ascii="Courier New" w:eastAsia="Times New Roman" w:hAnsi="Courier New" w:cs="Courier New"/>
+          <w:color w:val="000000"/>
+          <w:kern w:val="0"/>
+          <w:sz w:val="20"/>
+          <w:szCs w:val="20"/>
+          <w:lang w:eastAsia="en-IN"/>
+          <w14:ligatures w14:val="none"/>
+        </w:rPr>
+        <w:t xml:space="preserve">function </w:t>
+      </w:r>
+      <w:proofErr w:type="spellStart"/>
+      <w:proofErr w:type="gramStart"/>
+      <w:r>
+        <w:rPr>
+          <w:rFonts w:ascii="Courier New" w:eastAsia="Times New Roman" w:hAnsi="Courier New" w:cs="Courier New"/>
+          <w:color w:val="000000"/>
+          <w:kern w:val="0"/>
+          <w:sz w:val="20"/>
+          <w:szCs w:val="20"/>
+          <w:lang w:eastAsia="en-IN"/>
+          <w14:ligatures w14:val="none"/>
+        </w:rPr>
+        <w:t>printDetails</w:t>
+      </w:r>
+      <w:proofErr w:type="spellEnd"/>
+      <w:r>
+        <w:rPr>
+          <w:rFonts w:ascii="Courier New" w:eastAsia="Times New Roman" w:hAnsi="Courier New" w:cs="Courier New"/>
+          <w:color w:val="000000"/>
+          <w:kern w:val="0"/>
+          <w:sz w:val="20"/>
+          <w:szCs w:val="20"/>
+          <w:lang w:eastAsia="en-IN"/>
+          <w14:ligatures w14:val="none"/>
+        </w:rPr>
+        <w:t>(</w:t>
+      </w:r>
+      <w:proofErr w:type="gramEnd"/>
+      <w:r>
+        <w:rPr>
+          <w:rFonts w:ascii="Courier New" w:eastAsia="Times New Roman" w:hAnsi="Courier New" w:cs="Courier New"/>
+          <w:color w:val="000000"/>
+          <w:kern w:val="0"/>
+          <w:sz w:val="20"/>
+          <w:szCs w:val="20"/>
+          <w:lang w:eastAsia="en-IN"/>
+          <w14:ligatures w14:val="none"/>
+        </w:rPr>
+        <w:t>product : { name: string, price: number, category?: string}) {</w:t>
+      </w:r>
+    </w:p>
+    <w:p>
+      <w:pPr>
+        <w:spacing w:after="0" w:line="240" w:lineRule="auto"/>
+        <w:rPr>
+          <w:rFonts w:ascii="Courier New" w:eastAsia="Times New Roman" w:hAnsi="Courier New" w:cs="Courier New"/>
+          <w:color w:val="000000"/>
+          <w:kern w:val="0"/>
+          <w:sz w:val="20"/>
+          <w:szCs w:val="20"/>
+          <w:lang w:eastAsia="en-IN"/>
+          <w14:ligatures w14:val="none"/>
+        </w:rPr>
+      </w:pPr>
+      <w:r>
+        <w:rPr>
+          <w:rFonts w:ascii="Courier New" w:eastAsia="Times New Roman" w:hAnsi="Courier New" w:cs="Courier New"/>
+          <w:color w:val="000000"/>
+          <w:kern w:val="0"/>
+          <w:sz w:val="20"/>
+          <w:szCs w:val="20"/>
+          <w:lang w:eastAsia="en-IN"/>
+          <w14:ligatures w14:val="none"/>
+        </w:rPr>
+        <w:t xml:space="preserve">    if (</w:t>
+      </w:r>
+      <w:proofErr w:type="spellStart"/>
+      <w:proofErr w:type="gramStart"/>
+      <w:r>
+        <w:rPr>
+          <w:rFonts w:ascii="Courier New" w:eastAsia="Times New Roman" w:hAnsi="Courier New" w:cs="Courier New"/>
+          <w:color w:val="000000"/>
+          <w:kern w:val="0"/>
+          <w:sz w:val="20"/>
+          <w:szCs w:val="20"/>
+          <w:lang w:eastAsia="en-IN"/>
+          <w14:ligatures w14:val="none"/>
+        </w:rPr>
+        <w:t>product.category</w:t>
+      </w:r>
+      <w:proofErr w:type="spellEnd"/>
+      <w:proofErr w:type="gramEnd"/>
+      <w:r>
+        <w:rPr>
+          <w:rFonts w:ascii="Courier New" w:eastAsia="Times New Roman" w:hAnsi="Courier New" w:cs="Courier New"/>
+          <w:color w:val="000000"/>
+          <w:kern w:val="0"/>
+          <w:sz w:val="20"/>
+          <w:szCs w:val="20"/>
+          <w:lang w:eastAsia="en-IN"/>
+          <w14:ligatures w14:val="none"/>
+        </w:rPr>
+        <w:t xml:space="preserve"> != undefined) {</w:t>
+      </w:r>
+    </w:p>
+    <w:p>
+      <w:pPr>
+        <w:spacing w:after="0" w:line="240" w:lineRule="auto"/>
+        <w:rPr>
+          <w:rFonts w:ascii="Courier New" w:eastAsia="Times New Roman" w:hAnsi="Courier New" w:cs="Courier New"/>
+          <w:color w:val="000000"/>
+          <w:kern w:val="0"/>
+          <w:sz w:val="20"/>
+          <w:szCs w:val="20"/>
+          <w:lang w:eastAsia="en-IN"/>
+          <w14:ligatures w14:val="none"/>
+        </w:rPr>
+      </w:pPr>
+      <w:r>
+        <w:rPr>
+          <w:rFonts w:ascii="Courier New" w:eastAsia="Times New Roman" w:hAnsi="Courier New" w:cs="Courier New"/>
+          <w:color w:val="000000"/>
+          <w:kern w:val="0"/>
+          <w:sz w:val="20"/>
+          <w:szCs w:val="20"/>
+          <w:lang w:eastAsia="en-IN"/>
+          <w14:ligatures w14:val="none"/>
+        </w:rPr>
+        <w:t xml:space="preserve">        </w:t>
+      </w:r>
+      <w:proofErr w:type="gramStart"/>
+      <w:r>
+        <w:rPr>
+          <w:rFonts w:ascii="Courier New" w:eastAsia="Times New Roman" w:hAnsi="Courier New" w:cs="Courier New"/>
+          <w:color w:val="000000"/>
+          <w:kern w:val="0"/>
+          <w:sz w:val="20"/>
+          <w:szCs w:val="20"/>
+          <w:lang w:eastAsia="en-IN"/>
+          <w14:ligatures w14:val="none"/>
+        </w:rPr>
+        <w:t>console.log(</w:t>
+      </w:r>
+      <w:proofErr w:type="gramEnd"/>
+      <w:r>
+        <w:rPr>
+          <w:rFonts w:ascii="Courier New" w:eastAsia="Times New Roman" w:hAnsi="Courier New" w:cs="Courier New"/>
+          <w:color w:val="000000"/>
+          <w:kern w:val="0"/>
+          <w:sz w:val="20"/>
+          <w:szCs w:val="20"/>
+          <w:lang w:eastAsia="en-IN"/>
+          <w14:ligatures w14:val="none"/>
+        </w:rPr>
+        <w:t>'Name: ${product.name}, Price: ${</w:t>
+      </w:r>
+      <w:proofErr w:type="spellStart"/>
+      <w:r>
+        <w:rPr>
+          <w:rFonts w:ascii="Courier New" w:eastAsia="Times New Roman" w:hAnsi="Courier New" w:cs="Courier New"/>
+          <w:color w:val="000000"/>
+          <w:kern w:val="0"/>
+          <w:sz w:val="20"/>
+          <w:szCs w:val="20"/>
+          <w:lang w:eastAsia="en-IN"/>
+          <w14:ligatures w14:val="none"/>
+        </w:rPr>
+        <w:t>product.price</w:t>
+      </w:r>
+      <w:proofErr w:type="spellEnd"/>
+      <w:r>
+        <w:rPr>
+          <w:rFonts w:ascii="Courier New" w:eastAsia="Times New Roman" w:hAnsi="Courier New" w:cs="Courier New"/>
+          <w:color w:val="000000"/>
+          <w:kern w:val="0"/>
+          <w:sz w:val="20"/>
+          <w:szCs w:val="20"/>
+          <w:lang w:eastAsia="en-IN"/>
+          <w14:ligatures w14:val="none"/>
+        </w:rPr>
+        <w:t>}, ' +</w:t>
+      </w:r>
+    </w:p>
+    <w:p>
+      <w:pPr>
+        <w:spacing w:after="0" w:line="240" w:lineRule="auto"/>
+        <w:rPr>
+          <w:rFonts w:ascii="Courier New" w:eastAsia="Times New Roman" w:hAnsi="Courier New" w:cs="Courier New"/>
+          <w:color w:val="000000"/>
+          <w:kern w:val="0"/>
+          <w:sz w:val="20"/>
+          <w:szCs w:val="20"/>
+          <w:lang w:eastAsia="en-IN"/>
+          <w14:ligatures w14:val="none"/>
+        </w:rPr>
+      </w:pPr>
+      <w:r>
+        <w:rPr>
+          <w:rFonts w:ascii="Courier New" w:eastAsia="Times New Roman" w:hAnsi="Courier New" w:cs="Courier New"/>
+          <w:color w:val="000000"/>
+          <w:kern w:val="0"/>
+          <w:sz w:val="20"/>
+          <w:szCs w:val="20"/>
+          <w:lang w:eastAsia="en-IN"/>
+          <w14:ligatures w14:val="none"/>
+        </w:rPr>
+        <w:t xml:space="preserve">            'Category: ${</w:t>
+      </w:r>
+      <w:proofErr w:type="spellStart"/>
+      <w:proofErr w:type="gramStart"/>
+      <w:r>
+        <w:rPr>
+          <w:rFonts w:ascii="Courier New" w:eastAsia="Times New Roman" w:hAnsi="Courier New" w:cs="Courier New"/>
+          <w:color w:val="000000"/>
+          <w:kern w:val="0"/>
+          <w:sz w:val="20"/>
+          <w:szCs w:val="20"/>
+          <w:lang w:eastAsia="en-IN"/>
+          <w14:ligatures w14:val="none"/>
+        </w:rPr>
+        <w:t>product.category</w:t>
+      </w:r>
+      <w:proofErr w:type="spellEnd"/>
+      <w:proofErr w:type="gramEnd"/>
+      <w:r>
+        <w:rPr>
+          <w:rFonts w:ascii="Courier New" w:eastAsia="Times New Roman" w:hAnsi="Courier New" w:cs="Courier New"/>
+          <w:color w:val="000000"/>
+          <w:kern w:val="0"/>
+          <w:sz w:val="20"/>
+          <w:szCs w:val="20"/>
+          <w:lang w:eastAsia="en-IN"/>
+          <w14:ligatures w14:val="none"/>
+        </w:rPr>
+        <w:t>}');</w:t>
+      </w:r>
+    </w:p>
+    <w:p>
+      <w:pPr>
+        <w:spacing w:after="0" w:line="240" w:lineRule="auto"/>
+        <w:rPr>
+          <w:rFonts w:ascii="Courier New" w:eastAsia="Times New Roman" w:hAnsi="Courier New" w:cs="Courier New"/>
+          <w:color w:val="000000"/>
+          <w:kern w:val="0"/>
+          <w:sz w:val="20"/>
+          <w:szCs w:val="20"/>
+          <w:lang w:eastAsia="en-IN"/>
+          <w14:ligatures w14:val="none"/>
+        </w:rPr>
+      </w:pPr>
+      <w:r>
+        <w:rPr>
+          <w:rFonts w:ascii="Courier New" w:eastAsia="Times New Roman" w:hAnsi="Courier New" w:cs="Courier New"/>
+          <w:color w:val="000000"/>
+          <w:kern w:val="0"/>
+          <w:sz w:val="20"/>
+          <w:szCs w:val="20"/>
+          <w:lang w:eastAsia="en-IN"/>
+          <w14:ligatures w14:val="none"/>
+        </w:rPr>
+        <w:t xml:space="preserve">    } else {</w:t>
+      </w:r>
+    </w:p>
+    <w:p>
+      <w:pPr>
+        <w:spacing w:after="0" w:line="240" w:lineRule="auto"/>
+        <w:rPr>
+          <w:rFonts w:ascii="Courier New" w:eastAsia="Times New Roman" w:hAnsi="Courier New" w:cs="Courier New"/>
+          <w:color w:val="000000"/>
+          <w:kern w:val="0"/>
+          <w:sz w:val="20"/>
+          <w:szCs w:val="20"/>
+          <w:lang w:eastAsia="en-IN"/>
+          <w14:ligatures w14:val="none"/>
+        </w:rPr>
+      </w:pPr>
+      <w:r>
+        <w:rPr>
+          <w:rFonts w:ascii="Courier New" w:eastAsia="Times New Roman" w:hAnsi="Courier New" w:cs="Courier New"/>
+          <w:color w:val="000000"/>
+          <w:kern w:val="0"/>
+          <w:sz w:val="20"/>
+          <w:szCs w:val="20"/>
+          <w:lang w:eastAsia="en-IN"/>
+          <w14:ligatures w14:val="none"/>
+        </w:rPr>
+        <w:t xml:space="preserve">        </w:t>
+      </w:r>
+      <w:proofErr w:type="gramStart"/>
+      <w:r>
+        <w:rPr>
+          <w:rFonts w:ascii="Courier New" w:eastAsia="Times New Roman" w:hAnsi="Courier New" w:cs="Courier New"/>
+          <w:color w:val="000000"/>
+          <w:kern w:val="0"/>
+          <w:sz w:val="20"/>
+          <w:szCs w:val="20"/>
+          <w:lang w:eastAsia="en-IN"/>
+          <w14:ligatures w14:val="none"/>
+        </w:rPr>
+        <w:t>console.log(</w:t>
+      </w:r>
+      <w:proofErr w:type="gramEnd"/>
+      <w:r>
+        <w:rPr>
+          <w:rFonts w:ascii="Courier New" w:eastAsia="Times New Roman" w:hAnsi="Courier New" w:cs="Courier New"/>
+          <w:color w:val="000000"/>
+          <w:kern w:val="0"/>
+          <w:sz w:val="20"/>
+          <w:szCs w:val="20"/>
+          <w:lang w:eastAsia="en-IN"/>
+          <w14:ligatures w14:val="none"/>
+        </w:rPr>
+        <w:t>'Name: ${product.name}, Price: ${</w:t>
+      </w:r>
+      <w:proofErr w:type="spellStart"/>
+      <w:r>
+        <w:rPr>
+          <w:rFonts w:ascii="Courier New" w:eastAsia="Times New Roman" w:hAnsi="Courier New" w:cs="Courier New"/>
+          <w:color w:val="000000"/>
+          <w:kern w:val="0"/>
+          <w:sz w:val="20"/>
+          <w:szCs w:val="20"/>
+          <w:lang w:eastAsia="en-IN"/>
+          <w14:ligatures w14:val="none"/>
+        </w:rPr>
+        <w:t>product.price</w:t>
+      </w:r>
+      <w:proofErr w:type="spellEnd"/>
+      <w:r>
+        <w:rPr>
+          <w:rFonts w:ascii="Courier New" w:eastAsia="Times New Roman" w:hAnsi="Courier New" w:cs="Courier New"/>
+          <w:color w:val="000000"/>
+          <w:kern w:val="0"/>
+          <w:sz w:val="20"/>
+          <w:szCs w:val="20"/>
+          <w:lang w:eastAsia="en-IN"/>
+          <w14:ligatures w14:val="none"/>
+        </w:rPr>
+        <w:t>}');</w:t>
+      </w:r>
+    </w:p>
+    <w:p>
+      <w:pPr>
+        <w:spacing w:after="0" w:line="240" w:lineRule="auto"/>
+        <w:rPr>
+          <w:rFonts w:ascii="Courier New" w:eastAsia="Times New Roman" w:hAnsi="Courier New" w:cs="Courier New"/>
+          <w:color w:val="000000"/>
+          <w:kern w:val="0"/>
+          <w:sz w:val="20"/>
+          <w:szCs w:val="20"/>
+          <w:lang w:eastAsia="en-IN"/>
+          <w14:ligatures w14:val="none"/>
+        </w:rPr>
+      </w:pPr>
+      <w:r>
+        <w:rPr>
+          <w:rFonts w:ascii="Courier New" w:eastAsia="Times New Roman" w:hAnsi="Courier New" w:cs="Courier New"/>
+          <w:color w:val="000000"/>
+          <w:kern w:val="0"/>
+          <w:sz w:val="20"/>
+          <w:szCs w:val="20"/>
+          <w:lang w:eastAsia="en-IN"/>
+          <w14:ligatures w14:val="none"/>
+        </w:rPr>
+        <w:t xml:space="preserve">    }</w:t>
+      </w:r>
+    </w:p>
+    <w:p>
+      <w:pPr>
+        <w:spacing w:after="0" w:line="240" w:lineRule="auto"/>
+        <w:rPr>
+          <w:rFonts w:ascii="Courier New" w:eastAsia="Times New Roman" w:hAnsi="Courier New" w:cs="Courier New"/>
+          <w:color w:val="000000"/>
+          <w:kern w:val="0"/>
+          <w:sz w:val="20"/>
+          <w:szCs w:val="20"/>
+          <w:lang w:eastAsia="en-IN"/>
+          <w14:ligatures w14:val="none"/>
+        </w:rPr>
+      </w:pPr>
+      <w:r>
+        <w:rPr>
+          <w:rFonts w:ascii="Courier New" w:eastAsia="Times New Roman" w:hAnsi="Courier New" w:cs="Courier New"/>
+          <w:color w:val="000000"/>
+          <w:kern w:val="0"/>
+          <w:sz w:val="20"/>
+          <w:szCs w:val="20"/>
+          <w:lang w:eastAsia="en-IN"/>
+          <w14:ligatures w14:val="none"/>
+        </w:rPr>
+        <w:t>}</w:t>
+      </w:r>
+    </w:p>
+    <w:p>
+      <w:pPr>
+        <w:spacing w:after="0" w:line="240" w:lineRule="auto"/>
+        <w:rPr>
+          <w:rFonts w:ascii="Courier New" w:eastAsia="Times New Roman" w:hAnsi="Courier New" w:cs="Courier New"/>
+          <w:color w:val="000000"/>
+          <w:kern w:val="0"/>
+          <w:sz w:val="20"/>
+          <w:szCs w:val="20"/>
+          <w:lang w:eastAsia="en-IN"/>
+          <w14:ligatures w14:val="none"/>
+        </w:rPr>
+      </w:pPr>
+    </w:p>
+    <w:p>
+      <w:pPr>
+        <w:spacing w:after="0" w:line="240" w:lineRule="auto"/>
+        <w:rPr>
+          <w:rFonts w:ascii="Courier New" w:eastAsia="Times New Roman" w:hAnsi="Courier New" w:cs="Courier New"/>
+          <w:color w:val="000000"/>
+          <w:kern w:val="0"/>
+          <w:sz w:val="20"/>
+          <w:szCs w:val="20"/>
+          <w:lang w:eastAsia="en-IN"/>
+          <w14:ligatures w14:val="none"/>
+        </w:rPr>
+      </w:pPr>
+      <w:proofErr w:type="spellStart"/>
+      <w:r>
+        <w:rPr>
+          <w:rFonts w:ascii="Courier New" w:eastAsia="Times New Roman" w:hAnsi="Courier New" w:cs="Courier New"/>
+          <w:color w:val="000000"/>
+          <w:kern w:val="0"/>
+          <w:sz w:val="20"/>
+          <w:szCs w:val="20"/>
+          <w:lang w:eastAsia="en-IN"/>
+          <w14:ligatures w14:val="none"/>
+        </w:rPr>
+        <w:t>printDetails</w:t>
+      </w:r>
+      <w:proofErr w:type="spellEnd"/>
+      <w:r>
+        <w:rPr>
+          <w:rFonts w:ascii="Courier New" w:eastAsia="Times New Roman" w:hAnsi="Courier New" w:cs="Courier New"/>
+          <w:color w:val="000000"/>
+          <w:kern w:val="0"/>
+          <w:sz w:val="20"/>
+          <w:szCs w:val="20"/>
+          <w:lang w:eastAsia="en-IN"/>
+          <w14:ligatures w14:val="none"/>
+        </w:rPr>
+        <w:t>(hat</w:t>
+      </w:r>
+      <w:proofErr w:type="gramStart"/>
+      <w:r>
+        <w:rPr>
+          <w:rFonts w:ascii="Courier New" w:eastAsia="Times New Roman" w:hAnsi="Courier New" w:cs="Courier New"/>
+          <w:color w:val="000000"/>
+          <w:kern w:val="0"/>
+          <w:sz w:val="20"/>
+          <w:szCs w:val="20"/>
+          <w:lang w:eastAsia="en-IN"/>
+          <w14:ligatures w14:val="none"/>
+        </w:rPr>
+        <w:t>);</w:t>
+      </w:r>
+      <w:proofErr w:type="gramEnd"/>
+    </w:p>
+    <w:p>
+      <w:pPr>
+        <w:rPr>
+          <w:rFonts w:ascii="Courier New" w:eastAsia="Times New Roman" w:hAnsi="Courier New" w:cs="Courier New"/>
+          <w:color w:val="000000"/>
+          <w:kern w:val="0"/>
+          <w:sz w:val="20"/>
+          <w:szCs w:val="20"/>
+          <w:lang w:eastAsia="en-IN"/>
+          <w14:ligatures w14:val="none"/>
+        </w:rPr>
+      </w:pPr>
+      <w:proofErr w:type="spellStart"/>
+      <w:r>
+        <w:rPr>
+          <w:rFonts w:ascii="Courier New" w:eastAsia="Times New Roman" w:hAnsi="Courier New" w:cs="Courier New"/>
+          <w:color w:val="000000"/>
+          <w:kern w:val="0"/>
+          <w:sz w:val="20"/>
+          <w:szCs w:val="20"/>
+          <w:lang w:eastAsia="en-IN"/>
+          <w14:ligatures w14:val="none"/>
+        </w:rPr>
+        <w:t>printDetails</w:t>
+      </w:r>
+      <w:proofErr w:type="spellEnd"/>
+      <w:r>
+        <w:rPr>
+          <w:rFonts w:ascii="Courier New" w:eastAsia="Times New Roman" w:hAnsi="Courier New" w:cs="Courier New"/>
+          <w:color w:val="000000"/>
+          <w:kern w:val="0"/>
+          <w:sz w:val="20"/>
+          <w:szCs w:val="20"/>
+          <w:lang w:eastAsia="en-IN"/>
+          <w14:ligatures w14:val="none"/>
+        </w:rPr>
+        <w:t>(boots</w:t>
+      </w:r>
+      <w:proofErr w:type="gramStart"/>
+      <w:r>
+        <w:rPr>
+          <w:rFonts w:ascii="Courier New" w:eastAsia="Times New Roman" w:hAnsi="Courier New" w:cs="Courier New"/>
+          <w:color w:val="000000"/>
+          <w:kern w:val="0"/>
+          <w:sz w:val="20"/>
+          <w:szCs w:val="20"/>
+          <w:lang w:eastAsia="en-IN"/>
+          <w14:ligatures w14:val="none"/>
+        </w:rPr>
+        <w:t>);</w:t>
+      </w:r>
+      <w:proofErr w:type="gramEnd"/>
+    </w:p>
+    <w:p>
+      <w:pPr>
+        <w:rPr>
+          <w:rFonts w:ascii="Courier New" w:eastAsia="Times New Roman" w:hAnsi="Courier New" w:cs="Courier New"/>
+          <w:color w:val="000000"/>
+          <w:kern w:val="0"/>
+          <w:sz w:val="20"/>
+          <w:szCs w:val="20"/>
+          <w:lang w:eastAsia="en-IN"/>
+          <w14:ligatures w14:val="none"/>
+        </w:rPr>
+      </w:pPr>
+    </w:p>
+    <w:p>
+      <w:pPr>
+        <w:pStyle w:val="NormalWeb"/>
+        <w:spacing w:after="240" w:afterAutospacing="0"/>
+        <w:rPr>
+          <w:rFonts w:ascii="Lato" w:hAnsi="Lato"/>
+          <w:color w:val="000000"/>
+        </w:rPr>
+      </w:pPr>
+      <w:r>
+        <w:rPr>
+          <w:rFonts w:ascii="Lato" w:hAnsi="Lato"/>
+          <w:color w:val="000000"/>
+        </w:rPr>
+        <w:t>The </w:t>
+      </w:r>
+      <w:r>
+        <w:rPr>
+          <w:rStyle w:val="HTMLCode"/>
+          <w:rFonts w:eastAsiaTheme="majorEastAsia"/>
+          <w:color w:val="000000"/>
+        </w:rPr>
+        <w:t>constructor</w:t>
+      </w:r>
+      <w:r>
+        <w:rPr>
+          <w:rFonts w:ascii="Lato" w:hAnsi="Lato"/>
+          <w:color w:val="000000"/>
+        </w:rPr>
+        <w:t> function is invoked when a new object is created using the class, and it provides an opportunity to receive data values and do any initial setup that the class requires. In the example, the constructor defines </w:t>
+      </w:r>
+      <w:r>
+        <w:rPr>
+          <w:rStyle w:val="HTMLCode"/>
+          <w:rFonts w:eastAsiaTheme="majorEastAsia"/>
+          <w:color w:val="000000"/>
+        </w:rPr>
+        <w:t>name</w:t>
+      </w:r>
+      <w:r>
+        <w:rPr>
+          <w:rFonts w:ascii="Lato" w:hAnsi="Lato"/>
+          <w:color w:val="000000"/>
+        </w:rPr>
+        <w:t>, </w:t>
+      </w:r>
+      <w:r>
+        <w:rPr>
+          <w:rStyle w:val="HTMLCode"/>
+          <w:rFonts w:eastAsiaTheme="majorEastAsia"/>
+          <w:color w:val="000000"/>
+        </w:rPr>
+        <w:t>price</w:t>
+      </w:r>
+      <w:r>
+        <w:rPr>
+          <w:rFonts w:ascii="Lato" w:hAnsi="Lato"/>
+          <w:color w:val="000000"/>
+        </w:rPr>
+        <w:t>, and </w:t>
+      </w:r>
+      <w:r>
+        <w:rPr>
+          <w:rStyle w:val="HTMLCode"/>
+          <w:rFonts w:eastAsiaTheme="majorEastAsia"/>
+          <w:color w:val="000000"/>
+        </w:rPr>
+        <w:t>category</w:t>
+      </w:r>
+      <w:r>
+        <w:rPr>
+          <w:rFonts w:ascii="Lato" w:hAnsi="Lato"/>
+          <w:color w:val="000000"/>
+        </w:rPr>
+        <w:t> parameters that are used to assign values to properties defined with the same names.</w:t>
+      </w:r>
+    </w:p>
+    <w:p>
+      <w:pPr>
+        <w:pStyle w:val="NormalWeb"/>
+        <w:spacing w:after="240" w:afterAutospacing="0"/>
+        <w:rPr>
+          <w:rFonts w:ascii="Lato" w:hAnsi="Lato"/>
+          <w:color w:val="000000"/>
+        </w:rPr>
+      </w:pPr>
+      <w:r>
+        <w:rPr>
+          <w:rFonts w:ascii="Lato" w:hAnsi="Lato"/>
+          <w:color w:val="000000"/>
+        </w:rPr>
+        <w:t>The </w:t>
+      </w:r>
+      <w:r>
+        <w:rPr>
+          <w:rStyle w:val="HTMLCode"/>
+          <w:rFonts w:eastAsiaTheme="majorEastAsia"/>
+          <w:color w:val="000000"/>
+        </w:rPr>
+        <w:t>new</w:t>
+      </w:r>
+      <w:r>
+        <w:rPr>
+          <w:rFonts w:ascii="Lato" w:hAnsi="Lato"/>
+          <w:color w:val="000000"/>
+        </w:rPr>
+        <w:t> keyword is used to create an object from a class, like this:</w:t>
+      </w:r>
+    </w:p>
+    <w:p>
+      <w:pPr>
+        <w:rPr>
+          <w:rFonts w:ascii="Courier New" w:hAnsi="Courier New" w:cs="Courier New"/>
+          <w:color w:val="000000"/>
+          <w:sz w:val="20"/>
+          <w:szCs w:val="20"/>
+        </w:rPr>
+      </w:pPr>
+      <w:r>
+        <w:rPr>
+          <w:rFonts w:ascii="Courier New" w:hAnsi="Courier New" w:cs="Courier New"/>
+          <w:color w:val="000000"/>
+          <w:sz w:val="20"/>
+          <w:szCs w:val="20"/>
+        </w:rPr>
+        <w:t xml:space="preserve">let hat = </w:t>
+      </w:r>
+      <w:r>
+        <w:rPr>
+          <w:rStyle w:val="Strong"/>
+          <w:rFonts w:ascii="Courier New" w:hAnsi="Courier New" w:cs="Courier New"/>
+          <w:color w:val="000000"/>
+          <w:sz w:val="20"/>
+          <w:szCs w:val="20"/>
+        </w:rPr>
+        <w:t>new</w:t>
+      </w:r>
+      <w:r>
+        <w:rPr>
+          <w:rFonts w:ascii="Courier New" w:hAnsi="Courier New" w:cs="Courier New"/>
+          <w:color w:val="000000"/>
+          <w:sz w:val="20"/>
+          <w:szCs w:val="20"/>
+        </w:rPr>
+        <w:t xml:space="preserve"> </w:t>
+      </w:r>
+      <w:proofErr w:type="gramStart"/>
+      <w:r>
+        <w:rPr>
+          <w:rFonts w:ascii="Courier New" w:hAnsi="Courier New" w:cs="Courier New"/>
+          <w:color w:val="000000"/>
+          <w:sz w:val="20"/>
+          <w:szCs w:val="20"/>
+        </w:rPr>
+        <w:t>Product(</w:t>
+      </w:r>
+      <w:proofErr w:type="gramEnd"/>
+      <w:r>
+        <w:rPr>
+          <w:rFonts w:ascii="Courier New" w:hAnsi="Courier New" w:cs="Courier New"/>
+          <w:color w:val="000000"/>
+          <w:sz w:val="20"/>
+          <w:szCs w:val="20"/>
+        </w:rPr>
+        <w:t>"Hat", 100);</w:t>
+      </w:r>
+    </w:p>
+    <w:p>
+      <w:pPr>
+        <w:rPr>
+          <w:rFonts w:ascii="Courier New" w:hAnsi="Courier New" w:cs="Courier New"/>
+          <w:color w:val="000000"/>
+          <w:sz w:val="20"/>
+          <w:szCs w:val="20"/>
+        </w:rPr>
+      </w:pPr>
+    </w:p>
+    <w:p>
+      <w:pPr>
+        <w:rPr>
+          <w:rFonts w:ascii="Lato" w:hAnsi="Lato"/>
+          <w:color w:val="000000"/>
+        </w:rPr>
+      </w:pPr>
+      <w:r>
+        <w:rPr>
+          <w:rFonts w:ascii="Lato" w:hAnsi="Lato"/>
+          <w:color w:val="000000"/>
+        </w:rPr>
+        <w:t>This statement creates a new object using the </w:t>
+      </w:r>
+      <w:r>
+        <w:rPr>
+          <w:rStyle w:val="HTMLCode"/>
+          <w:rFonts w:eastAsiaTheme="majorEastAsia"/>
+          <w:color w:val="000000"/>
+        </w:rPr>
+        <w:t>Product</w:t>
+      </w:r>
+      <w:r>
+        <w:rPr>
+          <w:rFonts w:ascii="Lato" w:hAnsi="Lato"/>
+          <w:color w:val="000000"/>
+        </w:rPr>
+        <w:t> class as its template. </w:t>
+      </w:r>
+      <w:r>
+        <w:rPr>
+          <w:rStyle w:val="HTMLCode"/>
+          <w:rFonts w:eastAsiaTheme="majorEastAsia"/>
+          <w:color w:val="000000"/>
+        </w:rPr>
+        <w:t>Product</w:t>
+      </w:r>
+      <w:r>
+        <w:rPr>
+          <w:rFonts w:ascii="Lato" w:hAnsi="Lato"/>
+          <w:color w:val="000000"/>
+        </w:rPr>
+        <w:t> is used as a function in this situation, and the arguments passed to it will be received by the </w:t>
+      </w:r>
+      <w:r>
+        <w:rPr>
+          <w:rStyle w:val="HTMLCode"/>
+          <w:rFonts w:eastAsiaTheme="majorEastAsia"/>
+          <w:color w:val="000000"/>
+        </w:rPr>
+        <w:t>constructor</w:t>
+      </w:r>
+      <w:r>
+        <w:rPr>
+          <w:rFonts w:ascii="Lato" w:hAnsi="Lato"/>
+          <w:color w:val="000000"/>
+        </w:rPr>
+        <w:t> function defined by the class. The result of this expression is a new object that is assigned to a variable called </w:t>
+      </w:r>
+      <w:r>
+        <w:rPr>
+          <w:rStyle w:val="HTMLCode"/>
+          <w:rFonts w:eastAsiaTheme="majorEastAsia"/>
+          <w:color w:val="000000"/>
+        </w:rPr>
+        <w:t>hat</w:t>
+      </w:r>
+      <w:r>
+        <w:rPr>
+          <w:rFonts w:ascii="Lato" w:hAnsi="Lato"/>
+          <w:color w:val="000000"/>
+        </w:rPr>
+        <w:t>.</w:t>
+      </w:r>
+    </w:p>
+    <w:p>
+      <w:pPr>
+        <w:rPr>
+          <w:rFonts w:ascii="Lato" w:hAnsi="Lato"/>
+          <w:color w:val="000000"/>
+        </w:rPr>
+      </w:pPr>
+    </w:p>
+    <w:p>
+      <w:pPr>
+        <w:rPr>
+          <w:rFonts w:ascii="Lato" w:hAnsi="Lato"/>
+          <w:color w:val="000000"/>
+        </w:rPr>
+      </w:pPr>
+      <w:proofErr w:type="spellStart"/>
+      <w:proofErr w:type="gramStart"/>
+      <w:r>
+        <w:rPr>
+          <w:rFonts w:ascii="Lato" w:hAnsi="Lato"/>
+          <w:color w:val="000000"/>
+        </w:rPr>
+        <w:t>O?p</w:t>
+      </w:r>
+      <w:proofErr w:type="spellEnd"/>
+      <w:proofErr w:type="gramEnd"/>
+      <w:r>
+        <w:rPr>
+          <w:rFonts w:ascii="Lato" w:hAnsi="Lato"/>
+          <w:color w:val="000000"/>
+        </w:rPr>
+        <w:t>:</w:t>
+      </w:r>
+    </w:p>
+    <w:p>
+      <w:pPr>
+        <w:rPr>
+          <w:rFonts w:ascii="Lato" w:hAnsi="Lato"/>
+          <w:color w:val="000000"/>
+        </w:rPr>
+      </w:pPr>
+    </w:p>
+    <w:p>
+      <w:pPr>
+        <w:spacing w:after="0" w:line="240" w:lineRule="auto"/>
+        <w:rPr>
+          <w:rFonts w:ascii="Courier New" w:eastAsia="Times New Roman" w:hAnsi="Courier New" w:cs="Courier New"/>
+          <w:color w:val="000000"/>
+          <w:kern w:val="0"/>
+          <w:sz w:val="20"/>
+          <w:szCs w:val="20"/>
+          <w:lang w:eastAsia="en-IN"/>
+          <w14:ligatures w14:val="none"/>
+        </w:rPr>
+      </w:pPr>
+      <w:r>
+        <w:rPr>
+          <w:rFonts w:ascii="Courier New" w:eastAsia="Times New Roman" w:hAnsi="Courier New" w:cs="Courier New"/>
+          <w:color w:val="000000"/>
+          <w:kern w:val="0"/>
+          <w:sz w:val="20"/>
+          <w:szCs w:val="20"/>
+          <w:lang w:eastAsia="en-IN"/>
+          <w14:ligatures w14:val="none"/>
+        </w:rPr>
+        <w:t>Name: Hat, Price: 100</w:t>
+      </w:r>
+    </w:p>
+    <w:p>
+      <w:pPr>
+        <w:rPr>
+          <w:rFonts w:ascii="Courier New" w:eastAsia="Times New Roman" w:hAnsi="Courier New" w:cs="Courier New"/>
+          <w:color w:val="000000"/>
+          <w:kern w:val="0"/>
+          <w:sz w:val="20"/>
+          <w:szCs w:val="20"/>
+          <w:lang w:eastAsia="en-IN"/>
+          <w14:ligatures w14:val="none"/>
+        </w:rPr>
+      </w:pPr>
+      <w:r>
+        <w:rPr>
+          <w:rFonts w:ascii="Courier New" w:eastAsia="Times New Roman" w:hAnsi="Courier New" w:cs="Courier New"/>
+          <w:color w:val="000000"/>
+          <w:kern w:val="0"/>
+          <w:sz w:val="20"/>
+          <w:szCs w:val="20"/>
+          <w:lang w:eastAsia="en-IN"/>
+          <w14:ligatures w14:val="none"/>
+        </w:rPr>
+        <w:t>Name: Boots, Price: 100, Category: Snow Gear</w:t>
+      </w:r>
+    </w:p>
+    <w:p>
+      <w:pPr>
+        <w:rPr>
+          <w:rFonts w:ascii="Courier New" w:eastAsia="Times New Roman" w:hAnsi="Courier New" w:cs="Courier New"/>
+          <w:color w:val="000000"/>
+          <w:kern w:val="0"/>
+          <w:sz w:val="20"/>
+          <w:szCs w:val="20"/>
+          <w:lang w:eastAsia="en-IN"/>
+          <w14:ligatures w14:val="none"/>
+        </w:rPr>
+      </w:pPr>
+    </w:p>
+    <w:p>
+      <w:pPr>
+        <w:spacing w:before="100" w:beforeAutospacing="1" w:after="100" w:afterAutospacing="1" w:line="240" w:lineRule="auto"/>
+        <w:outlineLvl w:val="3"/>
+        <w:rPr>
+          <w:rFonts w:ascii="Lato" w:eastAsia="Times New Roman" w:hAnsi="Lato" w:cs="Times New Roman"/>
+          <w:b/>
+          <w:bCs/>
+          <w:color w:val="000000"/>
+          <w:kern w:val="0"/>
+          <w:sz w:val="24"/>
+          <w:szCs w:val="24"/>
+          <w:lang w:eastAsia="en-IN"/>
+          <w14:ligatures w14:val="none"/>
+        </w:rPr>
+      </w:pPr>
+      <w:r>
+        <w:rPr>
+          <w:rFonts w:ascii="Lato" w:eastAsia="Times New Roman" w:hAnsi="Lato" w:cs="Times New Roman"/>
+          <w:b/>
+          <w:bCs/>
+          <w:color w:val="000000"/>
+          <w:kern w:val="0"/>
+          <w:sz w:val="24"/>
+          <w:szCs w:val="24"/>
+          <w:lang w:eastAsia="en-IN"/>
+          <w14:ligatures w14:val="none"/>
+        </w:rPr>
+        <w:t>Adding Methods to a Class</w:t>
+      </w:r>
+    </w:p>
+    <w:p>
+      <w:pPr>
+        <w:rPr>
+          <w:rFonts w:ascii="Lato" w:hAnsi="Lato"/>
+          <w:color w:val="000000"/>
+        </w:rPr>
+      </w:pPr>
+      <w:r>
+        <w:rPr>
+          <w:rFonts w:ascii="Lato" w:hAnsi="Lato"/>
+          <w:color w:val="000000"/>
+        </w:rPr>
+        <w:t>I can simplify the code in the example by moving the functionality defined by the </w:t>
+      </w:r>
+      <w:proofErr w:type="spellStart"/>
+      <w:r>
+        <w:rPr>
+          <w:rStyle w:val="HTMLCode"/>
+          <w:rFonts w:eastAsiaTheme="majorEastAsia"/>
+          <w:color w:val="000000"/>
+        </w:rPr>
+        <w:t>printDetails</w:t>
+      </w:r>
+      <w:proofErr w:type="spellEnd"/>
+      <w:r>
+        <w:rPr>
+          <w:rFonts w:ascii="Lato" w:hAnsi="Lato"/>
+          <w:color w:val="000000"/>
+        </w:rPr>
+        <w:t> function into a method defined by the </w:t>
+      </w:r>
+      <w:r>
+        <w:rPr>
+          <w:rStyle w:val="HTMLCode"/>
+          <w:rFonts w:eastAsiaTheme="majorEastAsia"/>
+          <w:color w:val="000000"/>
+        </w:rPr>
+        <w:t>Product</w:t>
+      </w:r>
+      <w:r>
+        <w:rPr>
+          <w:rFonts w:ascii="Lato" w:hAnsi="Lato"/>
+          <w:color w:val="000000"/>
+        </w:rPr>
+        <w:t> </w:t>
+      </w:r>
+      <w:proofErr w:type="gramStart"/>
+      <w:r>
+        <w:rPr>
+          <w:rFonts w:ascii="Lato" w:hAnsi="Lato"/>
+          <w:color w:val="000000"/>
+        </w:rPr>
+        <w:t>class</w:t>
+      </w:r>
+      <w:proofErr w:type="gramEnd"/>
+    </w:p>
+    <w:p>
+      <w:pPr>
+        <w:rPr>
+          <w:rFonts w:ascii="Lato" w:hAnsi="Lato"/>
+          <w:color w:val="000000"/>
+        </w:rPr>
+      </w:pPr>
+    </w:p>
+    <w:p>
+      <w:pPr>
+        <w:rPr>
+          <w:rFonts w:ascii="Lato" w:hAnsi="Lato"/>
+          <w:color w:val="000000"/>
+        </w:rPr>
+      </w:pPr>
+    </w:p>
+    <w:p>
+      <w:pPr>
+        <w:spacing w:after="0" w:line="240" w:lineRule="auto"/>
+        <w:rPr>
+          <w:rFonts w:ascii="Courier New" w:eastAsia="Times New Roman" w:hAnsi="Courier New" w:cs="Courier New"/>
+          <w:color w:val="000000"/>
+          <w:kern w:val="0"/>
+          <w:sz w:val="20"/>
+          <w:szCs w:val="20"/>
+          <w:lang w:eastAsia="en-IN"/>
+          <w14:ligatures w14:val="none"/>
+        </w:rPr>
+      </w:pPr>
+      <w:r>
+        <w:rPr>
+          <w:rFonts w:ascii="Courier New" w:eastAsia="Times New Roman" w:hAnsi="Courier New" w:cs="Courier New"/>
+          <w:color w:val="000000"/>
+          <w:kern w:val="0"/>
+          <w:sz w:val="20"/>
+          <w:szCs w:val="20"/>
+          <w:lang w:eastAsia="en-IN"/>
+          <w14:ligatures w14:val="none"/>
+        </w:rPr>
+        <w:t>class Product {</w:t>
+      </w:r>
+    </w:p>
+    <w:p>
+      <w:pPr>
+        <w:spacing w:after="0" w:line="240" w:lineRule="auto"/>
+        <w:rPr>
+          <w:rFonts w:ascii="Courier New" w:eastAsia="Times New Roman" w:hAnsi="Courier New" w:cs="Courier New"/>
+          <w:color w:val="000000"/>
+          <w:kern w:val="0"/>
+          <w:sz w:val="20"/>
+          <w:szCs w:val="20"/>
+          <w:lang w:eastAsia="en-IN"/>
+          <w14:ligatures w14:val="none"/>
+        </w:rPr>
+      </w:pPr>
+    </w:p>
+    <w:p>
+      <w:pPr>
+        <w:spacing w:after="0" w:line="240" w:lineRule="auto"/>
+        <w:rPr>
+          <w:rFonts w:ascii="Courier New" w:eastAsia="Times New Roman" w:hAnsi="Courier New" w:cs="Courier New"/>
+          <w:color w:val="000000"/>
+          <w:kern w:val="0"/>
+          <w:sz w:val="20"/>
+          <w:szCs w:val="20"/>
+          <w:lang w:eastAsia="en-IN"/>
+          <w14:ligatures w14:val="none"/>
+        </w:rPr>
+      </w:pPr>
+      <w:r>
+        <w:rPr>
+          <w:rFonts w:ascii="Courier New" w:eastAsia="Times New Roman" w:hAnsi="Courier New" w:cs="Courier New"/>
+          <w:color w:val="000000"/>
+          <w:kern w:val="0"/>
+          <w:sz w:val="20"/>
+          <w:szCs w:val="20"/>
+          <w:lang w:eastAsia="en-IN"/>
+          <w14:ligatures w14:val="none"/>
+        </w:rPr>
+        <w:t xml:space="preserve">    </w:t>
+      </w:r>
+      <w:proofErr w:type="gramStart"/>
+      <w:r>
+        <w:rPr>
+          <w:rFonts w:ascii="Courier New" w:eastAsia="Times New Roman" w:hAnsi="Courier New" w:cs="Courier New"/>
+          <w:color w:val="000000"/>
+          <w:kern w:val="0"/>
+          <w:sz w:val="20"/>
+          <w:szCs w:val="20"/>
+          <w:lang w:eastAsia="en-IN"/>
+          <w14:ligatures w14:val="none"/>
+        </w:rPr>
+        <w:t>constructor(</w:t>
+      </w:r>
+      <w:proofErr w:type="gramEnd"/>
+      <w:r>
+        <w:rPr>
+          <w:rFonts w:ascii="Courier New" w:eastAsia="Times New Roman" w:hAnsi="Courier New" w:cs="Courier New"/>
+          <w:color w:val="000000"/>
+          <w:kern w:val="0"/>
+          <w:sz w:val="20"/>
+          <w:szCs w:val="20"/>
+          <w:lang w:eastAsia="en-IN"/>
+          <w14:ligatures w14:val="none"/>
+        </w:rPr>
+        <w:t>name: string, price: number, category?: string) {</w:t>
+      </w:r>
+    </w:p>
+    <w:p>
+      <w:pPr>
+        <w:spacing w:after="0" w:line="240" w:lineRule="auto"/>
+        <w:rPr>
+          <w:rFonts w:ascii="Courier New" w:eastAsia="Times New Roman" w:hAnsi="Courier New" w:cs="Courier New"/>
+          <w:color w:val="000000"/>
+          <w:kern w:val="0"/>
+          <w:sz w:val="20"/>
+          <w:szCs w:val="20"/>
+          <w:lang w:eastAsia="en-IN"/>
+          <w14:ligatures w14:val="none"/>
+        </w:rPr>
+      </w:pPr>
+      <w:r>
+        <w:rPr>
+          <w:rFonts w:ascii="Courier New" w:eastAsia="Times New Roman" w:hAnsi="Courier New" w:cs="Courier New"/>
+          <w:color w:val="000000"/>
+          <w:kern w:val="0"/>
+          <w:sz w:val="20"/>
+          <w:szCs w:val="20"/>
+          <w:lang w:eastAsia="en-IN"/>
+          <w14:ligatures w14:val="none"/>
+        </w:rPr>
+        <w:t xml:space="preserve">        this.name = </w:t>
+      </w:r>
+      <w:proofErr w:type="gramStart"/>
+      <w:r>
+        <w:rPr>
+          <w:rFonts w:ascii="Courier New" w:eastAsia="Times New Roman" w:hAnsi="Courier New" w:cs="Courier New"/>
+          <w:color w:val="000000"/>
+          <w:kern w:val="0"/>
+          <w:sz w:val="20"/>
+          <w:szCs w:val="20"/>
+          <w:lang w:eastAsia="en-IN"/>
+          <w14:ligatures w14:val="none"/>
+        </w:rPr>
+        <w:t>name;</w:t>
+      </w:r>
+      <w:proofErr w:type="gramEnd"/>
+    </w:p>
+    <w:p>
+      <w:pPr>
+        <w:spacing w:after="0" w:line="240" w:lineRule="auto"/>
+        <w:rPr>
+          <w:rFonts w:ascii="Courier New" w:eastAsia="Times New Roman" w:hAnsi="Courier New" w:cs="Courier New"/>
+          <w:color w:val="000000"/>
+          <w:kern w:val="0"/>
+          <w:sz w:val="20"/>
+          <w:szCs w:val="20"/>
+          <w:lang w:eastAsia="en-IN"/>
+          <w14:ligatures w14:val="none"/>
+        </w:rPr>
+      </w:pPr>
+      <w:r>
+        <w:rPr>
+          <w:rFonts w:ascii="Courier New" w:eastAsia="Times New Roman" w:hAnsi="Courier New" w:cs="Courier New"/>
+          <w:color w:val="000000"/>
+          <w:kern w:val="0"/>
+          <w:sz w:val="20"/>
+          <w:szCs w:val="20"/>
+          <w:lang w:eastAsia="en-IN"/>
+          <w14:ligatures w14:val="none"/>
+        </w:rPr>
+        <w:lastRenderedPageBreak/>
+        <w:t xml:space="preserve">        </w:t>
+      </w:r>
+      <w:proofErr w:type="spellStart"/>
+      <w:proofErr w:type="gramStart"/>
+      <w:r>
+        <w:rPr>
+          <w:rFonts w:ascii="Courier New" w:eastAsia="Times New Roman" w:hAnsi="Courier New" w:cs="Courier New"/>
+          <w:color w:val="000000"/>
+          <w:kern w:val="0"/>
+          <w:sz w:val="20"/>
+          <w:szCs w:val="20"/>
+          <w:lang w:eastAsia="en-IN"/>
+          <w14:ligatures w14:val="none"/>
+        </w:rPr>
+        <w:t>this.price</w:t>
+      </w:r>
+      <w:proofErr w:type="spellEnd"/>
+      <w:proofErr w:type="gramEnd"/>
+      <w:r>
+        <w:rPr>
+          <w:rFonts w:ascii="Courier New" w:eastAsia="Times New Roman" w:hAnsi="Courier New" w:cs="Courier New"/>
+          <w:color w:val="000000"/>
+          <w:kern w:val="0"/>
+          <w:sz w:val="20"/>
+          <w:szCs w:val="20"/>
+          <w:lang w:eastAsia="en-IN"/>
+          <w14:ligatures w14:val="none"/>
+        </w:rPr>
+        <w:t xml:space="preserve"> = price;</w:t>
+      </w:r>
+    </w:p>
+    <w:p>
+      <w:pPr>
+        <w:spacing w:after="0" w:line="240" w:lineRule="auto"/>
+        <w:rPr>
+          <w:rFonts w:ascii="Courier New" w:eastAsia="Times New Roman" w:hAnsi="Courier New" w:cs="Courier New"/>
+          <w:color w:val="000000"/>
+          <w:kern w:val="0"/>
+          <w:sz w:val="20"/>
+          <w:szCs w:val="20"/>
+          <w:lang w:eastAsia="en-IN"/>
+          <w14:ligatures w14:val="none"/>
+        </w:rPr>
+      </w:pPr>
+      <w:r>
+        <w:rPr>
+          <w:rFonts w:ascii="Courier New" w:eastAsia="Times New Roman" w:hAnsi="Courier New" w:cs="Courier New"/>
+          <w:color w:val="000000"/>
+          <w:kern w:val="0"/>
+          <w:sz w:val="20"/>
+          <w:szCs w:val="20"/>
+          <w:lang w:eastAsia="en-IN"/>
+          <w14:ligatures w14:val="none"/>
+        </w:rPr>
+        <w:t xml:space="preserve">        </w:t>
+      </w:r>
+      <w:proofErr w:type="spellStart"/>
+      <w:proofErr w:type="gramStart"/>
+      <w:r>
+        <w:rPr>
+          <w:rFonts w:ascii="Courier New" w:eastAsia="Times New Roman" w:hAnsi="Courier New" w:cs="Courier New"/>
+          <w:color w:val="000000"/>
+          <w:kern w:val="0"/>
+          <w:sz w:val="20"/>
+          <w:szCs w:val="20"/>
+          <w:lang w:eastAsia="en-IN"/>
+          <w14:ligatures w14:val="none"/>
+        </w:rPr>
+        <w:t>this.category</w:t>
+      </w:r>
+      <w:proofErr w:type="spellEnd"/>
+      <w:proofErr w:type="gramEnd"/>
+      <w:r>
+        <w:rPr>
+          <w:rFonts w:ascii="Courier New" w:eastAsia="Times New Roman" w:hAnsi="Courier New" w:cs="Courier New"/>
+          <w:color w:val="000000"/>
+          <w:kern w:val="0"/>
+          <w:sz w:val="20"/>
+          <w:szCs w:val="20"/>
+          <w:lang w:eastAsia="en-IN"/>
+          <w14:ligatures w14:val="none"/>
+        </w:rPr>
+        <w:t xml:space="preserve"> = category;</w:t>
+      </w:r>
+    </w:p>
+    <w:p>
+      <w:pPr>
+        <w:spacing w:after="0" w:line="240" w:lineRule="auto"/>
+        <w:rPr>
+          <w:rFonts w:ascii="Courier New" w:eastAsia="Times New Roman" w:hAnsi="Courier New" w:cs="Courier New"/>
+          <w:color w:val="000000"/>
+          <w:kern w:val="0"/>
+          <w:sz w:val="20"/>
+          <w:szCs w:val="20"/>
+          <w:lang w:eastAsia="en-IN"/>
+          <w14:ligatures w14:val="none"/>
+        </w:rPr>
+      </w:pPr>
+      <w:r>
+        <w:rPr>
+          <w:rFonts w:ascii="Courier New" w:eastAsia="Times New Roman" w:hAnsi="Courier New" w:cs="Courier New"/>
+          <w:color w:val="000000"/>
+          <w:kern w:val="0"/>
+          <w:sz w:val="20"/>
+          <w:szCs w:val="20"/>
+          <w:lang w:eastAsia="en-IN"/>
+          <w14:ligatures w14:val="none"/>
+        </w:rPr>
+        <w:t xml:space="preserve">    }</w:t>
+      </w:r>
+    </w:p>
+    <w:p>
+      <w:pPr>
+        <w:spacing w:after="0" w:line="240" w:lineRule="auto"/>
+        <w:rPr>
+          <w:rFonts w:ascii="Courier New" w:eastAsia="Times New Roman" w:hAnsi="Courier New" w:cs="Courier New"/>
+          <w:color w:val="000000"/>
+          <w:kern w:val="0"/>
+          <w:sz w:val="20"/>
+          <w:szCs w:val="20"/>
+          <w:lang w:eastAsia="en-IN"/>
+          <w14:ligatures w14:val="none"/>
+        </w:rPr>
+      </w:pPr>
+    </w:p>
+    <w:p>
+      <w:pPr>
+        <w:spacing w:after="0" w:line="240" w:lineRule="auto"/>
+        <w:rPr>
+          <w:rFonts w:ascii="Courier New" w:eastAsia="Times New Roman" w:hAnsi="Courier New" w:cs="Courier New"/>
+          <w:color w:val="000000"/>
+          <w:kern w:val="0"/>
+          <w:sz w:val="20"/>
+          <w:szCs w:val="20"/>
+          <w:lang w:eastAsia="en-IN"/>
+          <w14:ligatures w14:val="none"/>
+        </w:rPr>
+      </w:pPr>
+      <w:r>
+        <w:rPr>
+          <w:rFonts w:ascii="Courier New" w:eastAsia="Times New Roman" w:hAnsi="Courier New" w:cs="Courier New"/>
+          <w:color w:val="000000"/>
+          <w:kern w:val="0"/>
+          <w:sz w:val="20"/>
+          <w:szCs w:val="20"/>
+          <w:lang w:eastAsia="en-IN"/>
+          <w14:ligatures w14:val="none"/>
+        </w:rPr>
+        <w:t xml:space="preserve">    name: string</w:t>
+      </w:r>
+    </w:p>
+    <w:p>
+      <w:pPr>
+        <w:spacing w:after="0" w:line="240" w:lineRule="auto"/>
+        <w:rPr>
+          <w:rFonts w:ascii="Courier New" w:eastAsia="Times New Roman" w:hAnsi="Courier New" w:cs="Courier New"/>
+          <w:color w:val="000000"/>
+          <w:kern w:val="0"/>
+          <w:sz w:val="20"/>
+          <w:szCs w:val="20"/>
+          <w:lang w:eastAsia="en-IN"/>
+          <w14:ligatures w14:val="none"/>
+        </w:rPr>
+      </w:pPr>
+      <w:r>
+        <w:rPr>
+          <w:rFonts w:ascii="Courier New" w:eastAsia="Times New Roman" w:hAnsi="Courier New" w:cs="Courier New"/>
+          <w:color w:val="000000"/>
+          <w:kern w:val="0"/>
+          <w:sz w:val="20"/>
+          <w:szCs w:val="20"/>
+          <w:lang w:eastAsia="en-IN"/>
+          <w14:ligatures w14:val="none"/>
+        </w:rPr>
+        <w:t xml:space="preserve">    price: number</w:t>
+      </w:r>
+    </w:p>
+    <w:p>
+      <w:pPr>
+        <w:spacing w:after="0" w:line="240" w:lineRule="auto"/>
+        <w:rPr>
+          <w:rFonts w:ascii="Courier New" w:eastAsia="Times New Roman" w:hAnsi="Courier New" w:cs="Courier New"/>
+          <w:color w:val="000000"/>
+          <w:kern w:val="0"/>
+          <w:sz w:val="20"/>
+          <w:szCs w:val="20"/>
+          <w:lang w:eastAsia="en-IN"/>
+          <w14:ligatures w14:val="none"/>
+        </w:rPr>
+      </w:pPr>
+      <w:r>
+        <w:rPr>
+          <w:rFonts w:ascii="Courier New" w:eastAsia="Times New Roman" w:hAnsi="Courier New" w:cs="Courier New"/>
+          <w:color w:val="000000"/>
+          <w:kern w:val="0"/>
+          <w:sz w:val="20"/>
+          <w:szCs w:val="20"/>
+          <w:lang w:eastAsia="en-IN"/>
+          <w14:ligatures w14:val="none"/>
+        </w:rPr>
+        <w:t xml:space="preserve">    </w:t>
+      </w:r>
+      <w:proofErr w:type="gramStart"/>
+      <w:r>
+        <w:rPr>
+          <w:rFonts w:ascii="Courier New" w:eastAsia="Times New Roman" w:hAnsi="Courier New" w:cs="Courier New"/>
+          <w:color w:val="000000"/>
+          <w:kern w:val="0"/>
+          <w:sz w:val="20"/>
+          <w:szCs w:val="20"/>
+          <w:lang w:eastAsia="en-IN"/>
+          <w14:ligatures w14:val="none"/>
+        </w:rPr>
+        <w:t>category?:</w:t>
+      </w:r>
+      <w:proofErr w:type="gramEnd"/>
+      <w:r>
+        <w:rPr>
+          <w:rFonts w:ascii="Courier New" w:eastAsia="Times New Roman" w:hAnsi="Courier New" w:cs="Courier New"/>
+          <w:color w:val="000000"/>
+          <w:kern w:val="0"/>
+          <w:sz w:val="20"/>
+          <w:szCs w:val="20"/>
+          <w:lang w:eastAsia="en-IN"/>
+          <w14:ligatures w14:val="none"/>
+        </w:rPr>
+        <w:t xml:space="preserve"> string</w:t>
+      </w:r>
+    </w:p>
+    <w:p>
+      <w:pPr>
+        <w:spacing w:after="0" w:line="240" w:lineRule="auto"/>
+        <w:rPr>
+          <w:rFonts w:ascii="Courier New" w:eastAsia="Times New Roman" w:hAnsi="Courier New" w:cs="Courier New"/>
+          <w:color w:val="000000"/>
+          <w:kern w:val="0"/>
+          <w:sz w:val="20"/>
+          <w:szCs w:val="20"/>
+          <w:lang w:eastAsia="en-IN"/>
+          <w14:ligatures w14:val="none"/>
+        </w:rPr>
+      </w:pPr>
+    </w:p>
+    <w:p>
+      <w:pPr>
+        <w:spacing w:after="0" w:line="240" w:lineRule="auto"/>
+        <w:rPr>
+          <w:rFonts w:ascii="Courier New" w:eastAsia="Times New Roman" w:hAnsi="Courier New" w:cs="Courier New"/>
+          <w:color w:val="000000"/>
+          <w:kern w:val="0"/>
+          <w:sz w:val="20"/>
+          <w:szCs w:val="20"/>
+          <w:lang w:eastAsia="en-IN"/>
+          <w14:ligatures w14:val="none"/>
+        </w:rPr>
+      </w:pPr>
+      <w:r>
+        <w:rPr>
+          <w:rFonts w:ascii="Courier New" w:eastAsia="Times New Roman" w:hAnsi="Courier New" w:cs="Courier New"/>
+          <w:color w:val="000000"/>
+          <w:kern w:val="0"/>
+          <w:sz w:val="20"/>
+          <w:szCs w:val="20"/>
+          <w:lang w:eastAsia="en-IN"/>
+          <w14:ligatures w14:val="none"/>
+        </w:rPr>
+        <w:t xml:space="preserve">    </w:t>
+      </w:r>
+      <w:proofErr w:type="spellStart"/>
+      <w:proofErr w:type="gramStart"/>
+      <w:r>
+        <w:rPr>
+          <w:rFonts w:ascii="Courier New" w:eastAsia="Times New Roman" w:hAnsi="Courier New" w:cs="Courier New"/>
+          <w:b/>
+          <w:bCs/>
+          <w:color w:val="000000"/>
+          <w:kern w:val="0"/>
+          <w:sz w:val="20"/>
+          <w:szCs w:val="20"/>
+          <w:lang w:eastAsia="en-IN"/>
+          <w14:ligatures w14:val="none"/>
+        </w:rPr>
+        <w:t>printDetails</w:t>
+      </w:r>
+      <w:proofErr w:type="spellEnd"/>
+      <w:r>
+        <w:rPr>
+          <w:rFonts w:ascii="Courier New" w:eastAsia="Times New Roman" w:hAnsi="Courier New" w:cs="Courier New"/>
+          <w:b/>
+          <w:bCs/>
+          <w:color w:val="000000"/>
+          <w:kern w:val="0"/>
+          <w:sz w:val="20"/>
+          <w:szCs w:val="20"/>
+          <w:lang w:eastAsia="en-IN"/>
+          <w14:ligatures w14:val="none"/>
+        </w:rPr>
+        <w:t>(</w:t>
+      </w:r>
+      <w:proofErr w:type="gramEnd"/>
+      <w:r>
+        <w:rPr>
+          <w:rFonts w:ascii="Courier New" w:eastAsia="Times New Roman" w:hAnsi="Courier New" w:cs="Courier New"/>
+          <w:b/>
+          <w:bCs/>
+          <w:color w:val="000000"/>
+          <w:kern w:val="0"/>
+          <w:sz w:val="20"/>
+          <w:szCs w:val="20"/>
+          <w:lang w:eastAsia="en-IN"/>
+          <w14:ligatures w14:val="none"/>
+        </w:rPr>
+        <w:t>) {</w:t>
+      </w:r>
+    </w:p>
+    <w:p>
+      <w:pPr>
+        <w:spacing w:after="0" w:line="240" w:lineRule="auto"/>
+        <w:rPr>
+          <w:rFonts w:ascii="Courier New" w:eastAsia="Times New Roman" w:hAnsi="Courier New" w:cs="Courier New"/>
+          <w:color w:val="000000"/>
+          <w:kern w:val="0"/>
+          <w:sz w:val="20"/>
+          <w:szCs w:val="20"/>
+          <w:lang w:eastAsia="en-IN"/>
+          <w14:ligatures w14:val="none"/>
+        </w:rPr>
+      </w:pPr>
+      <w:r>
+        <w:rPr>
+          <w:rFonts w:ascii="Courier New" w:eastAsia="Times New Roman" w:hAnsi="Courier New" w:cs="Courier New"/>
+          <w:color w:val="000000"/>
+          <w:kern w:val="0"/>
+          <w:sz w:val="20"/>
+          <w:szCs w:val="20"/>
+          <w:lang w:eastAsia="en-IN"/>
+          <w14:ligatures w14:val="none"/>
+        </w:rPr>
+        <w:t xml:space="preserve">        </w:t>
+      </w:r>
+      <w:r>
+        <w:rPr>
+          <w:rFonts w:ascii="Courier New" w:eastAsia="Times New Roman" w:hAnsi="Courier New" w:cs="Courier New"/>
+          <w:b/>
+          <w:bCs/>
+          <w:color w:val="000000"/>
+          <w:kern w:val="0"/>
+          <w:sz w:val="20"/>
+          <w:szCs w:val="20"/>
+          <w:lang w:eastAsia="en-IN"/>
+          <w14:ligatures w14:val="none"/>
+        </w:rPr>
+        <w:t>if (</w:t>
+      </w:r>
+      <w:proofErr w:type="spellStart"/>
+      <w:proofErr w:type="gramStart"/>
+      <w:r>
+        <w:rPr>
+          <w:rFonts w:ascii="Courier New" w:eastAsia="Times New Roman" w:hAnsi="Courier New" w:cs="Courier New"/>
+          <w:b/>
+          <w:bCs/>
+          <w:color w:val="000000"/>
+          <w:kern w:val="0"/>
+          <w:sz w:val="20"/>
+          <w:szCs w:val="20"/>
+          <w:lang w:eastAsia="en-IN"/>
+          <w14:ligatures w14:val="none"/>
+        </w:rPr>
+        <w:t>this.category</w:t>
+      </w:r>
+      <w:proofErr w:type="spellEnd"/>
+      <w:proofErr w:type="gramEnd"/>
+      <w:r>
+        <w:rPr>
+          <w:rFonts w:ascii="Courier New" w:eastAsia="Times New Roman" w:hAnsi="Courier New" w:cs="Courier New"/>
+          <w:b/>
+          <w:bCs/>
+          <w:color w:val="000000"/>
+          <w:kern w:val="0"/>
+          <w:sz w:val="20"/>
+          <w:szCs w:val="20"/>
+          <w:lang w:eastAsia="en-IN"/>
+          <w14:ligatures w14:val="none"/>
+        </w:rPr>
+        <w:t xml:space="preserve"> != undefined) {</w:t>
+      </w:r>
+    </w:p>
+    <w:p>
+      <w:pPr>
+        <w:spacing w:after="0" w:line="240" w:lineRule="auto"/>
+        <w:rPr>
+          <w:rFonts w:ascii="Courier New" w:eastAsia="Times New Roman" w:hAnsi="Courier New" w:cs="Courier New"/>
+          <w:color w:val="000000"/>
+          <w:kern w:val="0"/>
+          <w:sz w:val="20"/>
+          <w:szCs w:val="20"/>
+          <w:lang w:eastAsia="en-IN"/>
+          <w14:ligatures w14:val="none"/>
+        </w:rPr>
+      </w:pPr>
+      <w:r>
+        <w:rPr>
+          <w:rFonts w:ascii="Courier New" w:eastAsia="Times New Roman" w:hAnsi="Courier New" w:cs="Courier New"/>
+          <w:color w:val="000000"/>
+          <w:kern w:val="0"/>
+          <w:sz w:val="20"/>
+          <w:szCs w:val="20"/>
+          <w:lang w:eastAsia="en-IN"/>
+          <w14:ligatures w14:val="none"/>
+        </w:rPr>
+        <w:t xml:space="preserve">            </w:t>
+      </w:r>
+      <w:proofErr w:type="gramStart"/>
+      <w:r>
+        <w:rPr>
+          <w:rFonts w:ascii="Courier New" w:eastAsia="Times New Roman" w:hAnsi="Courier New" w:cs="Courier New"/>
+          <w:b/>
+          <w:bCs/>
+          <w:color w:val="000000"/>
+          <w:kern w:val="0"/>
+          <w:sz w:val="20"/>
+          <w:szCs w:val="20"/>
+          <w:lang w:eastAsia="en-IN"/>
+          <w14:ligatures w14:val="none"/>
+        </w:rPr>
+        <w:t>console.log(</w:t>
+      </w:r>
+      <w:proofErr w:type="gramEnd"/>
+      <w:r>
+        <w:rPr>
+          <w:rFonts w:ascii="Courier New" w:eastAsia="Times New Roman" w:hAnsi="Courier New" w:cs="Courier New"/>
+          <w:b/>
+          <w:bCs/>
+          <w:color w:val="000000"/>
+          <w:kern w:val="0"/>
+          <w:sz w:val="20"/>
+          <w:szCs w:val="20"/>
+          <w:lang w:eastAsia="en-IN"/>
+          <w14:ligatures w14:val="none"/>
+        </w:rPr>
+        <w:t>'Name: ${this.name}, Price: ${</w:t>
+      </w:r>
+      <w:proofErr w:type="spellStart"/>
+      <w:r>
+        <w:rPr>
+          <w:rFonts w:ascii="Courier New" w:eastAsia="Times New Roman" w:hAnsi="Courier New" w:cs="Courier New"/>
+          <w:b/>
+          <w:bCs/>
+          <w:color w:val="000000"/>
+          <w:kern w:val="0"/>
+          <w:sz w:val="20"/>
+          <w:szCs w:val="20"/>
+          <w:lang w:eastAsia="en-IN"/>
+          <w14:ligatures w14:val="none"/>
+        </w:rPr>
+        <w:t>this.price</w:t>
+      </w:r>
+      <w:proofErr w:type="spellEnd"/>
+      <w:r>
+        <w:rPr>
+          <w:rFonts w:ascii="Courier New" w:eastAsia="Times New Roman" w:hAnsi="Courier New" w:cs="Courier New"/>
+          <w:b/>
+          <w:bCs/>
+          <w:color w:val="000000"/>
+          <w:kern w:val="0"/>
+          <w:sz w:val="20"/>
+          <w:szCs w:val="20"/>
+          <w:lang w:eastAsia="en-IN"/>
+          <w14:ligatures w14:val="none"/>
+        </w:rPr>
+        <w:t>}, ' +</w:t>
+      </w:r>
+    </w:p>
+    <w:p>
+      <w:pPr>
+        <w:spacing w:after="0" w:line="240" w:lineRule="auto"/>
+        <w:rPr>
+          <w:rFonts w:ascii="Courier New" w:eastAsia="Times New Roman" w:hAnsi="Courier New" w:cs="Courier New"/>
+          <w:color w:val="000000"/>
+          <w:kern w:val="0"/>
+          <w:sz w:val="20"/>
+          <w:szCs w:val="20"/>
+          <w:lang w:eastAsia="en-IN"/>
+          <w14:ligatures w14:val="none"/>
+        </w:rPr>
+      </w:pPr>
+      <w:r>
+        <w:rPr>
+          <w:rFonts w:ascii="Courier New" w:eastAsia="Times New Roman" w:hAnsi="Courier New" w:cs="Courier New"/>
+          <w:color w:val="000000"/>
+          <w:kern w:val="0"/>
+          <w:sz w:val="20"/>
+          <w:szCs w:val="20"/>
+          <w:lang w:eastAsia="en-IN"/>
+          <w14:ligatures w14:val="none"/>
+        </w:rPr>
+        <w:t xml:space="preserve">                </w:t>
+      </w:r>
+      <w:r>
+        <w:rPr>
+          <w:rFonts w:ascii="Courier New" w:eastAsia="Times New Roman" w:hAnsi="Courier New" w:cs="Courier New"/>
+          <w:b/>
+          <w:bCs/>
+          <w:color w:val="000000"/>
+          <w:kern w:val="0"/>
+          <w:sz w:val="20"/>
+          <w:szCs w:val="20"/>
+          <w:lang w:eastAsia="en-IN"/>
+          <w14:ligatures w14:val="none"/>
+        </w:rPr>
+        <w:t>'Category: ${</w:t>
+      </w:r>
+      <w:proofErr w:type="spellStart"/>
+      <w:proofErr w:type="gramStart"/>
+      <w:r>
+        <w:rPr>
+          <w:rFonts w:ascii="Courier New" w:eastAsia="Times New Roman" w:hAnsi="Courier New" w:cs="Courier New"/>
+          <w:b/>
+          <w:bCs/>
+          <w:color w:val="000000"/>
+          <w:kern w:val="0"/>
+          <w:sz w:val="20"/>
+          <w:szCs w:val="20"/>
+          <w:lang w:eastAsia="en-IN"/>
+          <w14:ligatures w14:val="none"/>
+        </w:rPr>
+        <w:t>this.category</w:t>
+      </w:r>
+      <w:proofErr w:type="spellEnd"/>
+      <w:proofErr w:type="gramEnd"/>
+      <w:r>
+        <w:rPr>
+          <w:rFonts w:ascii="Courier New" w:eastAsia="Times New Roman" w:hAnsi="Courier New" w:cs="Courier New"/>
+          <w:b/>
+          <w:bCs/>
+          <w:color w:val="000000"/>
+          <w:kern w:val="0"/>
+          <w:sz w:val="20"/>
+          <w:szCs w:val="20"/>
+          <w:lang w:eastAsia="en-IN"/>
+          <w14:ligatures w14:val="none"/>
+        </w:rPr>
+        <w:t>}');</w:t>
+      </w:r>
+    </w:p>
+    <w:p>
+      <w:pPr>
+        <w:spacing w:after="0" w:line="240" w:lineRule="auto"/>
+        <w:rPr>
+          <w:rFonts w:ascii="Courier New" w:eastAsia="Times New Roman" w:hAnsi="Courier New" w:cs="Courier New"/>
+          <w:color w:val="000000"/>
+          <w:kern w:val="0"/>
+          <w:sz w:val="20"/>
+          <w:szCs w:val="20"/>
+          <w:lang w:eastAsia="en-IN"/>
+          <w14:ligatures w14:val="none"/>
+        </w:rPr>
+      </w:pPr>
+      <w:r>
+        <w:rPr>
+          <w:rFonts w:ascii="Courier New" w:eastAsia="Times New Roman" w:hAnsi="Courier New" w:cs="Courier New"/>
+          <w:color w:val="000000"/>
+          <w:kern w:val="0"/>
+          <w:sz w:val="20"/>
+          <w:szCs w:val="20"/>
+          <w:lang w:eastAsia="en-IN"/>
+          <w14:ligatures w14:val="none"/>
+        </w:rPr>
+        <w:t xml:space="preserve">        </w:t>
+      </w:r>
+      <w:r>
+        <w:rPr>
+          <w:rFonts w:ascii="Courier New" w:eastAsia="Times New Roman" w:hAnsi="Courier New" w:cs="Courier New"/>
+          <w:b/>
+          <w:bCs/>
+          <w:color w:val="000000"/>
+          <w:kern w:val="0"/>
+          <w:sz w:val="20"/>
+          <w:szCs w:val="20"/>
+          <w:lang w:eastAsia="en-IN"/>
+          <w14:ligatures w14:val="none"/>
+        </w:rPr>
+        <w:t>} else {</w:t>
+      </w:r>
+    </w:p>
+    <w:p>
+      <w:pPr>
+        <w:spacing w:after="0" w:line="240" w:lineRule="auto"/>
+        <w:rPr>
+          <w:rFonts w:ascii="Courier New" w:eastAsia="Times New Roman" w:hAnsi="Courier New" w:cs="Courier New"/>
+          <w:color w:val="000000"/>
+          <w:kern w:val="0"/>
+          <w:sz w:val="20"/>
+          <w:szCs w:val="20"/>
+          <w:lang w:eastAsia="en-IN"/>
+          <w14:ligatures w14:val="none"/>
+        </w:rPr>
+      </w:pPr>
+      <w:r>
+        <w:rPr>
+          <w:rFonts w:ascii="Courier New" w:eastAsia="Times New Roman" w:hAnsi="Courier New" w:cs="Courier New"/>
+          <w:color w:val="000000"/>
+          <w:kern w:val="0"/>
+          <w:sz w:val="20"/>
+          <w:szCs w:val="20"/>
+          <w:lang w:eastAsia="en-IN"/>
+          <w14:ligatures w14:val="none"/>
+        </w:rPr>
+        <w:t xml:space="preserve">            </w:t>
+      </w:r>
+      <w:proofErr w:type="gramStart"/>
+      <w:r>
+        <w:rPr>
+          <w:rFonts w:ascii="Courier New" w:eastAsia="Times New Roman" w:hAnsi="Courier New" w:cs="Courier New"/>
+          <w:b/>
+          <w:bCs/>
+          <w:color w:val="000000"/>
+          <w:kern w:val="0"/>
+          <w:sz w:val="20"/>
+          <w:szCs w:val="20"/>
+          <w:lang w:eastAsia="en-IN"/>
+          <w14:ligatures w14:val="none"/>
+        </w:rPr>
+        <w:t>console.log(</w:t>
+      </w:r>
+      <w:proofErr w:type="gramEnd"/>
+      <w:r>
+        <w:rPr>
+          <w:rFonts w:ascii="Courier New" w:eastAsia="Times New Roman" w:hAnsi="Courier New" w:cs="Courier New"/>
+          <w:b/>
+          <w:bCs/>
+          <w:color w:val="000000"/>
+          <w:kern w:val="0"/>
+          <w:sz w:val="20"/>
+          <w:szCs w:val="20"/>
+          <w:lang w:eastAsia="en-IN"/>
+          <w14:ligatures w14:val="none"/>
+        </w:rPr>
+        <w:t>'Name: ${this.name}, Price: ${</w:t>
+      </w:r>
+      <w:proofErr w:type="spellStart"/>
+      <w:r>
+        <w:rPr>
+          <w:rFonts w:ascii="Courier New" w:eastAsia="Times New Roman" w:hAnsi="Courier New" w:cs="Courier New"/>
+          <w:b/>
+          <w:bCs/>
+          <w:color w:val="000000"/>
+          <w:kern w:val="0"/>
+          <w:sz w:val="20"/>
+          <w:szCs w:val="20"/>
+          <w:lang w:eastAsia="en-IN"/>
+          <w14:ligatures w14:val="none"/>
+        </w:rPr>
+        <w:t>this.price</w:t>
+      </w:r>
+      <w:proofErr w:type="spellEnd"/>
+      <w:r>
+        <w:rPr>
+          <w:rFonts w:ascii="Courier New" w:eastAsia="Times New Roman" w:hAnsi="Courier New" w:cs="Courier New"/>
+          <w:b/>
+          <w:bCs/>
+          <w:color w:val="000000"/>
+          <w:kern w:val="0"/>
+          <w:sz w:val="20"/>
+          <w:szCs w:val="20"/>
+          <w:lang w:eastAsia="en-IN"/>
+          <w14:ligatures w14:val="none"/>
+        </w:rPr>
+        <w:t>}');</w:t>
+      </w:r>
+    </w:p>
+    <w:p>
+      <w:pPr>
+        <w:spacing w:after="0" w:line="240" w:lineRule="auto"/>
+        <w:rPr>
+          <w:rFonts w:ascii="Courier New" w:eastAsia="Times New Roman" w:hAnsi="Courier New" w:cs="Courier New"/>
+          <w:color w:val="000000"/>
+          <w:kern w:val="0"/>
+          <w:sz w:val="20"/>
+          <w:szCs w:val="20"/>
+          <w:lang w:eastAsia="en-IN"/>
+          <w14:ligatures w14:val="none"/>
+        </w:rPr>
+      </w:pPr>
+      <w:r>
+        <w:rPr>
+          <w:rFonts w:ascii="Courier New" w:eastAsia="Times New Roman" w:hAnsi="Courier New" w:cs="Courier New"/>
+          <w:color w:val="000000"/>
+          <w:kern w:val="0"/>
+          <w:sz w:val="20"/>
+          <w:szCs w:val="20"/>
+          <w:lang w:eastAsia="en-IN"/>
+          <w14:ligatures w14:val="none"/>
+        </w:rPr>
+        <w:t xml:space="preserve">        </w:t>
+      </w:r>
+      <w:r>
+        <w:rPr>
+          <w:rFonts w:ascii="Courier New" w:eastAsia="Times New Roman" w:hAnsi="Courier New" w:cs="Courier New"/>
+          <w:b/>
+          <w:bCs/>
+          <w:color w:val="000000"/>
+          <w:kern w:val="0"/>
+          <w:sz w:val="20"/>
+          <w:szCs w:val="20"/>
+          <w:lang w:eastAsia="en-IN"/>
+          <w14:ligatures w14:val="none"/>
+        </w:rPr>
+        <w:t>}</w:t>
+      </w:r>
+    </w:p>
+    <w:p>
+      <w:pPr>
+        <w:spacing w:after="0" w:line="240" w:lineRule="auto"/>
+        <w:rPr>
+          <w:rFonts w:ascii="Courier New" w:eastAsia="Times New Roman" w:hAnsi="Courier New" w:cs="Courier New"/>
+          <w:color w:val="000000"/>
+          <w:kern w:val="0"/>
+          <w:sz w:val="20"/>
+          <w:szCs w:val="20"/>
+          <w:lang w:eastAsia="en-IN"/>
+          <w14:ligatures w14:val="none"/>
+        </w:rPr>
+      </w:pPr>
+      <w:r>
+        <w:rPr>
+          <w:rFonts w:ascii="Courier New" w:eastAsia="Times New Roman" w:hAnsi="Courier New" w:cs="Courier New"/>
+          <w:color w:val="000000"/>
+          <w:kern w:val="0"/>
+          <w:sz w:val="20"/>
+          <w:szCs w:val="20"/>
+          <w:lang w:eastAsia="en-IN"/>
+          <w14:ligatures w14:val="none"/>
+        </w:rPr>
+        <w:t xml:space="preserve">    </w:t>
+      </w:r>
+      <w:r>
+        <w:rPr>
+          <w:rFonts w:ascii="Courier New" w:eastAsia="Times New Roman" w:hAnsi="Courier New" w:cs="Courier New"/>
+          <w:b/>
+          <w:bCs/>
+          <w:color w:val="000000"/>
+          <w:kern w:val="0"/>
+          <w:sz w:val="20"/>
+          <w:szCs w:val="20"/>
+          <w:lang w:eastAsia="en-IN"/>
+          <w14:ligatures w14:val="none"/>
+        </w:rPr>
+        <w:t>}</w:t>
+      </w:r>
+    </w:p>
+    <w:p>
+      <w:pPr>
+        <w:spacing w:after="0" w:line="240" w:lineRule="auto"/>
+        <w:rPr>
+          <w:rFonts w:ascii="Courier New" w:eastAsia="Times New Roman" w:hAnsi="Courier New" w:cs="Courier New"/>
+          <w:color w:val="000000"/>
+          <w:kern w:val="0"/>
+          <w:sz w:val="20"/>
+          <w:szCs w:val="20"/>
+          <w:lang w:eastAsia="en-IN"/>
+          <w14:ligatures w14:val="none"/>
+        </w:rPr>
+      </w:pPr>
+      <w:r>
+        <w:rPr>
+          <w:rFonts w:ascii="Courier New" w:eastAsia="Times New Roman" w:hAnsi="Courier New" w:cs="Courier New"/>
+          <w:color w:val="000000"/>
+          <w:kern w:val="0"/>
+          <w:sz w:val="20"/>
+          <w:szCs w:val="20"/>
+          <w:lang w:eastAsia="en-IN"/>
+          <w14:ligatures w14:val="none"/>
+        </w:rPr>
+        <w:t>}</w:t>
+      </w:r>
+    </w:p>
+    <w:p>
+      <w:pPr>
+        <w:spacing w:after="0" w:line="240" w:lineRule="auto"/>
+        <w:rPr>
+          <w:rFonts w:ascii="Courier New" w:eastAsia="Times New Roman" w:hAnsi="Courier New" w:cs="Courier New"/>
+          <w:color w:val="000000"/>
+          <w:kern w:val="0"/>
+          <w:sz w:val="20"/>
+          <w:szCs w:val="20"/>
+          <w:lang w:eastAsia="en-IN"/>
+          <w14:ligatures w14:val="none"/>
+        </w:rPr>
+      </w:pPr>
+    </w:p>
+    <w:p>
+      <w:pPr>
+        <w:spacing w:after="0" w:line="240" w:lineRule="auto"/>
+        <w:rPr>
+          <w:rFonts w:ascii="Courier New" w:eastAsia="Times New Roman" w:hAnsi="Courier New" w:cs="Courier New"/>
+          <w:color w:val="000000"/>
+          <w:kern w:val="0"/>
+          <w:sz w:val="20"/>
+          <w:szCs w:val="20"/>
+          <w:lang w:eastAsia="en-IN"/>
+          <w14:ligatures w14:val="none"/>
+        </w:rPr>
+      </w:pPr>
+      <w:r>
+        <w:rPr>
+          <w:rFonts w:ascii="Courier New" w:eastAsia="Times New Roman" w:hAnsi="Courier New" w:cs="Courier New"/>
+          <w:color w:val="000000"/>
+          <w:kern w:val="0"/>
+          <w:sz w:val="20"/>
+          <w:szCs w:val="20"/>
+          <w:lang w:eastAsia="en-IN"/>
+          <w14:ligatures w14:val="none"/>
+        </w:rPr>
+        <w:t xml:space="preserve">let hat = new </w:t>
+      </w:r>
+      <w:proofErr w:type="gramStart"/>
+      <w:r>
+        <w:rPr>
+          <w:rFonts w:ascii="Courier New" w:eastAsia="Times New Roman" w:hAnsi="Courier New" w:cs="Courier New"/>
+          <w:color w:val="000000"/>
+          <w:kern w:val="0"/>
+          <w:sz w:val="20"/>
+          <w:szCs w:val="20"/>
+          <w:lang w:eastAsia="en-IN"/>
+          <w14:ligatures w14:val="none"/>
+        </w:rPr>
+        <w:t>Product(</w:t>
+      </w:r>
+      <w:proofErr w:type="gramEnd"/>
+      <w:r>
+        <w:rPr>
+          <w:rFonts w:ascii="Courier New" w:eastAsia="Times New Roman" w:hAnsi="Courier New" w:cs="Courier New"/>
+          <w:color w:val="000000"/>
+          <w:kern w:val="0"/>
+          <w:sz w:val="20"/>
+          <w:szCs w:val="20"/>
+          <w:lang w:eastAsia="en-IN"/>
+          <w14:ligatures w14:val="none"/>
+        </w:rPr>
+        <w:t>"Hat", 100);</w:t>
+      </w:r>
+    </w:p>
+    <w:p>
+      <w:pPr>
+        <w:spacing w:after="0" w:line="240" w:lineRule="auto"/>
+        <w:rPr>
+          <w:rFonts w:ascii="Courier New" w:eastAsia="Times New Roman" w:hAnsi="Courier New" w:cs="Courier New"/>
+          <w:color w:val="000000"/>
+          <w:kern w:val="0"/>
+          <w:sz w:val="20"/>
+          <w:szCs w:val="20"/>
+          <w:lang w:eastAsia="en-IN"/>
+          <w14:ligatures w14:val="none"/>
+        </w:rPr>
+      </w:pPr>
+    </w:p>
+    <w:p>
+      <w:pPr>
+        <w:spacing w:after="0" w:line="240" w:lineRule="auto"/>
+        <w:rPr>
+          <w:rFonts w:ascii="Courier New" w:eastAsia="Times New Roman" w:hAnsi="Courier New" w:cs="Courier New"/>
+          <w:color w:val="000000"/>
+          <w:kern w:val="0"/>
+          <w:sz w:val="20"/>
+          <w:szCs w:val="20"/>
+          <w:lang w:eastAsia="en-IN"/>
+          <w14:ligatures w14:val="none"/>
+        </w:rPr>
+      </w:pPr>
+      <w:r>
+        <w:rPr>
+          <w:rFonts w:ascii="Courier New" w:eastAsia="Times New Roman" w:hAnsi="Courier New" w:cs="Courier New"/>
+          <w:color w:val="000000"/>
+          <w:kern w:val="0"/>
+          <w:sz w:val="20"/>
+          <w:szCs w:val="20"/>
+          <w:lang w:eastAsia="en-IN"/>
+          <w14:ligatures w14:val="none"/>
+        </w:rPr>
+        <w:t xml:space="preserve">let boots = new </w:t>
+      </w:r>
+      <w:proofErr w:type="gramStart"/>
+      <w:r>
+        <w:rPr>
+          <w:rFonts w:ascii="Courier New" w:eastAsia="Times New Roman" w:hAnsi="Courier New" w:cs="Courier New"/>
+          <w:color w:val="000000"/>
+          <w:kern w:val="0"/>
+          <w:sz w:val="20"/>
+          <w:szCs w:val="20"/>
+          <w:lang w:eastAsia="en-IN"/>
+          <w14:ligatures w14:val="none"/>
+        </w:rPr>
+        <w:t>Product(</w:t>
+      </w:r>
+      <w:proofErr w:type="gramEnd"/>
+      <w:r>
+        <w:rPr>
+          <w:rFonts w:ascii="Courier New" w:eastAsia="Times New Roman" w:hAnsi="Courier New" w:cs="Courier New"/>
+          <w:color w:val="000000"/>
+          <w:kern w:val="0"/>
+          <w:sz w:val="20"/>
+          <w:szCs w:val="20"/>
+          <w:lang w:eastAsia="en-IN"/>
+          <w14:ligatures w14:val="none"/>
+        </w:rPr>
+        <w:t>"Boots", 100, "Snow Gear");</w:t>
+      </w:r>
+    </w:p>
+    <w:p>
+      <w:pPr>
+        <w:spacing w:after="0" w:line="240" w:lineRule="auto"/>
+        <w:rPr>
+          <w:rFonts w:ascii="Courier New" w:eastAsia="Times New Roman" w:hAnsi="Courier New" w:cs="Courier New"/>
+          <w:color w:val="000000"/>
+          <w:kern w:val="0"/>
+          <w:sz w:val="20"/>
+          <w:szCs w:val="20"/>
+          <w:lang w:eastAsia="en-IN"/>
+          <w14:ligatures w14:val="none"/>
+        </w:rPr>
+      </w:pPr>
+    </w:p>
+    <w:p>
+      <w:pPr>
+        <w:spacing w:after="0" w:line="240" w:lineRule="auto"/>
+        <w:rPr>
+          <w:rFonts w:ascii="Courier New" w:eastAsia="Times New Roman" w:hAnsi="Courier New" w:cs="Courier New"/>
+          <w:color w:val="000000"/>
+          <w:kern w:val="0"/>
+          <w:sz w:val="20"/>
+          <w:szCs w:val="20"/>
+          <w:lang w:eastAsia="en-IN"/>
+          <w14:ligatures w14:val="none"/>
+        </w:rPr>
+      </w:pPr>
+      <w:r>
+        <w:rPr>
+          <w:rFonts w:ascii="Courier New" w:eastAsia="Times New Roman" w:hAnsi="Courier New" w:cs="Courier New"/>
+          <w:b/>
+          <w:bCs/>
+          <w:color w:val="000000"/>
+          <w:kern w:val="0"/>
+          <w:sz w:val="20"/>
+          <w:szCs w:val="20"/>
+          <w:lang w:eastAsia="en-IN"/>
+          <w14:ligatures w14:val="none"/>
+        </w:rPr>
+        <w:t xml:space="preserve">// function </w:t>
+      </w:r>
+      <w:proofErr w:type="spellStart"/>
+      <w:proofErr w:type="gramStart"/>
+      <w:r>
+        <w:rPr>
+          <w:rFonts w:ascii="Courier New" w:eastAsia="Times New Roman" w:hAnsi="Courier New" w:cs="Courier New"/>
+          <w:b/>
+          <w:bCs/>
+          <w:color w:val="000000"/>
+          <w:kern w:val="0"/>
+          <w:sz w:val="20"/>
+          <w:szCs w:val="20"/>
+          <w:lang w:eastAsia="en-IN"/>
+          <w14:ligatures w14:val="none"/>
+        </w:rPr>
+        <w:t>printDetails</w:t>
+      </w:r>
+      <w:proofErr w:type="spellEnd"/>
+      <w:r>
+        <w:rPr>
+          <w:rFonts w:ascii="Courier New" w:eastAsia="Times New Roman" w:hAnsi="Courier New" w:cs="Courier New"/>
+          <w:b/>
+          <w:bCs/>
+          <w:color w:val="000000"/>
+          <w:kern w:val="0"/>
+          <w:sz w:val="20"/>
+          <w:szCs w:val="20"/>
+          <w:lang w:eastAsia="en-IN"/>
+          <w14:ligatures w14:val="none"/>
+        </w:rPr>
+        <w:t>(</w:t>
+      </w:r>
+      <w:proofErr w:type="gramEnd"/>
+      <w:r>
+        <w:rPr>
+          <w:rFonts w:ascii="Courier New" w:eastAsia="Times New Roman" w:hAnsi="Courier New" w:cs="Courier New"/>
+          <w:b/>
+          <w:bCs/>
+          <w:color w:val="000000"/>
+          <w:kern w:val="0"/>
+          <w:sz w:val="20"/>
+          <w:szCs w:val="20"/>
+          <w:lang w:eastAsia="en-IN"/>
+          <w14:ligatures w14:val="none"/>
+        </w:rPr>
+        <w:t>product : { name: string, price: number, category?: string}) {</w:t>
+      </w:r>
+    </w:p>
+    <w:p>
+      <w:pPr>
+        <w:spacing w:after="0" w:line="240" w:lineRule="auto"/>
+        <w:rPr>
+          <w:rFonts w:ascii="Courier New" w:eastAsia="Times New Roman" w:hAnsi="Courier New" w:cs="Courier New"/>
+          <w:color w:val="000000"/>
+          <w:kern w:val="0"/>
+          <w:sz w:val="20"/>
+          <w:szCs w:val="20"/>
+          <w:lang w:eastAsia="en-IN"/>
+          <w14:ligatures w14:val="none"/>
+        </w:rPr>
+      </w:pPr>
+      <w:r>
+        <w:rPr>
+          <w:rFonts w:ascii="Courier New" w:eastAsia="Times New Roman" w:hAnsi="Courier New" w:cs="Courier New"/>
+          <w:b/>
+          <w:bCs/>
+          <w:color w:val="000000"/>
+          <w:kern w:val="0"/>
+          <w:sz w:val="20"/>
+          <w:szCs w:val="20"/>
+          <w:lang w:eastAsia="en-IN"/>
+          <w14:ligatures w14:val="none"/>
+        </w:rPr>
+        <w:t>//     if (</w:t>
+      </w:r>
+      <w:proofErr w:type="spellStart"/>
+      <w:proofErr w:type="gramStart"/>
+      <w:r>
+        <w:rPr>
+          <w:rFonts w:ascii="Courier New" w:eastAsia="Times New Roman" w:hAnsi="Courier New" w:cs="Courier New"/>
+          <w:b/>
+          <w:bCs/>
+          <w:color w:val="000000"/>
+          <w:kern w:val="0"/>
+          <w:sz w:val="20"/>
+          <w:szCs w:val="20"/>
+          <w:lang w:eastAsia="en-IN"/>
+          <w14:ligatures w14:val="none"/>
+        </w:rPr>
+        <w:t>product.category</w:t>
+      </w:r>
+      <w:proofErr w:type="spellEnd"/>
+      <w:proofErr w:type="gramEnd"/>
+      <w:r>
+        <w:rPr>
+          <w:rFonts w:ascii="Courier New" w:eastAsia="Times New Roman" w:hAnsi="Courier New" w:cs="Courier New"/>
+          <w:b/>
+          <w:bCs/>
+          <w:color w:val="000000"/>
+          <w:kern w:val="0"/>
+          <w:sz w:val="20"/>
+          <w:szCs w:val="20"/>
+          <w:lang w:eastAsia="en-IN"/>
+          <w14:ligatures w14:val="none"/>
+        </w:rPr>
+        <w:t xml:space="preserve"> != undefined) {</w:t>
+      </w:r>
+    </w:p>
+    <w:p>
+      <w:pPr>
+        <w:spacing w:after="0" w:line="240" w:lineRule="auto"/>
+        <w:rPr>
+          <w:rFonts w:ascii="Courier New" w:eastAsia="Times New Roman" w:hAnsi="Courier New" w:cs="Courier New"/>
+          <w:color w:val="000000"/>
+          <w:kern w:val="0"/>
+          <w:sz w:val="20"/>
+          <w:szCs w:val="20"/>
+          <w:lang w:eastAsia="en-IN"/>
+          <w14:ligatures w14:val="none"/>
+        </w:rPr>
+      </w:pPr>
+      <w:r>
+        <w:rPr>
+          <w:rFonts w:ascii="Courier New" w:eastAsia="Times New Roman" w:hAnsi="Courier New" w:cs="Courier New"/>
+          <w:b/>
+          <w:bCs/>
+          <w:color w:val="000000"/>
+          <w:kern w:val="0"/>
+          <w:sz w:val="20"/>
+          <w:szCs w:val="20"/>
+          <w:lang w:eastAsia="en-IN"/>
+          <w14:ligatures w14:val="none"/>
+        </w:rPr>
+        <w:t xml:space="preserve">//         </w:t>
+      </w:r>
+      <w:proofErr w:type="gramStart"/>
+      <w:r>
+        <w:rPr>
+          <w:rFonts w:ascii="Courier New" w:eastAsia="Times New Roman" w:hAnsi="Courier New" w:cs="Courier New"/>
+          <w:b/>
+          <w:bCs/>
+          <w:color w:val="000000"/>
+          <w:kern w:val="0"/>
+          <w:sz w:val="20"/>
+          <w:szCs w:val="20"/>
+          <w:lang w:eastAsia="en-IN"/>
+          <w14:ligatures w14:val="none"/>
+        </w:rPr>
+        <w:t>console.log(</w:t>
+      </w:r>
+      <w:proofErr w:type="gramEnd"/>
+      <w:r>
+        <w:rPr>
+          <w:rFonts w:ascii="Courier New" w:eastAsia="Times New Roman" w:hAnsi="Courier New" w:cs="Courier New"/>
+          <w:b/>
+          <w:bCs/>
+          <w:color w:val="000000"/>
+          <w:kern w:val="0"/>
+          <w:sz w:val="20"/>
+          <w:szCs w:val="20"/>
+          <w:lang w:eastAsia="en-IN"/>
+          <w14:ligatures w14:val="none"/>
+        </w:rPr>
+        <w:t>'Name: ${product.name}, Price: ${</w:t>
+      </w:r>
+      <w:proofErr w:type="spellStart"/>
+      <w:r>
+        <w:rPr>
+          <w:rFonts w:ascii="Courier New" w:eastAsia="Times New Roman" w:hAnsi="Courier New" w:cs="Courier New"/>
+          <w:b/>
+          <w:bCs/>
+          <w:color w:val="000000"/>
+          <w:kern w:val="0"/>
+          <w:sz w:val="20"/>
+          <w:szCs w:val="20"/>
+          <w:lang w:eastAsia="en-IN"/>
+          <w14:ligatures w14:val="none"/>
+        </w:rPr>
+        <w:t>product.price</w:t>
+      </w:r>
+      <w:proofErr w:type="spellEnd"/>
+      <w:r>
+        <w:rPr>
+          <w:rFonts w:ascii="Courier New" w:eastAsia="Times New Roman" w:hAnsi="Courier New" w:cs="Courier New"/>
+          <w:b/>
+          <w:bCs/>
+          <w:color w:val="000000"/>
+          <w:kern w:val="0"/>
+          <w:sz w:val="20"/>
+          <w:szCs w:val="20"/>
+          <w:lang w:eastAsia="en-IN"/>
+          <w14:ligatures w14:val="none"/>
+        </w:rPr>
+        <w:t>}, ' +</w:t>
+      </w:r>
+    </w:p>
+    <w:p>
+      <w:pPr>
+        <w:spacing w:after="0" w:line="240" w:lineRule="auto"/>
+        <w:rPr>
+          <w:rFonts w:ascii="Courier New" w:eastAsia="Times New Roman" w:hAnsi="Courier New" w:cs="Courier New"/>
+          <w:color w:val="000000"/>
+          <w:kern w:val="0"/>
+          <w:sz w:val="20"/>
+          <w:szCs w:val="20"/>
+          <w:lang w:eastAsia="en-IN"/>
+          <w14:ligatures w14:val="none"/>
+        </w:rPr>
+      </w:pPr>
+      <w:r>
+        <w:rPr>
+          <w:rFonts w:ascii="Courier New" w:eastAsia="Times New Roman" w:hAnsi="Courier New" w:cs="Courier New"/>
+          <w:b/>
+          <w:bCs/>
+          <w:color w:val="000000"/>
+          <w:kern w:val="0"/>
+          <w:sz w:val="20"/>
+          <w:szCs w:val="20"/>
+          <w:lang w:eastAsia="en-IN"/>
+          <w14:ligatures w14:val="none"/>
+        </w:rPr>
+        <w:t>//             'Category: ${</w:t>
+      </w:r>
+      <w:proofErr w:type="spellStart"/>
+      <w:proofErr w:type="gramStart"/>
+      <w:r>
+        <w:rPr>
+          <w:rFonts w:ascii="Courier New" w:eastAsia="Times New Roman" w:hAnsi="Courier New" w:cs="Courier New"/>
+          <w:b/>
+          <w:bCs/>
+          <w:color w:val="000000"/>
+          <w:kern w:val="0"/>
+          <w:sz w:val="20"/>
+          <w:szCs w:val="20"/>
+          <w:lang w:eastAsia="en-IN"/>
+          <w14:ligatures w14:val="none"/>
+        </w:rPr>
+        <w:t>product.category</w:t>
+      </w:r>
+      <w:proofErr w:type="spellEnd"/>
+      <w:proofErr w:type="gramEnd"/>
+      <w:r>
+        <w:rPr>
+          <w:rFonts w:ascii="Courier New" w:eastAsia="Times New Roman" w:hAnsi="Courier New" w:cs="Courier New"/>
+          <w:b/>
+          <w:bCs/>
+          <w:color w:val="000000"/>
+          <w:kern w:val="0"/>
+          <w:sz w:val="20"/>
+          <w:szCs w:val="20"/>
+          <w:lang w:eastAsia="en-IN"/>
+          <w14:ligatures w14:val="none"/>
+        </w:rPr>
+        <w:t>}');</w:t>
+      </w:r>
+    </w:p>
+    <w:p>
+      <w:pPr>
+        <w:spacing w:after="0" w:line="240" w:lineRule="auto"/>
+        <w:rPr>
+          <w:rFonts w:ascii="Courier New" w:eastAsia="Times New Roman" w:hAnsi="Courier New" w:cs="Courier New"/>
+          <w:color w:val="000000"/>
+          <w:kern w:val="0"/>
+          <w:sz w:val="20"/>
+          <w:szCs w:val="20"/>
+          <w:lang w:eastAsia="en-IN"/>
+          <w14:ligatures w14:val="none"/>
+        </w:rPr>
+      </w:pPr>
+      <w:r>
+        <w:rPr>
+          <w:rFonts w:ascii="Courier New" w:eastAsia="Times New Roman" w:hAnsi="Courier New" w:cs="Courier New"/>
+          <w:b/>
+          <w:bCs/>
+          <w:color w:val="000000"/>
+          <w:kern w:val="0"/>
+          <w:sz w:val="20"/>
+          <w:szCs w:val="20"/>
+          <w:lang w:eastAsia="en-IN"/>
+          <w14:ligatures w14:val="none"/>
+        </w:rPr>
+        <w:t xml:space="preserve">//   </w:t>
+      </w:r>
+      <w:proofErr w:type="gramStart"/>
+      <w:r>
+        <w:rPr>
+          <w:rFonts w:ascii="Courier New" w:eastAsia="Times New Roman" w:hAnsi="Courier New" w:cs="Courier New"/>
+          <w:b/>
+          <w:bCs/>
+          <w:color w:val="000000"/>
+          <w:kern w:val="0"/>
+          <w:sz w:val="20"/>
+          <w:szCs w:val="20"/>
+          <w:lang w:eastAsia="en-IN"/>
+          <w14:ligatures w14:val="none"/>
+        </w:rPr>
+        <w:t xml:space="preserve">  }</w:t>
+      </w:r>
+      <w:proofErr w:type="gramEnd"/>
+      <w:r>
+        <w:rPr>
+          <w:rFonts w:ascii="Courier New" w:eastAsia="Times New Roman" w:hAnsi="Courier New" w:cs="Courier New"/>
+          <w:b/>
+          <w:bCs/>
+          <w:color w:val="000000"/>
+          <w:kern w:val="0"/>
+          <w:sz w:val="20"/>
+          <w:szCs w:val="20"/>
+          <w:lang w:eastAsia="en-IN"/>
+          <w14:ligatures w14:val="none"/>
+        </w:rPr>
+        <w:t xml:space="preserve"> else {</w:t>
+      </w:r>
+    </w:p>
+    <w:p>
+      <w:pPr>
+        <w:spacing w:after="0" w:line="240" w:lineRule="auto"/>
+        <w:rPr>
+          <w:rFonts w:ascii="Courier New" w:eastAsia="Times New Roman" w:hAnsi="Courier New" w:cs="Courier New"/>
+          <w:color w:val="000000"/>
+          <w:kern w:val="0"/>
+          <w:sz w:val="20"/>
+          <w:szCs w:val="20"/>
+          <w:lang w:eastAsia="en-IN"/>
+          <w14:ligatures w14:val="none"/>
+        </w:rPr>
+      </w:pPr>
+      <w:r>
+        <w:rPr>
+          <w:rFonts w:ascii="Courier New" w:eastAsia="Times New Roman" w:hAnsi="Courier New" w:cs="Courier New"/>
+          <w:b/>
+          <w:bCs/>
+          <w:color w:val="000000"/>
+          <w:kern w:val="0"/>
+          <w:sz w:val="20"/>
+          <w:szCs w:val="20"/>
+          <w:lang w:eastAsia="en-IN"/>
+          <w14:ligatures w14:val="none"/>
+        </w:rPr>
+        <w:t xml:space="preserve">//         </w:t>
+      </w:r>
+      <w:proofErr w:type="gramStart"/>
+      <w:r>
+        <w:rPr>
+          <w:rFonts w:ascii="Courier New" w:eastAsia="Times New Roman" w:hAnsi="Courier New" w:cs="Courier New"/>
+          <w:b/>
+          <w:bCs/>
+          <w:color w:val="000000"/>
+          <w:kern w:val="0"/>
+          <w:sz w:val="20"/>
+          <w:szCs w:val="20"/>
+          <w:lang w:eastAsia="en-IN"/>
+          <w14:ligatures w14:val="none"/>
+        </w:rPr>
+        <w:t>console.log(</w:t>
+      </w:r>
+      <w:proofErr w:type="gramEnd"/>
+      <w:r>
+        <w:rPr>
+          <w:rFonts w:ascii="Courier New" w:eastAsia="Times New Roman" w:hAnsi="Courier New" w:cs="Courier New"/>
+          <w:b/>
+          <w:bCs/>
+          <w:color w:val="000000"/>
+          <w:kern w:val="0"/>
+          <w:sz w:val="20"/>
+          <w:szCs w:val="20"/>
+          <w:lang w:eastAsia="en-IN"/>
+          <w14:ligatures w14:val="none"/>
+        </w:rPr>
+        <w:t>'Name: ${product.name}, Price: ${</w:t>
+      </w:r>
+      <w:proofErr w:type="spellStart"/>
+      <w:r>
+        <w:rPr>
+          <w:rFonts w:ascii="Courier New" w:eastAsia="Times New Roman" w:hAnsi="Courier New" w:cs="Courier New"/>
+          <w:b/>
+          <w:bCs/>
+          <w:color w:val="000000"/>
+          <w:kern w:val="0"/>
+          <w:sz w:val="20"/>
+          <w:szCs w:val="20"/>
+          <w:lang w:eastAsia="en-IN"/>
+          <w14:ligatures w14:val="none"/>
+        </w:rPr>
+        <w:t>product.price</w:t>
+      </w:r>
+      <w:proofErr w:type="spellEnd"/>
+      <w:r>
+        <w:rPr>
+          <w:rFonts w:ascii="Courier New" w:eastAsia="Times New Roman" w:hAnsi="Courier New" w:cs="Courier New"/>
+          <w:b/>
+          <w:bCs/>
+          <w:color w:val="000000"/>
+          <w:kern w:val="0"/>
+          <w:sz w:val="20"/>
+          <w:szCs w:val="20"/>
+          <w:lang w:eastAsia="en-IN"/>
+          <w14:ligatures w14:val="none"/>
+        </w:rPr>
+        <w:t>}');</w:t>
+      </w:r>
+    </w:p>
+    <w:p>
+      <w:pPr>
+        <w:spacing w:after="0" w:line="240" w:lineRule="auto"/>
+        <w:rPr>
+          <w:rFonts w:ascii="Courier New" w:eastAsia="Times New Roman" w:hAnsi="Courier New" w:cs="Courier New"/>
+          <w:color w:val="000000"/>
+          <w:kern w:val="0"/>
+          <w:sz w:val="20"/>
+          <w:szCs w:val="20"/>
+          <w:lang w:eastAsia="en-IN"/>
+          <w14:ligatures w14:val="none"/>
+        </w:rPr>
+      </w:pPr>
+      <w:r>
+        <w:rPr>
+          <w:rFonts w:ascii="Courier New" w:eastAsia="Times New Roman" w:hAnsi="Courier New" w:cs="Courier New"/>
+          <w:b/>
+          <w:bCs/>
+          <w:color w:val="000000"/>
+          <w:kern w:val="0"/>
+          <w:sz w:val="20"/>
+          <w:szCs w:val="20"/>
+          <w:lang w:eastAsia="en-IN"/>
+          <w14:ligatures w14:val="none"/>
+        </w:rPr>
+        <w:t>//     }</w:t>
+      </w:r>
+    </w:p>
+    <w:p>
+      <w:pPr>
+        <w:spacing w:after="0" w:line="240" w:lineRule="auto"/>
+        <w:rPr>
+          <w:rFonts w:ascii="Courier New" w:eastAsia="Times New Roman" w:hAnsi="Courier New" w:cs="Courier New"/>
+          <w:color w:val="000000"/>
+          <w:kern w:val="0"/>
+          <w:sz w:val="20"/>
+          <w:szCs w:val="20"/>
+          <w:lang w:eastAsia="en-IN"/>
+          <w14:ligatures w14:val="none"/>
+        </w:rPr>
+      </w:pPr>
+      <w:r>
+        <w:rPr>
+          <w:rFonts w:ascii="Courier New" w:eastAsia="Times New Roman" w:hAnsi="Courier New" w:cs="Courier New"/>
+          <w:b/>
+          <w:bCs/>
+          <w:color w:val="000000"/>
+          <w:kern w:val="0"/>
+          <w:sz w:val="20"/>
+          <w:szCs w:val="20"/>
+          <w:lang w:eastAsia="en-IN"/>
+          <w14:ligatures w14:val="none"/>
+        </w:rPr>
+        <w:t>// }</w:t>
+      </w:r>
+    </w:p>
+    <w:p>
+      <w:pPr>
+        <w:spacing w:after="0" w:line="240" w:lineRule="auto"/>
+        <w:rPr>
+          <w:rFonts w:ascii="Courier New" w:eastAsia="Times New Roman" w:hAnsi="Courier New" w:cs="Courier New"/>
+          <w:color w:val="000000"/>
+          <w:kern w:val="0"/>
+          <w:sz w:val="20"/>
+          <w:szCs w:val="20"/>
+          <w:lang w:eastAsia="en-IN"/>
+          <w14:ligatures w14:val="none"/>
+        </w:rPr>
+      </w:pPr>
+    </w:p>
+    <w:p>
+      <w:pPr>
+        <w:spacing w:after="0" w:line="240" w:lineRule="auto"/>
+        <w:rPr>
+          <w:rFonts w:ascii="Courier New" w:eastAsia="Times New Roman" w:hAnsi="Courier New" w:cs="Courier New"/>
+          <w:color w:val="000000"/>
+          <w:kern w:val="0"/>
+          <w:sz w:val="20"/>
+          <w:szCs w:val="20"/>
+          <w:lang w:eastAsia="en-IN"/>
+          <w14:ligatures w14:val="none"/>
+        </w:rPr>
+      </w:pPr>
+      <w:proofErr w:type="spellStart"/>
+      <w:proofErr w:type="gramStart"/>
+      <w:r>
+        <w:rPr>
+          <w:rFonts w:ascii="Courier New" w:eastAsia="Times New Roman" w:hAnsi="Courier New" w:cs="Courier New"/>
+          <w:b/>
+          <w:bCs/>
+          <w:color w:val="000000"/>
+          <w:kern w:val="0"/>
+          <w:sz w:val="20"/>
+          <w:szCs w:val="20"/>
+          <w:lang w:eastAsia="en-IN"/>
+          <w14:ligatures w14:val="none"/>
+        </w:rPr>
+        <w:t>hat.printDetails</w:t>
+      </w:r>
+      <w:proofErr w:type="spellEnd"/>
+      <w:proofErr w:type="gramEnd"/>
+      <w:r>
+        <w:rPr>
+          <w:rFonts w:ascii="Courier New" w:eastAsia="Times New Roman" w:hAnsi="Courier New" w:cs="Courier New"/>
+          <w:b/>
+          <w:bCs/>
+          <w:color w:val="000000"/>
+          <w:kern w:val="0"/>
+          <w:sz w:val="20"/>
+          <w:szCs w:val="20"/>
+          <w:lang w:eastAsia="en-IN"/>
+          <w14:ligatures w14:val="none"/>
+        </w:rPr>
+        <w:t>();</w:t>
+      </w:r>
+    </w:p>
+    <w:p>
+      <w:pPr>
+        <w:spacing w:after="0" w:line="240" w:lineRule="auto"/>
+        <w:rPr>
+          <w:rFonts w:ascii="Courier New" w:eastAsia="Times New Roman" w:hAnsi="Courier New" w:cs="Courier New"/>
+          <w:color w:val="000000"/>
+          <w:kern w:val="0"/>
+          <w:sz w:val="20"/>
+          <w:szCs w:val="20"/>
+          <w:lang w:eastAsia="en-IN"/>
+          <w14:ligatures w14:val="none"/>
+        </w:rPr>
+      </w:pPr>
+      <w:proofErr w:type="spellStart"/>
+      <w:proofErr w:type="gramStart"/>
+      <w:r>
+        <w:rPr>
+          <w:rFonts w:ascii="Courier New" w:eastAsia="Times New Roman" w:hAnsi="Courier New" w:cs="Courier New"/>
+          <w:b/>
+          <w:bCs/>
+          <w:color w:val="000000"/>
+          <w:kern w:val="0"/>
+          <w:sz w:val="20"/>
+          <w:szCs w:val="20"/>
+          <w:lang w:eastAsia="en-IN"/>
+          <w14:ligatures w14:val="none"/>
+        </w:rPr>
+        <w:t>boots.printDetails</w:t>
+      </w:r>
+      <w:proofErr w:type="spellEnd"/>
+      <w:proofErr w:type="gramEnd"/>
+      <w:r>
+        <w:rPr>
+          <w:rFonts w:ascii="Courier New" w:eastAsia="Times New Roman" w:hAnsi="Courier New" w:cs="Courier New"/>
+          <w:b/>
+          <w:bCs/>
+          <w:color w:val="000000"/>
+          <w:kern w:val="0"/>
+          <w:sz w:val="20"/>
+          <w:szCs w:val="20"/>
+          <w:lang w:eastAsia="en-IN"/>
+          <w14:ligatures w14:val="none"/>
+        </w:rPr>
+        <w:t>();</w:t>
+      </w:r>
+    </w:p>
+    <w:p>
+      <w:pPr>
+        <w:spacing w:after="0" w:line="240" w:lineRule="auto"/>
+        <w:rPr>
+          <w:rFonts w:ascii="Times New Roman" w:eastAsia="Times New Roman" w:hAnsi="Times New Roman" w:cs="Times New Roman"/>
+          <w:kern w:val="0"/>
+          <w:sz w:val="24"/>
+          <w:szCs w:val="24"/>
+          <w:lang w:eastAsia="en-IN"/>
+          <w14:ligatures w14:val="none"/>
+        </w:rPr>
+      </w:pPr>
+      <w:r>
+        <w:rPr>
+          <w:rFonts w:ascii="Lato" w:eastAsia="Times New Roman" w:hAnsi="Lato" w:cs="Times New Roman"/>
+          <w:color w:val="000000"/>
+          <w:kern w:val="0"/>
+          <w:sz w:val="24"/>
+          <w:szCs w:val="24"/>
+          <w:lang w:eastAsia="en-IN"/>
+          <w14:ligatures w14:val="none"/>
+        </w:rPr>
+        <w:br/>
+      </w:r>
+    </w:p>
+    <w:p>
+      <w:pPr>
+        <w:spacing w:before="100" w:beforeAutospacing="1" w:after="240" w:line="240" w:lineRule="auto"/>
+        <w:rPr>
+          <w:rFonts w:ascii="Lato" w:eastAsia="Times New Roman" w:hAnsi="Lato" w:cs="Times New Roman"/>
+          <w:color w:val="000000"/>
+          <w:kern w:val="0"/>
+          <w:sz w:val="24"/>
+          <w:szCs w:val="24"/>
+          <w:lang w:eastAsia="en-IN"/>
+          <w14:ligatures w14:val="none"/>
+        </w:rPr>
+      </w:pPr>
+      <w:r>
+        <w:rPr>
+          <w:rFonts w:ascii="Lato" w:eastAsia="Times New Roman" w:hAnsi="Lato" w:cs="Times New Roman"/>
+          <w:color w:val="000000"/>
+          <w:kern w:val="0"/>
+          <w:sz w:val="24"/>
+          <w:szCs w:val="24"/>
+          <w:lang w:eastAsia="en-IN"/>
+          <w14:ligatures w14:val="none"/>
+        </w:rPr>
+        <w:t>Methods are invoked through the object, like this:</w:t>
+      </w:r>
+    </w:p>
+    <w:p>
+      <w:pPr>
+        <w:spacing w:after="0" w:line="240" w:lineRule="auto"/>
+        <w:rPr>
+          <w:rFonts w:ascii="Courier New" w:eastAsia="Times New Roman" w:hAnsi="Courier New" w:cs="Courier New"/>
+          <w:color w:val="000000"/>
+          <w:kern w:val="0"/>
+          <w:sz w:val="20"/>
+          <w:szCs w:val="20"/>
+          <w:lang w:eastAsia="en-IN"/>
+          <w14:ligatures w14:val="none"/>
+        </w:rPr>
+      </w:pPr>
+    </w:p>
+    <w:p>
+      <w:pPr>
+        <w:spacing w:after="0" w:line="240" w:lineRule="auto"/>
+        <w:rPr>
+          <w:rFonts w:ascii="Courier New" w:eastAsia="Times New Roman" w:hAnsi="Courier New" w:cs="Courier New"/>
+          <w:color w:val="000000"/>
+          <w:kern w:val="0"/>
+          <w:sz w:val="20"/>
+          <w:szCs w:val="20"/>
+          <w:lang w:eastAsia="en-IN"/>
+          <w14:ligatures w14:val="none"/>
+        </w:rPr>
+      </w:pPr>
+      <w:r>
+        <w:rPr>
+          <w:rFonts w:ascii="Courier New" w:eastAsia="Times New Roman" w:hAnsi="Courier New" w:cs="Courier New"/>
+          <w:color w:val="000000"/>
+          <w:kern w:val="0"/>
+          <w:sz w:val="20"/>
+          <w:szCs w:val="20"/>
+          <w:lang w:eastAsia="en-IN"/>
+          <w14:ligatures w14:val="none"/>
+        </w:rPr>
+        <w:t>...</w:t>
+      </w:r>
+    </w:p>
+    <w:p>
+      <w:pPr>
+        <w:spacing w:after="0" w:line="240" w:lineRule="auto"/>
+        <w:rPr>
+          <w:rFonts w:ascii="Courier New" w:eastAsia="Times New Roman" w:hAnsi="Courier New" w:cs="Courier New"/>
+          <w:color w:val="000000"/>
+          <w:kern w:val="0"/>
+          <w:sz w:val="20"/>
+          <w:szCs w:val="20"/>
+          <w:lang w:eastAsia="en-IN"/>
+          <w14:ligatures w14:val="none"/>
+        </w:rPr>
+      </w:pPr>
+      <w:proofErr w:type="spellStart"/>
+      <w:proofErr w:type="gramStart"/>
+      <w:r>
+        <w:rPr>
+          <w:rFonts w:ascii="Courier New" w:eastAsia="Times New Roman" w:hAnsi="Courier New" w:cs="Courier New"/>
+          <w:color w:val="000000"/>
+          <w:kern w:val="0"/>
+          <w:sz w:val="20"/>
+          <w:szCs w:val="20"/>
+          <w:lang w:eastAsia="en-IN"/>
+          <w14:ligatures w14:val="none"/>
+        </w:rPr>
+        <w:t>hat.</w:t>
+      </w:r>
+      <w:r>
+        <w:rPr>
+          <w:rFonts w:ascii="Courier New" w:eastAsia="Times New Roman" w:hAnsi="Courier New" w:cs="Courier New"/>
+          <w:b/>
+          <w:bCs/>
+          <w:color w:val="000000"/>
+          <w:kern w:val="0"/>
+          <w:sz w:val="20"/>
+          <w:szCs w:val="20"/>
+          <w:lang w:eastAsia="en-IN"/>
+          <w14:ligatures w14:val="none"/>
+        </w:rPr>
+        <w:t>printDetails</w:t>
+      </w:r>
+      <w:proofErr w:type="spellEnd"/>
+      <w:proofErr w:type="gramEnd"/>
+      <w:r>
+        <w:rPr>
+          <w:rFonts w:ascii="Courier New" w:eastAsia="Times New Roman" w:hAnsi="Courier New" w:cs="Courier New"/>
+          <w:color w:val="000000"/>
+          <w:kern w:val="0"/>
+          <w:sz w:val="20"/>
+          <w:szCs w:val="20"/>
+          <w:lang w:eastAsia="en-IN"/>
+          <w14:ligatures w14:val="none"/>
+        </w:rPr>
+        <w:t>();</w:t>
+      </w:r>
+    </w:p>
+    <w:p>
+      <w:pPr>
+        <w:spacing w:after="0" w:line="240" w:lineRule="auto"/>
+        <w:rPr>
+          <w:rFonts w:ascii="Courier New" w:eastAsia="Times New Roman" w:hAnsi="Courier New" w:cs="Courier New"/>
+          <w:color w:val="000000"/>
+          <w:kern w:val="0"/>
+          <w:sz w:val="20"/>
+          <w:szCs w:val="20"/>
+          <w:lang w:eastAsia="en-IN"/>
+          <w14:ligatures w14:val="none"/>
+        </w:rPr>
+      </w:pPr>
+      <w:r>
+        <w:rPr>
+          <w:rFonts w:ascii="Courier New" w:eastAsia="Times New Roman" w:hAnsi="Courier New" w:cs="Courier New"/>
+          <w:color w:val="000000"/>
+          <w:kern w:val="0"/>
+          <w:sz w:val="20"/>
+          <w:szCs w:val="20"/>
+          <w:lang w:eastAsia="en-IN"/>
+          <w14:ligatures w14:val="none"/>
+        </w:rPr>
+        <w:t>...</w:t>
+      </w:r>
+    </w:p>
+    <w:p>
+      <w:pPr>
+        <w:spacing w:before="100" w:beforeAutospacing="1" w:after="240" w:line="240" w:lineRule="auto"/>
+        <w:rPr>
+          <w:rFonts w:ascii="Lato" w:eastAsia="Times New Roman" w:hAnsi="Lato" w:cs="Times New Roman"/>
+          <w:color w:val="000000"/>
+          <w:kern w:val="0"/>
+          <w:sz w:val="24"/>
+          <w:szCs w:val="24"/>
+          <w:lang w:eastAsia="en-IN"/>
+          <w14:ligatures w14:val="none"/>
+        </w:rPr>
+      </w:pPr>
+      <w:r>
+        <w:rPr>
+          <w:rFonts w:ascii="Lato" w:eastAsia="Times New Roman" w:hAnsi="Lato" w:cs="Times New Roman"/>
+          <w:color w:val="000000"/>
+          <w:kern w:val="0"/>
+          <w:sz w:val="24"/>
+          <w:szCs w:val="24"/>
+          <w:lang w:eastAsia="en-IN"/>
+          <w14:ligatures w14:val="none"/>
+        </w:rPr>
+        <w:t xml:space="preserve">The method accesses the properties defined by the object through </w:t>
+      </w:r>
+      <w:proofErr w:type="gramStart"/>
+      <w:r>
+        <w:rPr>
+          <w:rFonts w:ascii="Lato" w:eastAsia="Times New Roman" w:hAnsi="Lato" w:cs="Times New Roman"/>
+          <w:color w:val="000000"/>
+          <w:kern w:val="0"/>
+          <w:sz w:val="24"/>
+          <w:szCs w:val="24"/>
+          <w:lang w:eastAsia="en-IN"/>
+          <w14:ligatures w14:val="none"/>
+        </w:rPr>
+        <w:t>the </w:t>
+      </w:r>
+      <w:r>
+        <w:rPr>
+          <w:rFonts w:ascii="Courier New" w:eastAsia="Times New Roman" w:hAnsi="Courier New" w:cs="Courier New"/>
+          <w:color w:val="000000"/>
+          <w:kern w:val="0"/>
+          <w:sz w:val="20"/>
+          <w:szCs w:val="20"/>
+          <w:lang w:eastAsia="en-IN"/>
+          <w14:ligatures w14:val="none"/>
+        </w:rPr>
+        <w:t>this</w:t>
+      </w:r>
+      <w:proofErr w:type="gramEnd"/>
+      <w:r>
+        <w:rPr>
+          <w:rFonts w:ascii="Lato" w:eastAsia="Times New Roman" w:hAnsi="Lato" w:cs="Times New Roman"/>
+          <w:color w:val="000000"/>
+          <w:kern w:val="0"/>
+          <w:sz w:val="24"/>
+          <w:szCs w:val="24"/>
+          <w:lang w:eastAsia="en-IN"/>
+          <w14:ligatures w14:val="none"/>
+        </w:rPr>
+        <w:t> keyword:</w:t>
+      </w:r>
+    </w:p>
+    <w:p>
+      <w:pPr>
+        <w:spacing w:after="0" w:line="240" w:lineRule="auto"/>
+        <w:rPr>
+          <w:rFonts w:ascii="Courier New" w:eastAsia="Times New Roman" w:hAnsi="Courier New" w:cs="Courier New"/>
+          <w:color w:val="000000"/>
+          <w:kern w:val="0"/>
+          <w:sz w:val="20"/>
+          <w:szCs w:val="20"/>
+          <w:lang w:eastAsia="en-IN"/>
+          <w14:ligatures w14:val="none"/>
+        </w:rPr>
+      </w:pPr>
+    </w:p>
+    <w:p>
+      <w:pPr>
+        <w:spacing w:after="0" w:line="240" w:lineRule="auto"/>
+        <w:rPr>
+          <w:rFonts w:ascii="Courier New" w:eastAsia="Times New Roman" w:hAnsi="Courier New" w:cs="Courier New"/>
+          <w:color w:val="000000"/>
+          <w:kern w:val="0"/>
+          <w:sz w:val="20"/>
+          <w:szCs w:val="20"/>
+          <w:lang w:eastAsia="en-IN"/>
+          <w14:ligatures w14:val="none"/>
+        </w:rPr>
+      </w:pPr>
+      <w:r>
+        <w:rPr>
+          <w:rFonts w:ascii="Courier New" w:eastAsia="Times New Roman" w:hAnsi="Courier New" w:cs="Courier New"/>
+          <w:color w:val="000000"/>
+          <w:kern w:val="0"/>
+          <w:sz w:val="20"/>
+          <w:szCs w:val="20"/>
+          <w:lang w:eastAsia="en-IN"/>
+          <w14:ligatures w14:val="none"/>
+        </w:rPr>
+        <w:t>...</w:t>
+      </w:r>
+    </w:p>
+    <w:p>
+      <w:pPr>
+        <w:spacing w:after="0" w:line="240" w:lineRule="auto"/>
+        <w:rPr>
+          <w:rFonts w:ascii="Courier New" w:eastAsia="Times New Roman" w:hAnsi="Courier New" w:cs="Courier New"/>
+          <w:color w:val="000000"/>
+          <w:kern w:val="0"/>
+          <w:sz w:val="20"/>
+          <w:szCs w:val="20"/>
+          <w:lang w:eastAsia="en-IN"/>
+          <w14:ligatures w14:val="none"/>
+        </w:rPr>
+      </w:pPr>
+      <w:proofErr w:type="gramStart"/>
+      <w:r>
+        <w:rPr>
+          <w:rFonts w:ascii="Courier New" w:eastAsia="Times New Roman" w:hAnsi="Courier New" w:cs="Courier New"/>
+          <w:color w:val="000000"/>
+          <w:kern w:val="0"/>
+          <w:sz w:val="20"/>
+          <w:szCs w:val="20"/>
+          <w:lang w:eastAsia="en-IN"/>
+          <w14:ligatures w14:val="none"/>
+        </w:rPr>
+        <w:t>console.log(</w:t>
+      </w:r>
+      <w:proofErr w:type="gramEnd"/>
+      <w:r>
+        <w:rPr>
+          <w:rFonts w:ascii="Courier New" w:eastAsia="Times New Roman" w:hAnsi="Courier New" w:cs="Courier New"/>
+          <w:color w:val="000000"/>
+          <w:kern w:val="0"/>
+          <w:sz w:val="20"/>
+          <w:szCs w:val="20"/>
+          <w:lang w:eastAsia="en-IN"/>
+          <w14:ligatures w14:val="none"/>
+        </w:rPr>
+        <w:t>'Name: ${</w:t>
+      </w:r>
+      <w:r>
+        <w:rPr>
+          <w:rFonts w:ascii="Courier New" w:eastAsia="Times New Roman" w:hAnsi="Courier New" w:cs="Courier New"/>
+          <w:b/>
+          <w:bCs/>
+          <w:color w:val="000000"/>
+          <w:kern w:val="0"/>
+          <w:sz w:val="20"/>
+          <w:szCs w:val="20"/>
+          <w:lang w:eastAsia="en-IN"/>
+          <w14:ligatures w14:val="none"/>
+        </w:rPr>
+        <w:t>this.name</w:t>
+      </w:r>
+      <w:r>
+        <w:rPr>
+          <w:rFonts w:ascii="Courier New" w:eastAsia="Times New Roman" w:hAnsi="Courier New" w:cs="Courier New"/>
+          <w:color w:val="000000"/>
+          <w:kern w:val="0"/>
+          <w:sz w:val="20"/>
+          <w:szCs w:val="20"/>
+          <w:lang w:eastAsia="en-IN"/>
+          <w14:ligatures w14:val="none"/>
+        </w:rPr>
+        <w:t>}, Price: ${</w:t>
+      </w:r>
+      <w:proofErr w:type="spellStart"/>
+      <w:r>
+        <w:rPr>
+          <w:rFonts w:ascii="Courier New" w:eastAsia="Times New Roman" w:hAnsi="Courier New" w:cs="Courier New"/>
+          <w:b/>
+          <w:bCs/>
+          <w:color w:val="000000"/>
+          <w:kern w:val="0"/>
+          <w:sz w:val="20"/>
+          <w:szCs w:val="20"/>
+          <w:lang w:eastAsia="en-IN"/>
+          <w14:ligatures w14:val="none"/>
+        </w:rPr>
+        <w:t>this.price</w:t>
+      </w:r>
+      <w:proofErr w:type="spellEnd"/>
+      <w:r>
+        <w:rPr>
+          <w:rFonts w:ascii="Courier New" w:eastAsia="Times New Roman" w:hAnsi="Courier New" w:cs="Courier New"/>
+          <w:color w:val="000000"/>
+          <w:kern w:val="0"/>
+          <w:sz w:val="20"/>
+          <w:szCs w:val="20"/>
+          <w:lang w:eastAsia="en-IN"/>
+          <w14:ligatures w14:val="none"/>
+        </w:rPr>
+        <w:t>}');</w:t>
+      </w:r>
+    </w:p>
+    <w:p>
+      <w:pPr>
+        <w:spacing w:after="0" w:line="240" w:lineRule="auto"/>
+        <w:rPr>
+          <w:rFonts w:ascii="Courier New" w:eastAsia="Times New Roman" w:hAnsi="Courier New" w:cs="Courier New"/>
+          <w:color w:val="000000"/>
+          <w:kern w:val="0"/>
+          <w:sz w:val="20"/>
+          <w:szCs w:val="20"/>
+          <w:lang w:eastAsia="en-IN"/>
+          <w14:ligatures w14:val="none"/>
+        </w:rPr>
+      </w:pPr>
+      <w:r>
+        <w:rPr>
+          <w:rFonts w:ascii="Courier New" w:eastAsia="Times New Roman" w:hAnsi="Courier New" w:cs="Courier New"/>
+          <w:color w:val="000000"/>
+          <w:kern w:val="0"/>
+          <w:sz w:val="20"/>
+          <w:szCs w:val="20"/>
+          <w:lang w:eastAsia="en-IN"/>
+          <w14:ligatures w14:val="none"/>
+        </w:rPr>
+        <w:t>...</w:t>
+      </w:r>
+    </w:p>
+    <w:p>
+      <w:pPr>
+        <w:spacing w:before="100" w:beforeAutospacing="1" w:after="240" w:line="240" w:lineRule="auto"/>
+        <w:rPr>
+          <w:rFonts w:ascii="Lato" w:eastAsia="Times New Roman" w:hAnsi="Lato" w:cs="Times New Roman"/>
+          <w:color w:val="000000"/>
+          <w:kern w:val="0"/>
+          <w:sz w:val="24"/>
+          <w:szCs w:val="24"/>
+          <w:lang w:eastAsia="en-IN"/>
+          <w14:ligatures w14:val="none"/>
+        </w:rPr>
+      </w:pPr>
+      <w:r>
+        <w:rPr>
+          <w:rFonts w:ascii="Lato" w:eastAsia="Times New Roman" w:hAnsi="Lato" w:cs="Times New Roman"/>
+          <w:color w:val="000000"/>
+          <w:kern w:val="0"/>
+          <w:sz w:val="24"/>
+          <w:szCs w:val="24"/>
+          <w:lang w:eastAsia="en-IN"/>
+          <w14:ligatures w14:val="none"/>
+        </w:rPr>
+        <w:t>This example produces the following output in the browser's JavaScript console:</w:t>
+      </w:r>
+    </w:p>
+    <w:p>
+      <w:pPr>
+        <w:spacing w:after="0" w:line="240" w:lineRule="auto"/>
+        <w:rPr>
+          <w:rFonts w:ascii="Courier New" w:eastAsia="Times New Roman" w:hAnsi="Courier New" w:cs="Courier New"/>
+          <w:color w:val="000000"/>
+          <w:kern w:val="0"/>
+          <w:sz w:val="20"/>
+          <w:szCs w:val="20"/>
+          <w:lang w:eastAsia="en-IN"/>
+          <w14:ligatures w14:val="none"/>
+        </w:rPr>
+      </w:pPr>
+    </w:p>
+    <w:p>
+      <w:pPr>
+        <w:spacing w:after="0" w:line="240" w:lineRule="auto"/>
+        <w:rPr>
+          <w:rFonts w:ascii="Courier New" w:eastAsia="Times New Roman" w:hAnsi="Courier New" w:cs="Courier New"/>
+          <w:color w:val="000000"/>
+          <w:kern w:val="0"/>
+          <w:sz w:val="20"/>
+          <w:szCs w:val="20"/>
+          <w:lang w:eastAsia="en-IN"/>
+          <w14:ligatures w14:val="none"/>
+        </w:rPr>
+      </w:pPr>
+      <w:r>
+        <w:rPr>
+          <w:rFonts w:ascii="Courier New" w:eastAsia="Times New Roman" w:hAnsi="Courier New" w:cs="Courier New"/>
+          <w:color w:val="000000"/>
+          <w:kern w:val="0"/>
+          <w:sz w:val="20"/>
+          <w:szCs w:val="20"/>
+          <w:lang w:eastAsia="en-IN"/>
+          <w14:ligatures w14:val="none"/>
+        </w:rPr>
+        <w:t>Name: Hat, Price: 100</w:t>
+      </w:r>
+    </w:p>
+    <w:p>
+      <w:pPr>
+        <w:rPr>
+          <w:rFonts w:ascii="Courier New" w:eastAsia="Times New Roman" w:hAnsi="Courier New" w:cs="Courier New"/>
+          <w:color w:val="000000"/>
+          <w:kern w:val="0"/>
+          <w:sz w:val="20"/>
+          <w:szCs w:val="20"/>
+          <w:lang w:eastAsia="en-IN"/>
+          <w14:ligatures w14:val="none"/>
+        </w:rPr>
+      </w:pPr>
+      <w:r>
+        <w:rPr>
+          <w:rFonts w:ascii="Courier New" w:eastAsia="Times New Roman" w:hAnsi="Courier New" w:cs="Courier New"/>
+          <w:color w:val="000000"/>
+          <w:kern w:val="0"/>
+          <w:sz w:val="20"/>
+          <w:szCs w:val="20"/>
+          <w:lang w:eastAsia="en-IN"/>
+          <w14:ligatures w14:val="none"/>
+        </w:rPr>
+        <w:t>Name: Boots, Price: 100, Category: Snow Gear</w:t>
+      </w:r>
+    </w:p>
+    <w:p>
+      <w:pPr>
+        <w:rPr>
+          <w:rFonts w:ascii="Courier New" w:eastAsia="Times New Roman" w:hAnsi="Courier New" w:cs="Courier New"/>
+          <w:color w:val="000000"/>
+          <w:kern w:val="0"/>
+          <w:sz w:val="20"/>
+          <w:szCs w:val="20"/>
+          <w:lang w:eastAsia="en-IN"/>
+          <w14:ligatures w14:val="none"/>
+        </w:rPr>
+      </w:pPr>
+    </w:p>
+    <w:p>
+      <w:pPr>
+        <w:rPr>
+          <w:rFonts w:ascii="Courier New" w:eastAsia="Times New Roman" w:hAnsi="Courier New" w:cs="Courier New"/>
+          <w:color w:val="000000"/>
+          <w:kern w:val="0"/>
+          <w:sz w:val="20"/>
+          <w:szCs w:val="20"/>
+          <w:lang w:eastAsia="en-IN"/>
+          <w14:ligatures w14:val="none"/>
+        </w:rPr>
+      </w:pPr>
+    </w:p>
+    <w:p>
+      <w:pPr>
+        <w:spacing w:before="100" w:beforeAutospacing="1" w:after="100" w:afterAutospacing="1" w:line="240" w:lineRule="auto"/>
+        <w:outlineLvl w:val="3"/>
+        <w:rPr>
+          <w:rFonts w:ascii="Lato" w:eastAsia="Times New Roman" w:hAnsi="Lato" w:cs="Times New Roman"/>
+          <w:b/>
+          <w:bCs/>
+          <w:color w:val="000000"/>
+          <w:kern w:val="0"/>
+          <w:sz w:val="24"/>
+          <w:szCs w:val="24"/>
+          <w:lang w:eastAsia="en-IN"/>
+          <w14:ligatures w14:val="none"/>
+        </w:rPr>
+      </w:pPr>
+      <w:r>
+        <w:rPr>
+          <w:rFonts w:ascii="Lato" w:eastAsia="Times New Roman" w:hAnsi="Lato" w:cs="Times New Roman"/>
+          <w:b/>
+          <w:bCs/>
+          <w:color w:val="000000"/>
+          <w:kern w:val="0"/>
+          <w:sz w:val="24"/>
+          <w:szCs w:val="24"/>
+          <w:lang w:eastAsia="en-IN"/>
+          <w14:ligatures w14:val="none"/>
+        </w:rPr>
+        <w:t>Access Controls and Simplified Constructors</w:t>
+      </w:r>
+    </w:p>
+    <w:p/>
+    <w:p>
+      <w:pPr>
+        <w:rPr>
+          <w:rFonts w:ascii="Lato" w:hAnsi="Lato"/>
+          <w:color w:val="000000"/>
+        </w:rPr>
+      </w:pPr>
+      <w:r>
+        <w:rPr>
+          <w:rFonts w:ascii="Lato" w:hAnsi="Lato"/>
+          <w:color w:val="000000"/>
+        </w:rPr>
+        <w:t>TypeScript provides support for access controls using the </w:t>
+      </w:r>
+      <w:r>
+        <w:rPr>
+          <w:rStyle w:val="HTMLCode"/>
+          <w:rFonts w:eastAsiaTheme="majorEastAsia"/>
+          <w:color w:val="000000"/>
+        </w:rPr>
+        <w:t>public</w:t>
+      </w:r>
+      <w:r>
+        <w:rPr>
+          <w:rFonts w:ascii="Lato" w:hAnsi="Lato"/>
+          <w:color w:val="000000"/>
+        </w:rPr>
+        <w:t>, </w:t>
+      </w:r>
+      <w:r>
+        <w:rPr>
+          <w:rStyle w:val="HTMLCode"/>
+          <w:rFonts w:eastAsiaTheme="majorEastAsia"/>
+          <w:color w:val="000000"/>
+        </w:rPr>
+        <w:t>private</w:t>
+      </w:r>
+      <w:r>
+        <w:rPr>
+          <w:rFonts w:ascii="Lato" w:hAnsi="Lato"/>
+          <w:color w:val="000000"/>
+        </w:rPr>
+        <w:t>, and </w:t>
+      </w:r>
+      <w:r>
+        <w:rPr>
+          <w:rStyle w:val="HTMLCode"/>
+          <w:rFonts w:eastAsiaTheme="majorEastAsia"/>
+          <w:color w:val="000000"/>
+        </w:rPr>
+        <w:t>protected</w:t>
+      </w:r>
+      <w:r>
+        <w:rPr>
+          <w:rFonts w:ascii="Lato" w:hAnsi="Lato"/>
+          <w:color w:val="000000"/>
+        </w:rPr>
+        <w:t> keywords. The </w:t>
+      </w:r>
+      <w:r>
+        <w:rPr>
+          <w:rStyle w:val="HTMLCode"/>
+          <w:rFonts w:eastAsiaTheme="majorEastAsia"/>
+          <w:color w:val="000000"/>
+        </w:rPr>
+        <w:t>public</w:t>
+      </w:r>
+      <w:r>
+        <w:rPr>
+          <w:rFonts w:ascii="Lato" w:hAnsi="Lato"/>
+          <w:color w:val="000000"/>
+        </w:rPr>
+        <w:t> class gives unrestricted access to the properties and methods defined by a class, meaning they can be accessed by any other part of the application. The </w:t>
+      </w:r>
+      <w:r>
+        <w:rPr>
+          <w:rStyle w:val="HTMLCode"/>
+          <w:rFonts w:eastAsiaTheme="majorEastAsia"/>
+          <w:color w:val="000000"/>
+        </w:rPr>
+        <w:t>private</w:t>
+      </w:r>
+      <w:r>
+        <w:rPr>
+          <w:rFonts w:ascii="Lato" w:hAnsi="Lato"/>
+          <w:color w:val="000000"/>
+        </w:rPr>
+        <w:t> keyword restricts access to features so they can be accessed only within the class that defines them. The </w:t>
+      </w:r>
+      <w:r>
+        <w:rPr>
+          <w:rStyle w:val="HTMLCode"/>
+          <w:rFonts w:eastAsiaTheme="majorEastAsia"/>
+          <w:color w:val="000000"/>
+        </w:rPr>
+        <w:t>protected</w:t>
+      </w:r>
+      <w:r>
+        <w:rPr>
+          <w:rFonts w:ascii="Lato" w:hAnsi="Lato"/>
+          <w:color w:val="000000"/>
+        </w:rPr>
+        <w:t> keyword restricts access so that features can be accessed within the class or a subclass.</w:t>
+      </w:r>
+    </w:p>
+    <w:p>
+      <w:pPr>
+        <w:rPr>
+          <w:rFonts w:ascii="Lato" w:hAnsi="Lato"/>
+          <w:color w:val="000000"/>
+        </w:rPr>
+      </w:pPr>
+    </w:p>
+    <w:p>
+      <w:pPr>
+        <w:spacing w:after="0" w:line="240" w:lineRule="auto"/>
+        <w:rPr>
+          <w:rFonts w:ascii="Courier New" w:eastAsia="Times New Roman" w:hAnsi="Courier New" w:cs="Courier New"/>
+          <w:color w:val="000000"/>
+          <w:kern w:val="0"/>
+          <w:sz w:val="20"/>
+          <w:szCs w:val="20"/>
+          <w:lang w:eastAsia="en-IN"/>
+          <w14:ligatures w14:val="none"/>
+        </w:rPr>
+      </w:pPr>
+      <w:r>
+        <w:rPr>
+          <w:rFonts w:ascii="Courier New" w:eastAsia="Times New Roman" w:hAnsi="Courier New" w:cs="Courier New"/>
+          <w:color w:val="000000"/>
+          <w:kern w:val="0"/>
+          <w:sz w:val="20"/>
+          <w:szCs w:val="20"/>
+          <w:lang w:eastAsia="en-IN"/>
+          <w14:ligatures w14:val="none"/>
+        </w:rPr>
+        <w:t>class Product {</w:t>
+      </w:r>
+    </w:p>
+    <w:p>
+      <w:pPr>
+        <w:spacing w:after="0" w:line="240" w:lineRule="auto"/>
+        <w:rPr>
+          <w:rFonts w:ascii="Courier New" w:eastAsia="Times New Roman" w:hAnsi="Courier New" w:cs="Courier New"/>
+          <w:color w:val="000000"/>
+          <w:kern w:val="0"/>
+          <w:sz w:val="20"/>
+          <w:szCs w:val="20"/>
+          <w:lang w:eastAsia="en-IN"/>
+          <w14:ligatures w14:val="none"/>
+        </w:rPr>
+      </w:pPr>
+    </w:p>
+    <w:p>
+      <w:pPr>
+        <w:spacing w:after="0" w:line="240" w:lineRule="auto"/>
+        <w:rPr>
+          <w:rFonts w:ascii="Courier New" w:eastAsia="Times New Roman" w:hAnsi="Courier New" w:cs="Courier New"/>
+          <w:color w:val="000000"/>
+          <w:kern w:val="0"/>
+          <w:sz w:val="20"/>
+          <w:szCs w:val="20"/>
+          <w:lang w:eastAsia="en-IN"/>
+          <w14:ligatures w14:val="none"/>
+        </w:rPr>
+      </w:pPr>
+      <w:r>
+        <w:rPr>
+          <w:rFonts w:ascii="Courier New" w:eastAsia="Times New Roman" w:hAnsi="Courier New" w:cs="Courier New"/>
+          <w:color w:val="000000"/>
+          <w:kern w:val="0"/>
+          <w:sz w:val="20"/>
+          <w:szCs w:val="20"/>
+          <w:lang w:eastAsia="en-IN"/>
+          <w14:ligatures w14:val="none"/>
+        </w:rPr>
+        <w:t xml:space="preserve">    </w:t>
+      </w:r>
+      <w:proofErr w:type="gramStart"/>
+      <w:r>
+        <w:rPr>
+          <w:rFonts w:ascii="Courier New" w:eastAsia="Times New Roman" w:hAnsi="Courier New" w:cs="Courier New"/>
+          <w:b/>
+          <w:bCs/>
+          <w:color w:val="000000"/>
+          <w:kern w:val="0"/>
+          <w:sz w:val="20"/>
+          <w:szCs w:val="20"/>
+          <w:lang w:eastAsia="en-IN"/>
+          <w14:ligatures w14:val="none"/>
+        </w:rPr>
+        <w:t>constructor(</w:t>
+      </w:r>
+      <w:proofErr w:type="gramEnd"/>
+      <w:r>
+        <w:rPr>
+          <w:rFonts w:ascii="Courier New" w:eastAsia="Times New Roman" w:hAnsi="Courier New" w:cs="Courier New"/>
+          <w:b/>
+          <w:bCs/>
+          <w:color w:val="000000"/>
+          <w:kern w:val="0"/>
+          <w:sz w:val="20"/>
+          <w:szCs w:val="20"/>
+          <w:lang w:eastAsia="en-IN"/>
+          <w14:ligatures w14:val="none"/>
+        </w:rPr>
+        <w:t>public name: string, public price: number, public category?: string) {</w:t>
+      </w:r>
+    </w:p>
+    <w:p>
+      <w:pPr>
+        <w:spacing w:after="0" w:line="240" w:lineRule="auto"/>
+        <w:rPr>
+          <w:rFonts w:ascii="Courier New" w:eastAsia="Times New Roman" w:hAnsi="Courier New" w:cs="Courier New"/>
+          <w:color w:val="000000"/>
+          <w:kern w:val="0"/>
+          <w:sz w:val="20"/>
+          <w:szCs w:val="20"/>
+          <w:lang w:eastAsia="en-IN"/>
+          <w14:ligatures w14:val="none"/>
+        </w:rPr>
+      </w:pPr>
+      <w:r>
+        <w:rPr>
+          <w:rFonts w:ascii="Courier New" w:eastAsia="Times New Roman" w:hAnsi="Courier New" w:cs="Courier New"/>
+          <w:color w:val="000000"/>
+          <w:kern w:val="0"/>
+          <w:sz w:val="20"/>
+          <w:szCs w:val="20"/>
+          <w:lang w:eastAsia="en-IN"/>
+          <w14:ligatures w14:val="none"/>
+        </w:rPr>
+        <w:t xml:space="preserve">        </w:t>
+      </w:r>
+      <w:r>
+        <w:rPr>
+          <w:rFonts w:ascii="Courier New" w:eastAsia="Times New Roman" w:hAnsi="Courier New" w:cs="Courier New"/>
+          <w:b/>
+          <w:bCs/>
+          <w:color w:val="000000"/>
+          <w:kern w:val="0"/>
+          <w:sz w:val="20"/>
+          <w:szCs w:val="20"/>
+          <w:lang w:eastAsia="en-IN"/>
+          <w14:ligatures w14:val="none"/>
+        </w:rPr>
+        <w:t xml:space="preserve">// this.name = </w:t>
+      </w:r>
+      <w:proofErr w:type="gramStart"/>
+      <w:r>
+        <w:rPr>
+          <w:rFonts w:ascii="Courier New" w:eastAsia="Times New Roman" w:hAnsi="Courier New" w:cs="Courier New"/>
+          <w:b/>
+          <w:bCs/>
+          <w:color w:val="000000"/>
+          <w:kern w:val="0"/>
+          <w:sz w:val="20"/>
+          <w:szCs w:val="20"/>
+          <w:lang w:eastAsia="en-IN"/>
+          <w14:ligatures w14:val="none"/>
+        </w:rPr>
+        <w:t>name;</w:t>
+      </w:r>
+      <w:proofErr w:type="gramEnd"/>
+    </w:p>
+    <w:p>
+      <w:pPr>
+        <w:spacing w:after="0" w:line="240" w:lineRule="auto"/>
+        <w:rPr>
+          <w:rFonts w:ascii="Courier New" w:eastAsia="Times New Roman" w:hAnsi="Courier New" w:cs="Courier New"/>
+          <w:color w:val="000000"/>
+          <w:kern w:val="0"/>
+          <w:sz w:val="20"/>
+          <w:szCs w:val="20"/>
+          <w:lang w:eastAsia="en-IN"/>
+          <w14:ligatures w14:val="none"/>
+        </w:rPr>
+      </w:pPr>
+      <w:r>
+        <w:rPr>
+          <w:rFonts w:ascii="Courier New" w:eastAsia="Times New Roman" w:hAnsi="Courier New" w:cs="Courier New"/>
+          <w:color w:val="000000"/>
+          <w:kern w:val="0"/>
+          <w:sz w:val="20"/>
+          <w:szCs w:val="20"/>
+          <w:lang w:eastAsia="en-IN"/>
+          <w14:ligatures w14:val="none"/>
+        </w:rPr>
+        <w:t xml:space="preserve">        </w:t>
+      </w:r>
+      <w:r>
+        <w:rPr>
+          <w:rFonts w:ascii="Courier New" w:eastAsia="Times New Roman" w:hAnsi="Courier New" w:cs="Courier New"/>
+          <w:b/>
+          <w:bCs/>
+          <w:color w:val="000000"/>
+          <w:kern w:val="0"/>
+          <w:sz w:val="20"/>
+          <w:szCs w:val="20"/>
+          <w:lang w:eastAsia="en-IN"/>
+          <w14:ligatures w14:val="none"/>
+        </w:rPr>
+        <w:t xml:space="preserve">// </w:t>
+      </w:r>
+      <w:proofErr w:type="spellStart"/>
+      <w:proofErr w:type="gramStart"/>
+      <w:r>
+        <w:rPr>
+          <w:rFonts w:ascii="Courier New" w:eastAsia="Times New Roman" w:hAnsi="Courier New" w:cs="Courier New"/>
+          <w:b/>
+          <w:bCs/>
+          <w:color w:val="000000"/>
+          <w:kern w:val="0"/>
+          <w:sz w:val="20"/>
+          <w:szCs w:val="20"/>
+          <w:lang w:eastAsia="en-IN"/>
+          <w14:ligatures w14:val="none"/>
+        </w:rPr>
+        <w:t>this.price</w:t>
+      </w:r>
+      <w:proofErr w:type="spellEnd"/>
+      <w:proofErr w:type="gramEnd"/>
+      <w:r>
+        <w:rPr>
+          <w:rFonts w:ascii="Courier New" w:eastAsia="Times New Roman" w:hAnsi="Courier New" w:cs="Courier New"/>
+          <w:b/>
+          <w:bCs/>
+          <w:color w:val="000000"/>
+          <w:kern w:val="0"/>
+          <w:sz w:val="20"/>
+          <w:szCs w:val="20"/>
+          <w:lang w:eastAsia="en-IN"/>
+          <w14:ligatures w14:val="none"/>
+        </w:rPr>
+        <w:t xml:space="preserve"> = price;</w:t>
+      </w:r>
+    </w:p>
+    <w:p>
+      <w:pPr>
+        <w:spacing w:after="0" w:line="240" w:lineRule="auto"/>
+        <w:rPr>
+          <w:rFonts w:ascii="Courier New" w:eastAsia="Times New Roman" w:hAnsi="Courier New" w:cs="Courier New"/>
+          <w:color w:val="000000"/>
+          <w:kern w:val="0"/>
+          <w:sz w:val="20"/>
+          <w:szCs w:val="20"/>
+          <w:lang w:eastAsia="en-IN"/>
+          <w14:ligatures w14:val="none"/>
+        </w:rPr>
+      </w:pPr>
+      <w:r>
+        <w:rPr>
+          <w:rFonts w:ascii="Courier New" w:eastAsia="Times New Roman" w:hAnsi="Courier New" w:cs="Courier New"/>
+          <w:color w:val="000000"/>
+          <w:kern w:val="0"/>
+          <w:sz w:val="20"/>
+          <w:szCs w:val="20"/>
+          <w:lang w:eastAsia="en-IN"/>
+          <w14:ligatures w14:val="none"/>
+        </w:rPr>
+        <w:t xml:space="preserve">        </w:t>
+      </w:r>
+      <w:r>
+        <w:rPr>
+          <w:rFonts w:ascii="Courier New" w:eastAsia="Times New Roman" w:hAnsi="Courier New" w:cs="Courier New"/>
+          <w:b/>
+          <w:bCs/>
+          <w:color w:val="000000"/>
+          <w:kern w:val="0"/>
+          <w:sz w:val="20"/>
+          <w:szCs w:val="20"/>
+          <w:lang w:eastAsia="en-IN"/>
+          <w14:ligatures w14:val="none"/>
+        </w:rPr>
+        <w:t xml:space="preserve">// </w:t>
+      </w:r>
+      <w:proofErr w:type="spellStart"/>
+      <w:proofErr w:type="gramStart"/>
+      <w:r>
+        <w:rPr>
+          <w:rFonts w:ascii="Courier New" w:eastAsia="Times New Roman" w:hAnsi="Courier New" w:cs="Courier New"/>
+          <w:b/>
+          <w:bCs/>
+          <w:color w:val="000000"/>
+          <w:kern w:val="0"/>
+          <w:sz w:val="20"/>
+          <w:szCs w:val="20"/>
+          <w:lang w:eastAsia="en-IN"/>
+          <w14:ligatures w14:val="none"/>
+        </w:rPr>
+        <w:t>this.category</w:t>
+      </w:r>
+      <w:proofErr w:type="spellEnd"/>
+      <w:proofErr w:type="gramEnd"/>
+      <w:r>
+        <w:rPr>
+          <w:rFonts w:ascii="Courier New" w:eastAsia="Times New Roman" w:hAnsi="Courier New" w:cs="Courier New"/>
+          <w:b/>
+          <w:bCs/>
+          <w:color w:val="000000"/>
+          <w:kern w:val="0"/>
+          <w:sz w:val="20"/>
+          <w:szCs w:val="20"/>
+          <w:lang w:eastAsia="en-IN"/>
+          <w14:ligatures w14:val="none"/>
+        </w:rPr>
+        <w:t xml:space="preserve"> = category;</w:t>
+      </w:r>
+    </w:p>
+    <w:p>
+      <w:pPr>
+        <w:spacing w:after="0" w:line="240" w:lineRule="auto"/>
+        <w:rPr>
+          <w:rFonts w:ascii="Courier New" w:eastAsia="Times New Roman" w:hAnsi="Courier New" w:cs="Courier New"/>
+          <w:color w:val="000000"/>
+          <w:kern w:val="0"/>
+          <w:sz w:val="20"/>
+          <w:szCs w:val="20"/>
+          <w:lang w:eastAsia="en-IN"/>
+          <w14:ligatures w14:val="none"/>
+        </w:rPr>
+      </w:pPr>
+      <w:r>
+        <w:rPr>
+          <w:rFonts w:ascii="Courier New" w:eastAsia="Times New Roman" w:hAnsi="Courier New" w:cs="Courier New"/>
+          <w:color w:val="000000"/>
+          <w:kern w:val="0"/>
+          <w:sz w:val="20"/>
+          <w:szCs w:val="20"/>
+          <w:lang w:eastAsia="en-IN"/>
+          <w14:ligatures w14:val="none"/>
+        </w:rPr>
+        <w:t xml:space="preserve">    </w:t>
+      </w:r>
+      <w:r>
+        <w:rPr>
+          <w:rFonts w:ascii="Courier New" w:eastAsia="Times New Roman" w:hAnsi="Courier New" w:cs="Courier New"/>
+          <w:b/>
+          <w:bCs/>
+          <w:color w:val="000000"/>
+          <w:kern w:val="0"/>
+          <w:sz w:val="20"/>
+          <w:szCs w:val="20"/>
+          <w:lang w:eastAsia="en-IN"/>
+          <w14:ligatures w14:val="none"/>
+        </w:rPr>
+        <w:t>}</w:t>
+      </w:r>
+    </w:p>
+    <w:p>
+      <w:pPr>
+        <w:spacing w:after="0" w:line="240" w:lineRule="auto"/>
+        <w:rPr>
+          <w:rFonts w:ascii="Courier New" w:eastAsia="Times New Roman" w:hAnsi="Courier New" w:cs="Courier New"/>
+          <w:color w:val="000000"/>
+          <w:kern w:val="0"/>
+          <w:sz w:val="20"/>
+          <w:szCs w:val="20"/>
+          <w:lang w:eastAsia="en-IN"/>
+          <w14:ligatures w14:val="none"/>
+        </w:rPr>
+      </w:pPr>
+    </w:p>
+    <w:p>
+      <w:pPr>
+        <w:spacing w:after="0" w:line="240" w:lineRule="auto"/>
+        <w:rPr>
+          <w:rFonts w:ascii="Courier New" w:eastAsia="Times New Roman" w:hAnsi="Courier New" w:cs="Courier New"/>
+          <w:color w:val="000000"/>
+          <w:kern w:val="0"/>
+          <w:sz w:val="20"/>
+          <w:szCs w:val="20"/>
+          <w:lang w:eastAsia="en-IN"/>
+          <w14:ligatures w14:val="none"/>
+        </w:rPr>
+      </w:pPr>
+      <w:r>
+        <w:rPr>
+          <w:rFonts w:ascii="Courier New" w:eastAsia="Times New Roman" w:hAnsi="Courier New" w:cs="Courier New"/>
+          <w:color w:val="000000"/>
+          <w:kern w:val="0"/>
+          <w:sz w:val="20"/>
+          <w:szCs w:val="20"/>
+          <w:lang w:eastAsia="en-IN"/>
+          <w14:ligatures w14:val="none"/>
+        </w:rPr>
+        <w:t xml:space="preserve">    </w:t>
+      </w:r>
+      <w:r>
+        <w:rPr>
+          <w:rFonts w:ascii="Courier New" w:eastAsia="Times New Roman" w:hAnsi="Courier New" w:cs="Courier New"/>
+          <w:b/>
+          <w:bCs/>
+          <w:color w:val="000000"/>
+          <w:kern w:val="0"/>
+          <w:sz w:val="20"/>
+          <w:szCs w:val="20"/>
+          <w:lang w:eastAsia="en-IN"/>
+          <w14:ligatures w14:val="none"/>
+        </w:rPr>
+        <w:t>// name: string</w:t>
+      </w:r>
+    </w:p>
+    <w:p>
+      <w:pPr>
+        <w:spacing w:after="0" w:line="240" w:lineRule="auto"/>
+        <w:rPr>
+          <w:rFonts w:ascii="Courier New" w:eastAsia="Times New Roman" w:hAnsi="Courier New" w:cs="Courier New"/>
+          <w:color w:val="000000"/>
+          <w:kern w:val="0"/>
+          <w:sz w:val="20"/>
+          <w:szCs w:val="20"/>
+          <w:lang w:eastAsia="en-IN"/>
+          <w14:ligatures w14:val="none"/>
+        </w:rPr>
+      </w:pPr>
+      <w:r>
+        <w:rPr>
+          <w:rFonts w:ascii="Courier New" w:eastAsia="Times New Roman" w:hAnsi="Courier New" w:cs="Courier New"/>
+          <w:color w:val="000000"/>
+          <w:kern w:val="0"/>
+          <w:sz w:val="20"/>
+          <w:szCs w:val="20"/>
+          <w:lang w:eastAsia="en-IN"/>
+          <w14:ligatures w14:val="none"/>
+        </w:rPr>
+        <w:t xml:space="preserve">    </w:t>
+      </w:r>
+      <w:r>
+        <w:rPr>
+          <w:rFonts w:ascii="Courier New" w:eastAsia="Times New Roman" w:hAnsi="Courier New" w:cs="Courier New"/>
+          <w:b/>
+          <w:bCs/>
+          <w:color w:val="000000"/>
+          <w:kern w:val="0"/>
+          <w:sz w:val="20"/>
+          <w:szCs w:val="20"/>
+          <w:lang w:eastAsia="en-IN"/>
+          <w14:ligatures w14:val="none"/>
+        </w:rPr>
+        <w:t>// price: number</w:t>
+      </w:r>
+    </w:p>
+    <w:p>
+      <w:pPr>
+        <w:spacing w:after="0" w:line="240" w:lineRule="auto"/>
+        <w:rPr>
+          <w:rFonts w:ascii="Courier New" w:eastAsia="Times New Roman" w:hAnsi="Courier New" w:cs="Courier New"/>
+          <w:color w:val="000000"/>
+          <w:kern w:val="0"/>
+          <w:sz w:val="20"/>
+          <w:szCs w:val="20"/>
+          <w:lang w:eastAsia="en-IN"/>
+          <w14:ligatures w14:val="none"/>
+        </w:rPr>
+      </w:pPr>
+      <w:r>
+        <w:rPr>
+          <w:rFonts w:ascii="Courier New" w:eastAsia="Times New Roman" w:hAnsi="Courier New" w:cs="Courier New"/>
+          <w:color w:val="000000"/>
+          <w:kern w:val="0"/>
+          <w:sz w:val="20"/>
+          <w:szCs w:val="20"/>
+          <w:lang w:eastAsia="en-IN"/>
+          <w14:ligatures w14:val="none"/>
+        </w:rPr>
+        <w:t xml:space="preserve">    </w:t>
+      </w:r>
+      <w:r>
+        <w:rPr>
+          <w:rFonts w:ascii="Courier New" w:eastAsia="Times New Roman" w:hAnsi="Courier New" w:cs="Courier New"/>
+          <w:b/>
+          <w:bCs/>
+          <w:color w:val="000000"/>
+          <w:kern w:val="0"/>
+          <w:sz w:val="20"/>
+          <w:szCs w:val="20"/>
+          <w:lang w:eastAsia="en-IN"/>
+          <w14:ligatures w14:val="none"/>
+        </w:rPr>
+        <w:t xml:space="preserve">// </w:t>
+      </w:r>
+      <w:proofErr w:type="gramStart"/>
+      <w:r>
+        <w:rPr>
+          <w:rFonts w:ascii="Courier New" w:eastAsia="Times New Roman" w:hAnsi="Courier New" w:cs="Courier New"/>
+          <w:b/>
+          <w:bCs/>
+          <w:color w:val="000000"/>
+          <w:kern w:val="0"/>
+          <w:sz w:val="20"/>
+          <w:szCs w:val="20"/>
+          <w:lang w:eastAsia="en-IN"/>
+          <w14:ligatures w14:val="none"/>
+        </w:rPr>
+        <w:t>category?:</w:t>
+      </w:r>
+      <w:proofErr w:type="gramEnd"/>
+      <w:r>
+        <w:rPr>
+          <w:rFonts w:ascii="Courier New" w:eastAsia="Times New Roman" w:hAnsi="Courier New" w:cs="Courier New"/>
+          <w:b/>
+          <w:bCs/>
+          <w:color w:val="000000"/>
+          <w:kern w:val="0"/>
+          <w:sz w:val="20"/>
+          <w:szCs w:val="20"/>
+          <w:lang w:eastAsia="en-IN"/>
+          <w14:ligatures w14:val="none"/>
+        </w:rPr>
+        <w:t xml:space="preserve"> string</w:t>
+      </w:r>
+    </w:p>
+    <w:p>
+      <w:pPr>
+        <w:spacing w:after="0" w:line="240" w:lineRule="auto"/>
+        <w:rPr>
+          <w:rFonts w:ascii="Courier New" w:eastAsia="Times New Roman" w:hAnsi="Courier New" w:cs="Courier New"/>
+          <w:color w:val="000000"/>
+          <w:kern w:val="0"/>
+          <w:sz w:val="20"/>
+          <w:szCs w:val="20"/>
+          <w:lang w:eastAsia="en-IN"/>
+          <w14:ligatures w14:val="none"/>
+        </w:rPr>
+      </w:pPr>
+    </w:p>
+    <w:p>
+      <w:pPr>
+        <w:spacing w:after="0" w:line="240" w:lineRule="auto"/>
+        <w:rPr>
+          <w:rFonts w:ascii="Courier New" w:eastAsia="Times New Roman" w:hAnsi="Courier New" w:cs="Courier New"/>
+          <w:color w:val="000000"/>
+          <w:kern w:val="0"/>
+          <w:sz w:val="20"/>
+          <w:szCs w:val="20"/>
+          <w:lang w:eastAsia="en-IN"/>
+          <w14:ligatures w14:val="none"/>
+        </w:rPr>
+      </w:pPr>
+      <w:r>
+        <w:rPr>
+          <w:rFonts w:ascii="Courier New" w:eastAsia="Times New Roman" w:hAnsi="Courier New" w:cs="Courier New"/>
+          <w:color w:val="000000"/>
+          <w:kern w:val="0"/>
+          <w:sz w:val="20"/>
+          <w:szCs w:val="20"/>
+          <w:lang w:eastAsia="en-IN"/>
+          <w14:ligatures w14:val="none"/>
+        </w:rPr>
+        <w:t xml:space="preserve">    </w:t>
+      </w:r>
+      <w:proofErr w:type="spellStart"/>
+      <w:proofErr w:type="gramStart"/>
+      <w:r>
+        <w:rPr>
+          <w:rFonts w:ascii="Courier New" w:eastAsia="Times New Roman" w:hAnsi="Courier New" w:cs="Courier New"/>
+          <w:color w:val="000000"/>
+          <w:kern w:val="0"/>
+          <w:sz w:val="20"/>
+          <w:szCs w:val="20"/>
+          <w:lang w:eastAsia="en-IN"/>
+          <w14:ligatures w14:val="none"/>
+        </w:rPr>
+        <w:t>printDetails</w:t>
+      </w:r>
+      <w:proofErr w:type="spellEnd"/>
+      <w:r>
+        <w:rPr>
+          <w:rFonts w:ascii="Courier New" w:eastAsia="Times New Roman" w:hAnsi="Courier New" w:cs="Courier New"/>
+          <w:color w:val="000000"/>
+          <w:kern w:val="0"/>
+          <w:sz w:val="20"/>
+          <w:szCs w:val="20"/>
+          <w:lang w:eastAsia="en-IN"/>
+          <w14:ligatures w14:val="none"/>
+        </w:rPr>
+        <w:t>(</w:t>
+      </w:r>
+      <w:proofErr w:type="gramEnd"/>
+      <w:r>
+        <w:rPr>
+          <w:rFonts w:ascii="Courier New" w:eastAsia="Times New Roman" w:hAnsi="Courier New" w:cs="Courier New"/>
+          <w:color w:val="000000"/>
+          <w:kern w:val="0"/>
+          <w:sz w:val="20"/>
+          <w:szCs w:val="20"/>
+          <w:lang w:eastAsia="en-IN"/>
+          <w14:ligatures w14:val="none"/>
+        </w:rPr>
+        <w:t>) {</w:t>
+      </w:r>
+    </w:p>
+    <w:p>
+      <w:pPr>
+        <w:spacing w:after="0" w:line="240" w:lineRule="auto"/>
+        <w:rPr>
+          <w:rFonts w:ascii="Courier New" w:eastAsia="Times New Roman" w:hAnsi="Courier New" w:cs="Courier New"/>
+          <w:color w:val="000000"/>
+          <w:kern w:val="0"/>
+          <w:sz w:val="20"/>
+          <w:szCs w:val="20"/>
+          <w:lang w:eastAsia="en-IN"/>
+          <w14:ligatures w14:val="none"/>
+        </w:rPr>
+      </w:pPr>
+      <w:r>
+        <w:rPr>
+          <w:rFonts w:ascii="Courier New" w:eastAsia="Times New Roman" w:hAnsi="Courier New" w:cs="Courier New"/>
+          <w:color w:val="000000"/>
+          <w:kern w:val="0"/>
+          <w:sz w:val="20"/>
+          <w:szCs w:val="20"/>
+          <w:lang w:eastAsia="en-IN"/>
+          <w14:ligatures w14:val="none"/>
+        </w:rPr>
+        <w:t xml:space="preserve">        if (</w:t>
+      </w:r>
+      <w:proofErr w:type="spellStart"/>
+      <w:proofErr w:type="gramStart"/>
+      <w:r>
+        <w:rPr>
+          <w:rFonts w:ascii="Courier New" w:eastAsia="Times New Roman" w:hAnsi="Courier New" w:cs="Courier New"/>
+          <w:color w:val="000000"/>
+          <w:kern w:val="0"/>
+          <w:sz w:val="20"/>
+          <w:szCs w:val="20"/>
+          <w:lang w:eastAsia="en-IN"/>
+          <w14:ligatures w14:val="none"/>
+        </w:rPr>
+        <w:t>this.category</w:t>
+      </w:r>
+      <w:proofErr w:type="spellEnd"/>
+      <w:proofErr w:type="gramEnd"/>
+      <w:r>
+        <w:rPr>
+          <w:rFonts w:ascii="Courier New" w:eastAsia="Times New Roman" w:hAnsi="Courier New" w:cs="Courier New"/>
+          <w:color w:val="000000"/>
+          <w:kern w:val="0"/>
+          <w:sz w:val="20"/>
+          <w:szCs w:val="20"/>
+          <w:lang w:eastAsia="en-IN"/>
+          <w14:ligatures w14:val="none"/>
+        </w:rPr>
+        <w:t xml:space="preserve"> != undefined) {</w:t>
+      </w:r>
+    </w:p>
+    <w:p>
+      <w:pPr>
+        <w:spacing w:after="0" w:line="240" w:lineRule="auto"/>
+        <w:rPr>
+          <w:rFonts w:ascii="Courier New" w:eastAsia="Times New Roman" w:hAnsi="Courier New" w:cs="Courier New"/>
+          <w:color w:val="000000"/>
+          <w:kern w:val="0"/>
+          <w:sz w:val="20"/>
+          <w:szCs w:val="20"/>
+          <w:lang w:eastAsia="en-IN"/>
+          <w14:ligatures w14:val="none"/>
+        </w:rPr>
+      </w:pPr>
+      <w:r>
+        <w:rPr>
+          <w:rFonts w:ascii="Courier New" w:eastAsia="Times New Roman" w:hAnsi="Courier New" w:cs="Courier New"/>
+          <w:color w:val="000000"/>
+          <w:kern w:val="0"/>
+          <w:sz w:val="20"/>
+          <w:szCs w:val="20"/>
+          <w:lang w:eastAsia="en-IN"/>
+          <w14:ligatures w14:val="none"/>
+        </w:rPr>
+        <w:t xml:space="preserve">            </w:t>
+      </w:r>
+      <w:proofErr w:type="gramStart"/>
+      <w:r>
+        <w:rPr>
+          <w:rFonts w:ascii="Courier New" w:eastAsia="Times New Roman" w:hAnsi="Courier New" w:cs="Courier New"/>
+          <w:color w:val="000000"/>
+          <w:kern w:val="0"/>
+          <w:sz w:val="20"/>
+          <w:szCs w:val="20"/>
+          <w:lang w:eastAsia="en-IN"/>
+          <w14:ligatures w14:val="none"/>
+        </w:rPr>
+        <w:t>console.log(</w:t>
+      </w:r>
+      <w:proofErr w:type="gramEnd"/>
+      <w:r>
+        <w:rPr>
+          <w:rFonts w:ascii="Courier New" w:eastAsia="Times New Roman" w:hAnsi="Courier New" w:cs="Courier New"/>
+          <w:color w:val="000000"/>
+          <w:kern w:val="0"/>
+          <w:sz w:val="20"/>
+          <w:szCs w:val="20"/>
+          <w:lang w:eastAsia="en-IN"/>
+          <w14:ligatures w14:val="none"/>
+        </w:rPr>
+        <w:t>'Name: ${this.name}, Price: ${</w:t>
+      </w:r>
+      <w:proofErr w:type="spellStart"/>
+      <w:r>
+        <w:rPr>
+          <w:rFonts w:ascii="Courier New" w:eastAsia="Times New Roman" w:hAnsi="Courier New" w:cs="Courier New"/>
+          <w:color w:val="000000"/>
+          <w:kern w:val="0"/>
+          <w:sz w:val="20"/>
+          <w:szCs w:val="20"/>
+          <w:lang w:eastAsia="en-IN"/>
+          <w14:ligatures w14:val="none"/>
+        </w:rPr>
+        <w:t>this.price</w:t>
+      </w:r>
+      <w:proofErr w:type="spellEnd"/>
+      <w:r>
+        <w:rPr>
+          <w:rFonts w:ascii="Courier New" w:eastAsia="Times New Roman" w:hAnsi="Courier New" w:cs="Courier New"/>
+          <w:color w:val="000000"/>
+          <w:kern w:val="0"/>
+          <w:sz w:val="20"/>
+          <w:szCs w:val="20"/>
+          <w:lang w:eastAsia="en-IN"/>
+          <w14:ligatures w14:val="none"/>
+        </w:rPr>
+        <w:t>}, ' +</w:t>
+      </w:r>
+    </w:p>
+    <w:p>
+      <w:pPr>
+        <w:spacing w:after="0" w:line="240" w:lineRule="auto"/>
+        <w:rPr>
+          <w:rFonts w:ascii="Courier New" w:eastAsia="Times New Roman" w:hAnsi="Courier New" w:cs="Courier New"/>
+          <w:color w:val="000000"/>
+          <w:kern w:val="0"/>
+          <w:sz w:val="20"/>
+          <w:szCs w:val="20"/>
+          <w:lang w:eastAsia="en-IN"/>
+          <w14:ligatures w14:val="none"/>
+        </w:rPr>
+      </w:pPr>
+      <w:r>
+        <w:rPr>
+          <w:rFonts w:ascii="Courier New" w:eastAsia="Times New Roman" w:hAnsi="Courier New" w:cs="Courier New"/>
+          <w:color w:val="000000"/>
+          <w:kern w:val="0"/>
+          <w:sz w:val="20"/>
+          <w:szCs w:val="20"/>
+          <w:lang w:eastAsia="en-IN"/>
+          <w14:ligatures w14:val="none"/>
+        </w:rPr>
+        <w:t xml:space="preserve">                'Category: ${</w:t>
+      </w:r>
+      <w:proofErr w:type="spellStart"/>
+      <w:proofErr w:type="gramStart"/>
+      <w:r>
+        <w:rPr>
+          <w:rFonts w:ascii="Courier New" w:eastAsia="Times New Roman" w:hAnsi="Courier New" w:cs="Courier New"/>
+          <w:color w:val="000000"/>
+          <w:kern w:val="0"/>
+          <w:sz w:val="20"/>
+          <w:szCs w:val="20"/>
+          <w:lang w:eastAsia="en-IN"/>
+          <w14:ligatures w14:val="none"/>
+        </w:rPr>
+        <w:t>this.category</w:t>
+      </w:r>
+      <w:proofErr w:type="spellEnd"/>
+      <w:proofErr w:type="gramEnd"/>
+      <w:r>
+        <w:rPr>
+          <w:rFonts w:ascii="Courier New" w:eastAsia="Times New Roman" w:hAnsi="Courier New" w:cs="Courier New"/>
+          <w:color w:val="000000"/>
+          <w:kern w:val="0"/>
+          <w:sz w:val="20"/>
+          <w:szCs w:val="20"/>
+          <w:lang w:eastAsia="en-IN"/>
+          <w14:ligatures w14:val="none"/>
+        </w:rPr>
+        <w:t>}');</w:t>
+      </w:r>
+    </w:p>
+    <w:p>
+      <w:pPr>
+        <w:spacing w:after="0" w:line="240" w:lineRule="auto"/>
+        <w:rPr>
+          <w:rFonts w:ascii="Courier New" w:eastAsia="Times New Roman" w:hAnsi="Courier New" w:cs="Courier New"/>
+          <w:color w:val="000000"/>
+          <w:kern w:val="0"/>
+          <w:sz w:val="20"/>
+          <w:szCs w:val="20"/>
+          <w:lang w:eastAsia="en-IN"/>
+          <w14:ligatures w14:val="none"/>
+        </w:rPr>
+      </w:pPr>
+      <w:r>
+        <w:rPr>
+          <w:rFonts w:ascii="Courier New" w:eastAsia="Times New Roman" w:hAnsi="Courier New" w:cs="Courier New"/>
+          <w:color w:val="000000"/>
+          <w:kern w:val="0"/>
+          <w:sz w:val="20"/>
+          <w:szCs w:val="20"/>
+          <w:lang w:eastAsia="en-IN"/>
+          <w14:ligatures w14:val="none"/>
+        </w:rPr>
+        <w:t xml:space="preserve">        } else {</w:t>
+      </w:r>
+    </w:p>
+    <w:p>
+      <w:pPr>
+        <w:spacing w:after="0" w:line="240" w:lineRule="auto"/>
+        <w:rPr>
+          <w:rFonts w:ascii="Courier New" w:eastAsia="Times New Roman" w:hAnsi="Courier New" w:cs="Courier New"/>
+          <w:color w:val="000000"/>
+          <w:kern w:val="0"/>
+          <w:sz w:val="20"/>
+          <w:szCs w:val="20"/>
+          <w:lang w:eastAsia="en-IN"/>
+          <w14:ligatures w14:val="none"/>
+        </w:rPr>
+      </w:pPr>
+      <w:r>
+        <w:rPr>
+          <w:rFonts w:ascii="Courier New" w:eastAsia="Times New Roman" w:hAnsi="Courier New" w:cs="Courier New"/>
+          <w:color w:val="000000"/>
+          <w:kern w:val="0"/>
+          <w:sz w:val="20"/>
+          <w:szCs w:val="20"/>
+          <w:lang w:eastAsia="en-IN"/>
+          <w14:ligatures w14:val="none"/>
+        </w:rPr>
+        <w:t xml:space="preserve">            </w:t>
+      </w:r>
+      <w:proofErr w:type="gramStart"/>
+      <w:r>
+        <w:rPr>
+          <w:rFonts w:ascii="Courier New" w:eastAsia="Times New Roman" w:hAnsi="Courier New" w:cs="Courier New"/>
+          <w:color w:val="000000"/>
+          <w:kern w:val="0"/>
+          <w:sz w:val="20"/>
+          <w:szCs w:val="20"/>
+          <w:lang w:eastAsia="en-IN"/>
+          <w14:ligatures w14:val="none"/>
+        </w:rPr>
+        <w:t>console.log(</w:t>
+      </w:r>
+      <w:proofErr w:type="gramEnd"/>
+      <w:r>
+        <w:rPr>
+          <w:rFonts w:ascii="Courier New" w:eastAsia="Times New Roman" w:hAnsi="Courier New" w:cs="Courier New"/>
+          <w:color w:val="000000"/>
+          <w:kern w:val="0"/>
+          <w:sz w:val="20"/>
+          <w:szCs w:val="20"/>
+          <w:lang w:eastAsia="en-IN"/>
+          <w14:ligatures w14:val="none"/>
+        </w:rPr>
+        <w:t>'Name: ${this.name}, Price: ${</w:t>
+      </w:r>
+      <w:proofErr w:type="spellStart"/>
+      <w:r>
+        <w:rPr>
+          <w:rFonts w:ascii="Courier New" w:eastAsia="Times New Roman" w:hAnsi="Courier New" w:cs="Courier New"/>
+          <w:color w:val="000000"/>
+          <w:kern w:val="0"/>
+          <w:sz w:val="20"/>
+          <w:szCs w:val="20"/>
+          <w:lang w:eastAsia="en-IN"/>
+          <w14:ligatures w14:val="none"/>
+        </w:rPr>
+        <w:t>this.price</w:t>
+      </w:r>
+      <w:proofErr w:type="spellEnd"/>
+      <w:r>
+        <w:rPr>
+          <w:rFonts w:ascii="Courier New" w:eastAsia="Times New Roman" w:hAnsi="Courier New" w:cs="Courier New"/>
+          <w:color w:val="000000"/>
+          <w:kern w:val="0"/>
+          <w:sz w:val="20"/>
+          <w:szCs w:val="20"/>
+          <w:lang w:eastAsia="en-IN"/>
+          <w14:ligatures w14:val="none"/>
+        </w:rPr>
+        <w:t>}');</w:t>
+      </w:r>
+    </w:p>
+    <w:p>
+      <w:pPr>
+        <w:spacing w:after="0" w:line="240" w:lineRule="auto"/>
+        <w:rPr>
+          <w:rFonts w:ascii="Courier New" w:eastAsia="Times New Roman" w:hAnsi="Courier New" w:cs="Courier New"/>
+          <w:color w:val="000000"/>
+          <w:kern w:val="0"/>
+          <w:sz w:val="20"/>
+          <w:szCs w:val="20"/>
+          <w:lang w:eastAsia="en-IN"/>
+          <w14:ligatures w14:val="none"/>
+        </w:rPr>
+      </w:pPr>
+      <w:r>
+        <w:rPr>
+          <w:rFonts w:ascii="Courier New" w:eastAsia="Times New Roman" w:hAnsi="Courier New" w:cs="Courier New"/>
+          <w:color w:val="000000"/>
+          <w:kern w:val="0"/>
+          <w:sz w:val="20"/>
+          <w:szCs w:val="20"/>
+          <w:lang w:eastAsia="en-IN"/>
+          <w14:ligatures w14:val="none"/>
+        </w:rPr>
+        <w:t xml:space="preserve">        }</w:t>
+      </w:r>
+    </w:p>
+    <w:p>
+      <w:pPr>
+        <w:spacing w:after="0" w:line="240" w:lineRule="auto"/>
+        <w:rPr>
+          <w:rFonts w:ascii="Courier New" w:eastAsia="Times New Roman" w:hAnsi="Courier New" w:cs="Courier New"/>
+          <w:color w:val="000000"/>
+          <w:kern w:val="0"/>
+          <w:sz w:val="20"/>
+          <w:szCs w:val="20"/>
+          <w:lang w:eastAsia="en-IN"/>
+          <w14:ligatures w14:val="none"/>
+        </w:rPr>
+      </w:pPr>
+      <w:r>
+        <w:rPr>
+          <w:rFonts w:ascii="Courier New" w:eastAsia="Times New Roman" w:hAnsi="Courier New" w:cs="Courier New"/>
+          <w:color w:val="000000"/>
+          <w:kern w:val="0"/>
+          <w:sz w:val="20"/>
+          <w:szCs w:val="20"/>
+          <w:lang w:eastAsia="en-IN"/>
+          <w14:ligatures w14:val="none"/>
+        </w:rPr>
+        <w:t xml:space="preserve">    }</w:t>
+      </w:r>
+    </w:p>
+    <w:p>
+      <w:pPr>
+        <w:spacing w:after="0" w:line="240" w:lineRule="auto"/>
+        <w:rPr>
+          <w:rFonts w:ascii="Courier New" w:eastAsia="Times New Roman" w:hAnsi="Courier New" w:cs="Courier New"/>
+          <w:color w:val="000000"/>
+          <w:kern w:val="0"/>
+          <w:sz w:val="20"/>
+          <w:szCs w:val="20"/>
+          <w:lang w:eastAsia="en-IN"/>
+          <w14:ligatures w14:val="none"/>
+        </w:rPr>
+      </w:pPr>
+      <w:r>
+        <w:rPr>
+          <w:rFonts w:ascii="Courier New" w:eastAsia="Times New Roman" w:hAnsi="Courier New" w:cs="Courier New"/>
+          <w:color w:val="000000"/>
+          <w:kern w:val="0"/>
+          <w:sz w:val="20"/>
+          <w:szCs w:val="20"/>
+          <w:lang w:eastAsia="en-IN"/>
+          <w14:ligatures w14:val="none"/>
+        </w:rPr>
+        <w:t>}</w:t>
+      </w:r>
+    </w:p>
+    <w:p>
+      <w:pPr>
+        <w:spacing w:after="0" w:line="240" w:lineRule="auto"/>
+        <w:rPr>
+          <w:rFonts w:ascii="Courier New" w:eastAsia="Times New Roman" w:hAnsi="Courier New" w:cs="Courier New"/>
+          <w:color w:val="000000"/>
+          <w:kern w:val="0"/>
+          <w:sz w:val="20"/>
+          <w:szCs w:val="20"/>
+          <w:lang w:eastAsia="en-IN"/>
+          <w14:ligatures w14:val="none"/>
+        </w:rPr>
+      </w:pPr>
+    </w:p>
+    <w:p>
+      <w:pPr>
+        <w:spacing w:after="0" w:line="240" w:lineRule="auto"/>
+        <w:rPr>
+          <w:rFonts w:ascii="Courier New" w:eastAsia="Times New Roman" w:hAnsi="Courier New" w:cs="Courier New"/>
+          <w:color w:val="000000"/>
+          <w:kern w:val="0"/>
+          <w:sz w:val="20"/>
+          <w:szCs w:val="20"/>
+          <w:lang w:eastAsia="en-IN"/>
+          <w14:ligatures w14:val="none"/>
+        </w:rPr>
+      </w:pPr>
+      <w:r>
+        <w:rPr>
+          <w:rFonts w:ascii="Courier New" w:eastAsia="Times New Roman" w:hAnsi="Courier New" w:cs="Courier New"/>
+          <w:color w:val="000000"/>
+          <w:kern w:val="0"/>
+          <w:sz w:val="20"/>
+          <w:szCs w:val="20"/>
+          <w:lang w:eastAsia="en-IN"/>
+          <w14:ligatures w14:val="none"/>
+        </w:rPr>
+        <w:t xml:space="preserve">let hat = new </w:t>
+      </w:r>
+      <w:proofErr w:type="gramStart"/>
+      <w:r>
+        <w:rPr>
+          <w:rFonts w:ascii="Courier New" w:eastAsia="Times New Roman" w:hAnsi="Courier New" w:cs="Courier New"/>
+          <w:color w:val="000000"/>
+          <w:kern w:val="0"/>
+          <w:sz w:val="20"/>
+          <w:szCs w:val="20"/>
+          <w:lang w:eastAsia="en-IN"/>
+          <w14:ligatures w14:val="none"/>
+        </w:rPr>
+        <w:t>Product(</w:t>
+      </w:r>
+      <w:proofErr w:type="gramEnd"/>
+      <w:r>
+        <w:rPr>
+          <w:rFonts w:ascii="Courier New" w:eastAsia="Times New Roman" w:hAnsi="Courier New" w:cs="Courier New"/>
+          <w:color w:val="000000"/>
+          <w:kern w:val="0"/>
+          <w:sz w:val="20"/>
+          <w:szCs w:val="20"/>
+          <w:lang w:eastAsia="en-IN"/>
+          <w14:ligatures w14:val="none"/>
+        </w:rPr>
+        <w:t>"Hat", 100);</w:t>
+      </w:r>
+    </w:p>
+    <w:p>
+      <w:pPr>
+        <w:spacing w:after="0" w:line="240" w:lineRule="auto"/>
+        <w:rPr>
+          <w:rFonts w:ascii="Courier New" w:eastAsia="Times New Roman" w:hAnsi="Courier New" w:cs="Courier New"/>
+          <w:color w:val="000000"/>
+          <w:kern w:val="0"/>
+          <w:sz w:val="20"/>
+          <w:szCs w:val="20"/>
+          <w:lang w:eastAsia="en-IN"/>
+          <w14:ligatures w14:val="none"/>
+        </w:rPr>
+      </w:pPr>
+    </w:p>
+    <w:p>
+      <w:pPr>
+        <w:spacing w:after="0" w:line="240" w:lineRule="auto"/>
+        <w:rPr>
+          <w:rFonts w:ascii="Courier New" w:eastAsia="Times New Roman" w:hAnsi="Courier New" w:cs="Courier New"/>
+          <w:color w:val="000000"/>
+          <w:kern w:val="0"/>
+          <w:sz w:val="20"/>
+          <w:szCs w:val="20"/>
+          <w:lang w:eastAsia="en-IN"/>
+          <w14:ligatures w14:val="none"/>
+        </w:rPr>
+      </w:pPr>
+      <w:r>
+        <w:rPr>
+          <w:rFonts w:ascii="Courier New" w:eastAsia="Times New Roman" w:hAnsi="Courier New" w:cs="Courier New"/>
+          <w:color w:val="000000"/>
+          <w:kern w:val="0"/>
+          <w:sz w:val="20"/>
+          <w:szCs w:val="20"/>
+          <w:lang w:eastAsia="en-IN"/>
+          <w14:ligatures w14:val="none"/>
+        </w:rPr>
+        <w:t xml:space="preserve">let boots = new </w:t>
+      </w:r>
+      <w:proofErr w:type="gramStart"/>
+      <w:r>
+        <w:rPr>
+          <w:rFonts w:ascii="Courier New" w:eastAsia="Times New Roman" w:hAnsi="Courier New" w:cs="Courier New"/>
+          <w:color w:val="000000"/>
+          <w:kern w:val="0"/>
+          <w:sz w:val="20"/>
+          <w:szCs w:val="20"/>
+          <w:lang w:eastAsia="en-IN"/>
+          <w14:ligatures w14:val="none"/>
+        </w:rPr>
+        <w:t>Product(</w:t>
+      </w:r>
+      <w:proofErr w:type="gramEnd"/>
+      <w:r>
+        <w:rPr>
+          <w:rFonts w:ascii="Courier New" w:eastAsia="Times New Roman" w:hAnsi="Courier New" w:cs="Courier New"/>
+          <w:color w:val="000000"/>
+          <w:kern w:val="0"/>
+          <w:sz w:val="20"/>
+          <w:szCs w:val="20"/>
+          <w:lang w:eastAsia="en-IN"/>
+          <w14:ligatures w14:val="none"/>
+        </w:rPr>
+        <w:t>"Boots", 100, "Snow Gear");</w:t>
+      </w:r>
+    </w:p>
+    <w:p>
+      <w:pPr>
+        <w:spacing w:after="0" w:line="240" w:lineRule="auto"/>
+        <w:rPr>
+          <w:rFonts w:ascii="Courier New" w:eastAsia="Times New Roman" w:hAnsi="Courier New" w:cs="Courier New"/>
+          <w:color w:val="000000"/>
+          <w:kern w:val="0"/>
+          <w:sz w:val="20"/>
+          <w:szCs w:val="20"/>
+          <w:lang w:eastAsia="en-IN"/>
+          <w14:ligatures w14:val="none"/>
+        </w:rPr>
+      </w:pPr>
+    </w:p>
+    <w:p>
+      <w:pPr>
+        <w:spacing w:after="0" w:line="240" w:lineRule="auto"/>
+        <w:rPr>
+          <w:rFonts w:ascii="Courier New" w:eastAsia="Times New Roman" w:hAnsi="Courier New" w:cs="Courier New"/>
+          <w:color w:val="000000"/>
+          <w:kern w:val="0"/>
+          <w:sz w:val="20"/>
+          <w:szCs w:val="20"/>
+          <w:lang w:eastAsia="en-IN"/>
+          <w14:ligatures w14:val="none"/>
+        </w:rPr>
+      </w:pPr>
+      <w:proofErr w:type="spellStart"/>
+      <w:proofErr w:type="gramStart"/>
+      <w:r>
+        <w:rPr>
+          <w:rFonts w:ascii="Courier New" w:eastAsia="Times New Roman" w:hAnsi="Courier New" w:cs="Courier New"/>
+          <w:color w:val="000000"/>
+          <w:kern w:val="0"/>
+          <w:sz w:val="20"/>
+          <w:szCs w:val="20"/>
+          <w:lang w:eastAsia="en-IN"/>
+          <w14:ligatures w14:val="none"/>
+        </w:rPr>
+        <w:t>hat.printDetails</w:t>
+      </w:r>
+      <w:proofErr w:type="spellEnd"/>
+      <w:proofErr w:type="gramEnd"/>
+      <w:r>
+        <w:rPr>
+          <w:rFonts w:ascii="Courier New" w:eastAsia="Times New Roman" w:hAnsi="Courier New" w:cs="Courier New"/>
+          <w:color w:val="000000"/>
+          <w:kern w:val="0"/>
+          <w:sz w:val="20"/>
+          <w:szCs w:val="20"/>
+          <w:lang w:eastAsia="en-IN"/>
+          <w14:ligatures w14:val="none"/>
+        </w:rPr>
+        <w:t>();</w:t>
+      </w:r>
+    </w:p>
+    <w:p>
+      <w:pPr>
+        <w:spacing w:after="0" w:line="240" w:lineRule="auto"/>
+        <w:rPr>
+          <w:rFonts w:ascii="Courier New" w:eastAsia="Times New Roman" w:hAnsi="Courier New" w:cs="Courier New"/>
+          <w:color w:val="000000"/>
+          <w:kern w:val="0"/>
+          <w:sz w:val="20"/>
+          <w:szCs w:val="20"/>
+          <w:lang w:eastAsia="en-IN"/>
+          <w14:ligatures w14:val="none"/>
+        </w:rPr>
+      </w:pPr>
+      <w:proofErr w:type="spellStart"/>
+      <w:proofErr w:type="gramStart"/>
+      <w:r>
+        <w:rPr>
+          <w:rFonts w:ascii="Courier New" w:eastAsia="Times New Roman" w:hAnsi="Courier New" w:cs="Courier New"/>
+          <w:color w:val="000000"/>
+          <w:kern w:val="0"/>
+          <w:sz w:val="20"/>
+          <w:szCs w:val="20"/>
+          <w:lang w:eastAsia="en-IN"/>
+          <w14:ligatures w14:val="none"/>
+        </w:rPr>
+        <w:t>boots.printDetails</w:t>
+      </w:r>
+      <w:proofErr w:type="spellEnd"/>
+      <w:proofErr w:type="gramEnd"/>
+      <w:r>
+        <w:rPr>
+          <w:rFonts w:ascii="Courier New" w:eastAsia="Times New Roman" w:hAnsi="Courier New" w:cs="Courier New"/>
+          <w:color w:val="000000"/>
+          <w:kern w:val="0"/>
+          <w:sz w:val="20"/>
+          <w:szCs w:val="20"/>
+          <w:lang w:eastAsia="en-IN"/>
+          <w14:ligatures w14:val="none"/>
+        </w:rPr>
+        <w:t>();</w:t>
+      </w:r>
+    </w:p>
+    <w:p>
+      <w:pPr>
+        <w:spacing w:after="0" w:line="240" w:lineRule="auto"/>
+        <w:rPr>
+          <w:rFonts w:ascii="Times New Roman" w:eastAsia="Times New Roman" w:hAnsi="Times New Roman" w:cs="Times New Roman"/>
+          <w:kern w:val="0"/>
+          <w:sz w:val="24"/>
+          <w:szCs w:val="24"/>
+          <w:lang w:eastAsia="en-IN"/>
+          <w14:ligatures w14:val="none"/>
+        </w:rPr>
+      </w:pPr>
+      <w:r>
+        <w:rPr>
+          <w:rFonts w:ascii="Lato" w:eastAsia="Times New Roman" w:hAnsi="Lato" w:cs="Times New Roman"/>
+          <w:color w:val="000000"/>
+          <w:kern w:val="0"/>
+          <w:sz w:val="24"/>
+          <w:szCs w:val="24"/>
+          <w:lang w:eastAsia="en-IN"/>
+          <w14:ligatures w14:val="none"/>
+        </w:rPr>
+        <w:br/>
+      </w:r>
+    </w:p>
+    <w:p>
+      <w:pPr>
+        <w:spacing w:before="100" w:beforeAutospacing="1" w:after="240" w:line="240" w:lineRule="auto"/>
+        <w:rPr>
+          <w:rFonts w:ascii="Lato" w:eastAsia="Times New Roman" w:hAnsi="Lato" w:cs="Times New Roman"/>
+          <w:color w:val="000000"/>
+          <w:kern w:val="0"/>
+          <w:sz w:val="24"/>
+          <w:szCs w:val="24"/>
+          <w:lang w:eastAsia="en-IN"/>
+          <w14:ligatures w14:val="none"/>
+        </w:rPr>
+      </w:pPr>
+      <w:r>
+        <w:rPr>
+          <w:rFonts w:ascii="Lato" w:eastAsia="Times New Roman" w:hAnsi="Lato" w:cs="Times New Roman"/>
+          <w:color w:val="000000"/>
+          <w:kern w:val="0"/>
+          <w:sz w:val="24"/>
+          <w:szCs w:val="24"/>
+          <w:lang w:eastAsia="en-IN"/>
+          <w14:ligatures w14:val="none"/>
+        </w:rPr>
+        <w:t>Adding one of the access control keywords to a constructor parameter has the effect of creating a property with the same name, type, and access level. So, adding the </w:t>
+      </w:r>
+      <w:r>
+        <w:rPr>
+          <w:rFonts w:ascii="Courier New" w:eastAsia="Times New Roman" w:hAnsi="Courier New" w:cs="Courier New"/>
+          <w:color w:val="000000"/>
+          <w:kern w:val="0"/>
+          <w:sz w:val="20"/>
+          <w:szCs w:val="20"/>
+          <w:lang w:eastAsia="en-IN"/>
+          <w14:ligatures w14:val="none"/>
+        </w:rPr>
+        <w:t>public</w:t>
+      </w:r>
+      <w:r>
+        <w:rPr>
+          <w:rFonts w:ascii="Lato" w:eastAsia="Times New Roman" w:hAnsi="Lato" w:cs="Times New Roman"/>
+          <w:color w:val="000000"/>
+          <w:kern w:val="0"/>
+          <w:sz w:val="24"/>
+          <w:szCs w:val="24"/>
+          <w:lang w:eastAsia="en-IN"/>
+          <w14:ligatures w14:val="none"/>
+        </w:rPr>
+        <w:t> keyword to the </w:t>
+      </w:r>
+      <w:r>
+        <w:rPr>
+          <w:rFonts w:ascii="Courier New" w:eastAsia="Times New Roman" w:hAnsi="Courier New" w:cs="Courier New"/>
+          <w:color w:val="000000"/>
+          <w:kern w:val="0"/>
+          <w:sz w:val="20"/>
+          <w:szCs w:val="20"/>
+          <w:lang w:eastAsia="en-IN"/>
+          <w14:ligatures w14:val="none"/>
+        </w:rPr>
+        <w:t>price</w:t>
+      </w:r>
+      <w:r>
+        <w:rPr>
+          <w:rFonts w:ascii="Lato" w:eastAsia="Times New Roman" w:hAnsi="Lato" w:cs="Times New Roman"/>
+          <w:color w:val="000000"/>
+          <w:kern w:val="0"/>
+          <w:sz w:val="24"/>
+          <w:szCs w:val="24"/>
+          <w:lang w:eastAsia="en-IN"/>
+          <w14:ligatures w14:val="none"/>
+        </w:rPr>
+        <w:t> parameter, for example, creates a </w:t>
+      </w:r>
+      <w:r>
+        <w:rPr>
+          <w:rFonts w:ascii="Courier New" w:eastAsia="Times New Roman" w:hAnsi="Courier New" w:cs="Courier New"/>
+          <w:color w:val="000000"/>
+          <w:kern w:val="0"/>
+          <w:sz w:val="20"/>
+          <w:szCs w:val="20"/>
+          <w:lang w:eastAsia="en-IN"/>
+          <w14:ligatures w14:val="none"/>
+        </w:rPr>
+        <w:t>public</w:t>
+      </w:r>
+      <w:r>
+        <w:rPr>
+          <w:rFonts w:ascii="Lato" w:eastAsia="Times New Roman" w:hAnsi="Lato" w:cs="Times New Roman"/>
+          <w:color w:val="000000"/>
+          <w:kern w:val="0"/>
+          <w:sz w:val="24"/>
+          <w:szCs w:val="24"/>
+          <w:lang w:eastAsia="en-IN"/>
+          <w14:ligatures w14:val="none"/>
+        </w:rPr>
+        <w:t> property named </w:t>
+      </w:r>
+      <w:r>
+        <w:rPr>
+          <w:rFonts w:ascii="Courier New" w:eastAsia="Times New Roman" w:hAnsi="Courier New" w:cs="Courier New"/>
+          <w:color w:val="000000"/>
+          <w:kern w:val="0"/>
+          <w:sz w:val="20"/>
+          <w:szCs w:val="20"/>
+          <w:lang w:eastAsia="en-IN"/>
+          <w14:ligatures w14:val="none"/>
+        </w:rPr>
+        <w:t>price</w:t>
+      </w:r>
+      <w:r>
+        <w:rPr>
+          <w:rFonts w:ascii="Lato" w:eastAsia="Times New Roman" w:hAnsi="Lato" w:cs="Times New Roman"/>
+          <w:color w:val="000000"/>
+          <w:kern w:val="0"/>
+          <w:sz w:val="24"/>
+          <w:szCs w:val="24"/>
+          <w:lang w:eastAsia="en-IN"/>
+          <w14:ligatures w14:val="none"/>
+        </w:rPr>
+        <w:t>, which can be assigned </w:t>
+      </w:r>
+      <w:r>
+        <w:rPr>
+          <w:rFonts w:ascii="Courier New" w:eastAsia="Times New Roman" w:hAnsi="Courier New" w:cs="Courier New"/>
+          <w:color w:val="000000"/>
+          <w:kern w:val="0"/>
+          <w:sz w:val="20"/>
+          <w:szCs w:val="20"/>
+          <w:lang w:eastAsia="en-IN"/>
+          <w14:ligatures w14:val="none"/>
+        </w:rPr>
+        <w:t>number</w:t>
+      </w:r>
+      <w:r>
+        <w:rPr>
+          <w:rFonts w:ascii="Lato" w:eastAsia="Times New Roman" w:hAnsi="Lato" w:cs="Times New Roman"/>
+          <w:color w:val="000000"/>
+          <w:kern w:val="0"/>
+          <w:sz w:val="24"/>
+          <w:szCs w:val="24"/>
+          <w:lang w:eastAsia="en-IN"/>
+          <w14:ligatures w14:val="none"/>
+        </w:rPr>
+        <w:t> values. The value received through the constructor is used to initialize the property. This is a useful feature that eliminates the need to copy parameter values to initialize properties, and it is a feature that I wish other languages would adopt.</w:t>
       </w:r>
     </w:p>
     <w:p/>
@@ -494,7 +8220,6 @@
     <w:next w:val="Normal"/>
     <w:link w:val="Heading3Char"/>
     <w:uiPriority w:val="9"/>
-    <w:semiHidden/>
     <w:unhideWhenUsed/>
     <w:qFormat/>
     <w:rsid w:val="00D10921"/>
@@ -517,7 +8242,6 @@
     <w:next w:val="Normal"/>
     <w:link w:val="Heading4Char"/>
     <w:uiPriority w:val="9"/>
-    <w:semiHidden/>
     <w:unhideWhenUsed/>
     <w:qFormat/>
     <w:rsid w:val="00D10921"/>
@@ -701,7 +8425,6 @@
     <w:basedOn w:val="DefaultParagraphFont"/>
     <w:link w:val="Heading3"/>
     <w:uiPriority w:val="9"/>
-    <w:semiHidden/>
     <w:rsid w:val="00D10921"/>
     <w:rPr>
       <w:rFonts w:eastAsiaTheme="majorEastAsia" w:cstheme="majorBidi"/>
@@ -715,7 +8438,6 @@
     <w:basedOn w:val="DefaultParagraphFont"/>
     <w:link w:val="Heading4"/>
     <w:uiPriority w:val="9"/>
-    <w:semiHidden/>
     <w:rsid w:val="00D10921"/>
     <w:rPr>
       <w:rFonts w:eastAsiaTheme="majorEastAsia" w:cstheme="majorBidi"/>
@@ -957,6 +8679,61 @@
       <w:smallCaps/>
       <w:color w:val="2F5496" w:themeColor="accent1" w:themeShade="BF"/>
       <w:spacing w:val="5"/>
+    </w:rPr>
+  </w:style>
+  <w:style w:type="character" w:styleId="Strong">
+    <w:name w:val="Strong"/>
+    <w:basedOn w:val="DefaultParagraphFont"/>
+    <w:uiPriority w:val="22"/>
+    <w:qFormat/>
+    <w:rsid w:val="00F75CC2"/>
+    <w:rPr>
+      <w:b/>
+      <w:bCs/>
+    </w:rPr>
+  </w:style>
+  <w:style w:type="character" w:styleId="Hyperlink">
+    <w:name w:val="Hyperlink"/>
+    <w:basedOn w:val="DefaultParagraphFont"/>
+    <w:uiPriority w:val="99"/>
+    <w:semiHidden/>
+    <w:unhideWhenUsed/>
+    <w:rsid w:val="00C953A4"/>
+    <w:rPr>
+      <w:color w:val="0000FF"/>
+      <w:u w:val="single"/>
+    </w:rPr>
+  </w:style>
+  <w:style w:type="character" w:styleId="HTMLCode">
+    <w:name w:val="HTML Code"/>
+    <w:basedOn w:val="DefaultParagraphFont"/>
+    <w:uiPriority w:val="99"/>
+    <w:semiHidden/>
+    <w:unhideWhenUsed/>
+    <w:rsid w:val="00C953A4"/>
+    <w:rPr>
+      <w:rFonts w:ascii="Courier New" w:eastAsia="Times New Roman" w:hAnsi="Courier New" w:cs="Courier New"/>
+      <w:sz w:val="20"/>
+      <w:szCs w:val="20"/>
+    </w:rPr>
+  </w:style>
+  <w:style w:type="paragraph" w:styleId="NormalWeb">
+    <w:name w:val="Normal (Web)"/>
+    <w:basedOn w:val="Normal"/>
+    <w:uiPriority w:val="99"/>
+    <w:semiHidden/>
+    <w:unhideWhenUsed/>
+    <w:rsid w:val="00C953A4"/>
+    <w:pPr>
+      <w:spacing w:before="100" w:beforeAutospacing="1" w:after="100" w:afterAutospacing="1" w:line="240" w:lineRule="auto"/>
+    </w:pPr>
+    <w:rPr>
+      <w:rFonts w:ascii="Times New Roman" w:eastAsia="Times New Roman" w:hAnsi="Times New Roman" w:cs="Times New Roman"/>
+      <w:kern w:val="0"/>
+      <w:sz w:val="24"/>
+      <w:szCs w:val="24"/>
+      <w:lang w:eastAsia="en-IN"/>
+      <w14:ligatures w14:val="none"/>
     </w:rPr>
   </w:style>
 </w:styles>
